--- a/LP_10_M&B.docx
+++ b/LP_10_M&B.docx
@@ -1,6 +1,6 @@
 
 <file path=word/document.xml><?xml version="1.0" encoding="utf-8"?>
-<w:document xmlns:wpc="http://schemas.microsoft.com/office/word/2010/wordprocessingCanvas" xmlns:mc="http://schemas.openxmlformats.org/markup-compatibility/2006" xmlns:o="urn:schemas-microsoft-com:office:office" xmlns:r="http://schemas.openxmlformats.org/officeDocument/2006/relationships" xmlns:m="http://schemas.openxmlformats.org/officeDocument/2006/math" xmlns:v="urn:schemas-microsoft-com:vml" xmlns:wp14="http://schemas.microsoft.com/office/word/2010/wordprocessingDrawing" xmlns:wp="http://schemas.openxmlformats.org/drawingml/2006/wordprocessingDrawing" xmlns:w10="urn:schemas-microsoft-com:office:word" xmlns:w="http://schemas.openxmlformats.org/wordprocessingml/2006/main" xmlns:w14="http://schemas.microsoft.com/office/word/2010/wordml" xmlns:w15="http://schemas.microsoft.com/office/word/2012/wordml" xmlns:wpg="http://schemas.microsoft.com/office/word/2010/wordprocessingGroup" xmlns:wpi="http://schemas.microsoft.com/office/word/2010/wordprocessingInk" xmlns:wne="http://schemas.microsoft.com/office/word/2006/wordml" xmlns:wps="http://schemas.microsoft.com/office/word/2010/wordprocessingShape" mc:Ignorable="w14 w15 wp14">
+<w:document xmlns:wpc="http://schemas.microsoft.com/office/word/2010/wordprocessingCanvas" xmlns:cx="http://schemas.microsoft.com/office/drawing/2014/chartex" xmlns:cx1="http://schemas.microsoft.com/office/drawing/2015/9/8/chartex" xmlns:cx2="http://schemas.microsoft.com/office/drawing/2015/10/21/chartex" xmlns:cx3="http://schemas.microsoft.com/office/drawing/2016/5/9/chartex" xmlns:cx4="http://schemas.microsoft.com/office/drawing/2016/5/10/chartex" xmlns:cx5="http://schemas.microsoft.com/office/drawing/2016/5/11/chartex" xmlns:cx6="http://schemas.microsoft.com/office/drawing/2016/5/12/chartex" xmlns:cx7="http://schemas.microsoft.com/office/drawing/2016/5/13/chartex" xmlns:cx8="http://schemas.microsoft.com/office/drawing/2016/5/14/chartex" xmlns:mc="http://schemas.openxmlformats.org/markup-compatibility/2006" xmlns:aink="http://schemas.microsoft.com/office/drawing/2016/ink" xmlns:am3d="http://schemas.microsoft.com/office/drawing/2017/model3d" xmlns:o="urn:schemas-microsoft-com:office:office" xmlns:r="http://schemas.openxmlformats.org/officeDocument/2006/relationships" xmlns:m="http://schemas.openxmlformats.org/officeDocument/2006/math" xmlns:v="urn:schemas-microsoft-com:vml" xmlns:wp14="http://schemas.microsoft.com/office/word/2010/wordprocessingDrawing" xmlns:wp="http://schemas.openxmlformats.org/drawingml/2006/wordprocessingDrawing" xmlns:w10="urn:schemas-microsoft-com:office:word" xmlns:w="http://schemas.openxmlformats.org/wordprocessingml/2006/main" xmlns:w14="http://schemas.microsoft.com/office/word/2010/wordml" xmlns:w15="http://schemas.microsoft.com/office/word/2012/wordml" xmlns:w16cex="http://schemas.microsoft.com/office/word/2018/wordml/cex" xmlns:w16cid="http://schemas.microsoft.com/office/word/2016/wordml/cid" xmlns:w16="http://schemas.microsoft.com/office/word/2018/wordml" xmlns:w16sdtdh="http://schemas.microsoft.com/office/word/2020/wordml/sdtdatahash" xmlns:w16se="http://schemas.microsoft.com/office/word/2015/wordml/symex" xmlns:wpg="http://schemas.microsoft.com/office/word/2010/wordprocessingGroup" xmlns:wpi="http://schemas.microsoft.com/office/word/2010/wordprocessingInk" xmlns:wne="http://schemas.microsoft.com/office/word/2006/wordml" xmlns:wps="http://schemas.microsoft.com/office/word/2010/wordprocessingShape" mc:Ignorable="w14 w15 w16se w16cid w16 w16cex w16sdtdh wp14">
   <w:body>
     <w:p>
       <w:pPr>
@@ -143,23 +143,13 @@
           <w:lang w:val="en-US"/>
         </w:rPr>
       </w:pPr>
-      <w:proofErr w:type="gramStart"/>
       <w:r>
         <w:rPr>
           <w:sz w:val="34"/>
           <w:szCs w:val="34"/>
           <w:lang w:val="en-US"/>
         </w:rPr>
-        <w:t>in</w:t>
-      </w:r>
-      <w:proofErr w:type="gramEnd"/>
-      <w:r>
-        <w:rPr>
-          <w:sz w:val="34"/>
-          <w:szCs w:val="34"/>
-          <w:lang w:val="en-US"/>
-        </w:rPr>
-        <w:t xml:space="preserve"> the discipline: "Operating Systems"</w:t>
+        <w:t>in the discipline: "Operating Systems"</w:t>
       </w:r>
     </w:p>
     <w:p>
@@ -378,181 +368,159 @@
           <w:lang w:val="en-US"/>
         </w:rPr>
       </w:pPr>
-      <w:proofErr w:type="spellStart"/>
       <w:r>
         <w:rPr>
           <w:sz w:val="32"/>
           <w:szCs w:val="32"/>
           <w:lang w:val="en-US"/>
         </w:rPr>
-        <w:t>Sushanova</w:t>
-      </w:r>
-      <w:proofErr w:type="spellEnd"/>
+        <w:t>Sushanova V</w:t>
+      </w:r>
       <w:r>
         <w:rPr>
           <w:sz w:val="32"/>
           <w:szCs w:val="32"/>
-          <w:lang w:val="en-US"/>
-        </w:rPr>
-        <w:t xml:space="preserve"> V</w:t>
+          <w:lang w:val="uk-UA"/>
+        </w:rPr>
+        <w:t>.</w:t>
       </w:r>
       <w:r>
         <w:rPr>
           <w:sz w:val="32"/>
           <w:szCs w:val="32"/>
-          <w:lang w:val="uk-UA"/>
-        </w:rPr>
-        <w:t>.</w:t>
-      </w:r>
-      <w:r>
+          <w:lang w:val="en-US"/>
+        </w:rPr>
+        <w:t>S</w:t>
+      </w:r>
+    </w:p>
+    <w:p>
+      <w:pPr>
+        <w:jc w:val="right"/>
+        <w:rPr>
+          <w:sz w:val="28"/>
+          <w:szCs w:val="28"/>
+          <w:lang w:val="en-US"/>
+        </w:rPr>
+      </w:pPr>
+    </w:p>
+    <w:p>
+      <w:pPr>
+        <w:jc w:val="right"/>
+        <w:rPr>
+          <w:sz w:val="28"/>
+          <w:szCs w:val="28"/>
+          <w:lang w:val="en-US"/>
+        </w:rPr>
+      </w:pPr>
+    </w:p>
+    <w:p>
+      <w:pPr>
+        <w:rPr>
+          <w:sz w:val="28"/>
+          <w:szCs w:val="28"/>
+          <w:lang w:val="uk-UA"/>
+        </w:rPr>
+      </w:pPr>
+    </w:p>
+    <w:p>
+      <w:pPr>
+        <w:rPr>
+          <w:sz w:val="28"/>
+          <w:szCs w:val="28"/>
+          <w:lang w:val="uk-UA"/>
+        </w:rPr>
+      </w:pPr>
+    </w:p>
+    <w:p>
+      <w:pPr>
+        <w:rPr>
+          <w:sz w:val="28"/>
+          <w:szCs w:val="28"/>
+          <w:lang w:val="uk-UA"/>
+        </w:rPr>
+      </w:pPr>
+    </w:p>
+    <w:p>
+      <w:pPr>
+        <w:rPr>
+          <w:sz w:val="28"/>
+          <w:szCs w:val="28"/>
+          <w:lang w:val="uk-UA"/>
+        </w:rPr>
+      </w:pPr>
+    </w:p>
+    <w:p>
+      <w:pPr>
+        <w:rPr>
+          <w:sz w:val="28"/>
+          <w:szCs w:val="28"/>
+          <w:lang w:val="uk-UA"/>
+        </w:rPr>
+      </w:pPr>
+    </w:p>
+    <w:p>
+      <w:pPr>
+        <w:rPr>
+          <w:sz w:val="28"/>
+          <w:szCs w:val="28"/>
+          <w:lang w:val="uk-UA"/>
+        </w:rPr>
+      </w:pPr>
+    </w:p>
+    <w:p>
+      <w:pPr>
+        <w:rPr>
+          <w:sz w:val="28"/>
+          <w:szCs w:val="28"/>
+          <w:lang w:val="uk-UA"/>
+        </w:rPr>
+      </w:pPr>
+    </w:p>
+    <w:p>
+      <w:pPr>
+        <w:rPr>
+          <w:sz w:val="28"/>
+          <w:szCs w:val="28"/>
+          <w:lang w:val="uk-UA"/>
+        </w:rPr>
+      </w:pPr>
+    </w:p>
+    <w:p>
+      <w:pPr>
+        <w:rPr>
+          <w:sz w:val="28"/>
+          <w:szCs w:val="28"/>
+          <w:lang w:val="uk-UA"/>
+        </w:rPr>
+      </w:pPr>
+    </w:p>
+    <w:p>
+      <w:pPr>
+        <w:jc w:val="center"/>
         <w:rPr>
           <w:sz w:val="32"/>
           <w:szCs w:val="32"/>
-          <w:lang w:val="en-US"/>
-        </w:rPr>
-        <w:t>S</w:t>
-      </w:r>
-    </w:p>
-    <w:p>
-      <w:pPr>
-        <w:jc w:val="right"/>
-        <w:rPr>
-          <w:sz w:val="28"/>
-          <w:szCs w:val="28"/>
-          <w:lang w:val="en-US"/>
-        </w:rPr>
-      </w:pPr>
-    </w:p>
-    <w:p>
-      <w:pPr>
-        <w:jc w:val="right"/>
-        <w:rPr>
-          <w:sz w:val="28"/>
-          <w:szCs w:val="28"/>
-          <w:lang w:val="en-US"/>
-        </w:rPr>
-      </w:pPr>
-    </w:p>
-    <w:p>
-      <w:pPr>
-        <w:rPr>
-          <w:sz w:val="28"/>
-          <w:szCs w:val="28"/>
-          <w:lang w:val="uk-UA"/>
-        </w:rPr>
-      </w:pPr>
-    </w:p>
-    <w:p>
-      <w:pPr>
-        <w:rPr>
-          <w:sz w:val="28"/>
-          <w:szCs w:val="28"/>
-          <w:lang w:val="uk-UA"/>
-        </w:rPr>
-      </w:pPr>
-    </w:p>
-    <w:p>
-      <w:pPr>
-        <w:rPr>
-          <w:sz w:val="28"/>
-          <w:szCs w:val="28"/>
-          <w:lang w:val="uk-UA"/>
-        </w:rPr>
-      </w:pPr>
-    </w:p>
-    <w:p>
-      <w:pPr>
-        <w:rPr>
-          <w:sz w:val="28"/>
-          <w:szCs w:val="28"/>
-          <w:lang w:val="uk-UA"/>
-        </w:rPr>
-      </w:pPr>
-    </w:p>
-    <w:p>
-      <w:pPr>
-        <w:rPr>
-          <w:sz w:val="28"/>
-          <w:szCs w:val="28"/>
-          <w:lang w:val="uk-UA"/>
-        </w:rPr>
-      </w:pPr>
-    </w:p>
-    <w:p>
-      <w:pPr>
-        <w:rPr>
-          <w:sz w:val="28"/>
-          <w:szCs w:val="28"/>
-          <w:lang w:val="uk-UA"/>
-        </w:rPr>
-      </w:pPr>
-    </w:p>
-    <w:p>
-      <w:pPr>
-        <w:rPr>
-          <w:sz w:val="28"/>
-          <w:szCs w:val="28"/>
-          <w:lang w:val="uk-UA"/>
-        </w:rPr>
-      </w:pPr>
-    </w:p>
-    <w:p>
-      <w:pPr>
-        <w:rPr>
-          <w:sz w:val="28"/>
-          <w:szCs w:val="28"/>
-          <w:lang w:val="uk-UA"/>
-        </w:rPr>
-      </w:pPr>
-    </w:p>
-    <w:p>
-      <w:pPr>
-        <w:rPr>
-          <w:sz w:val="28"/>
-          <w:szCs w:val="28"/>
-          <w:lang w:val="uk-UA"/>
-        </w:rPr>
-      </w:pPr>
-    </w:p>
-    <w:p>
-      <w:pPr>
-        <w:jc w:val="center"/>
+          <w:lang w:val="uk-UA"/>
+        </w:rPr>
+      </w:pPr>
+      <w:r>
         <w:rPr>
           <w:sz w:val="32"/>
           <w:szCs w:val="32"/>
           <w:lang w:val="uk-UA"/>
         </w:rPr>
-      </w:pPr>
-      <w:proofErr w:type="spellStart"/>
-      <w:r>
+        <w:t>Kyiv 2022</w:t>
+      </w:r>
+    </w:p>
+    <w:p>
+      <w:pPr>
+        <w:jc w:val="center"/>
         <w:rPr>
           <w:sz w:val="32"/>
           <w:szCs w:val="32"/>
           <w:lang w:val="uk-UA"/>
         </w:rPr>
-        <w:t>Kyiv</w:t>
-      </w:r>
-      <w:proofErr w:type="spellEnd"/>
-      <w:r>
-        <w:rPr>
-          <w:sz w:val="32"/>
-          <w:szCs w:val="32"/>
-          <w:lang w:val="uk-UA"/>
-        </w:rPr>
-        <w:t xml:space="preserve"> 2022</w:t>
-      </w:r>
-    </w:p>
-    <w:p>
-      <w:pPr>
-        <w:jc w:val="center"/>
-        <w:rPr>
-          <w:sz w:val="32"/>
-          <w:szCs w:val="32"/>
-          <w:lang w:val="uk-UA"/>
-        </w:rPr>
-      </w:pPr>
-      <w:bookmarkStart w:id="1" w:name="_GoBack"/>
-      <w:bookmarkEnd w:id="1"/>
+      </w:pPr>
     </w:p>
     <w:p>
       <w:pPr>
@@ -644,131 +612,13 @@
         </w:rPr>
         <w:t xml:space="preserve">2. </w:t>
       </w:r>
-      <w:proofErr w:type="spellStart"/>
-      <w:r>
-        <w:rPr>
-          <w:sz w:val="28"/>
-          <w:szCs w:val="28"/>
-          <w:lang w:val="uk-UA"/>
-        </w:rPr>
-        <w:t>Familiarity</w:t>
-      </w:r>
-      <w:proofErr w:type="spellEnd"/>
-      <w:r>
-        <w:rPr>
-          <w:sz w:val="28"/>
-          <w:szCs w:val="28"/>
-          <w:lang w:val="uk-UA"/>
-        </w:rPr>
-        <w:t xml:space="preserve"> </w:t>
-      </w:r>
-      <w:proofErr w:type="spellStart"/>
-      <w:r>
-        <w:rPr>
-          <w:sz w:val="28"/>
-          <w:szCs w:val="28"/>
-          <w:lang w:val="uk-UA"/>
-        </w:rPr>
-        <w:t>with</w:t>
-      </w:r>
-      <w:proofErr w:type="spellEnd"/>
-      <w:r>
-        <w:rPr>
-          <w:sz w:val="28"/>
-          <w:szCs w:val="28"/>
-          <w:lang w:val="uk-UA"/>
-        </w:rPr>
-        <w:t xml:space="preserve"> </w:t>
-      </w:r>
-      <w:proofErr w:type="spellStart"/>
-      <w:r>
-        <w:rPr>
-          <w:sz w:val="28"/>
-          <w:szCs w:val="28"/>
-          <w:lang w:val="uk-UA"/>
-        </w:rPr>
-        <w:t>special</w:t>
-      </w:r>
-      <w:proofErr w:type="spellEnd"/>
-      <w:r>
-        <w:rPr>
-          <w:sz w:val="28"/>
-          <w:szCs w:val="28"/>
-          <w:lang w:val="uk-UA"/>
-        </w:rPr>
-        <w:t xml:space="preserve"> </w:t>
-      </w:r>
-      <w:proofErr w:type="spellStart"/>
-      <w:r>
-        <w:rPr>
-          <w:sz w:val="28"/>
-          <w:szCs w:val="28"/>
-          <w:lang w:val="uk-UA"/>
-        </w:rPr>
-        <w:t>directories</w:t>
-      </w:r>
-      <w:proofErr w:type="spellEnd"/>
-      <w:r>
-        <w:rPr>
-          <w:sz w:val="28"/>
-          <w:szCs w:val="28"/>
-          <w:lang w:val="uk-UA"/>
-        </w:rPr>
-        <w:t xml:space="preserve"> </w:t>
-      </w:r>
-      <w:proofErr w:type="spellStart"/>
-      <w:r>
-        <w:rPr>
-          <w:sz w:val="28"/>
-          <w:szCs w:val="28"/>
-          <w:lang w:val="uk-UA"/>
-        </w:rPr>
-        <w:t>and</w:t>
-      </w:r>
-      <w:proofErr w:type="spellEnd"/>
-      <w:r>
-        <w:rPr>
-          <w:sz w:val="28"/>
-          <w:szCs w:val="28"/>
-          <w:lang w:val="uk-UA"/>
-        </w:rPr>
-        <w:t xml:space="preserve"> </w:t>
-      </w:r>
-      <w:proofErr w:type="spellStart"/>
-      <w:r>
-        <w:rPr>
-          <w:sz w:val="28"/>
-          <w:szCs w:val="28"/>
-          <w:lang w:val="uk-UA"/>
-        </w:rPr>
-        <w:t>files</w:t>
-      </w:r>
-      <w:proofErr w:type="spellEnd"/>
-      <w:r>
-        <w:rPr>
-          <w:sz w:val="28"/>
-          <w:szCs w:val="28"/>
-          <w:lang w:val="uk-UA"/>
-        </w:rPr>
-        <w:t xml:space="preserve"> </w:t>
-      </w:r>
-      <w:proofErr w:type="spellStart"/>
-      <w:r>
-        <w:rPr>
-          <w:sz w:val="28"/>
-          <w:szCs w:val="28"/>
-          <w:lang w:val="uk-UA"/>
-        </w:rPr>
-        <w:t>in</w:t>
-      </w:r>
-      <w:proofErr w:type="spellEnd"/>
-      <w:r>
-        <w:rPr>
-          <w:sz w:val="28"/>
-          <w:szCs w:val="28"/>
-          <w:lang w:val="uk-UA"/>
-        </w:rPr>
-        <w:t xml:space="preserve"> Linux.</w:t>
+      <w:r>
+        <w:rPr>
+          <w:sz w:val="28"/>
+          <w:szCs w:val="28"/>
+          <w:lang w:val="uk-UA"/>
+        </w:rPr>
+        <w:t>Familiarity with special directories and files in Linux.</w:t>
       </w:r>
     </w:p>
     <w:p>
@@ -800,7 +650,6 @@
           <w:lang w:val="en-US"/>
         </w:rPr>
       </w:pPr>
-      <w:proofErr w:type="spellStart"/>
       <w:r>
         <w:rPr>
           <w:b/>
@@ -808,37 +657,7 @@
           <w:szCs w:val="28"/>
           <w:lang w:val="uk-UA"/>
         </w:rPr>
-        <w:t>Material</w:t>
-      </w:r>
-      <w:proofErr w:type="spellEnd"/>
-      <w:r>
-        <w:rPr>
-          <w:b/>
-          <w:sz w:val="28"/>
-          <w:szCs w:val="28"/>
-          <w:lang w:val="uk-UA"/>
-        </w:rPr>
-        <w:t xml:space="preserve"> </w:t>
-      </w:r>
-      <w:proofErr w:type="spellStart"/>
-      <w:r>
-        <w:rPr>
-          <w:b/>
-          <w:sz w:val="28"/>
-          <w:szCs w:val="28"/>
-          <w:lang w:val="uk-UA"/>
-        </w:rPr>
-        <w:t>support</w:t>
-      </w:r>
-      <w:proofErr w:type="spellEnd"/>
-      <w:r>
-        <w:rPr>
-          <w:b/>
-          <w:sz w:val="28"/>
-          <w:szCs w:val="28"/>
-          <w:lang w:val="uk-UA"/>
-        </w:rPr>
-        <w:t>:</w:t>
+        <w:t>Material support:</w:t>
       </w:r>
     </w:p>
     <w:p>
@@ -857,43 +676,7 @@
           <w:szCs w:val="28"/>
           <w:lang w:val="uk-UA"/>
         </w:rPr>
-        <w:t xml:space="preserve">1. </w:t>
-      </w:r>
-      <w:proofErr w:type="spellStart"/>
-      <w:r>
-        <w:rPr>
-          <w:sz w:val="28"/>
-          <w:szCs w:val="28"/>
-          <w:lang w:val="uk-UA"/>
-        </w:rPr>
-        <w:t>Computer</w:t>
-      </w:r>
-      <w:proofErr w:type="spellEnd"/>
-      <w:r>
-        <w:rPr>
-          <w:sz w:val="28"/>
-          <w:szCs w:val="28"/>
-          <w:lang w:val="uk-UA"/>
-        </w:rPr>
-        <w:t xml:space="preserve"> </w:t>
-      </w:r>
-      <w:proofErr w:type="spellStart"/>
-      <w:r>
-        <w:rPr>
-          <w:sz w:val="28"/>
-          <w:szCs w:val="28"/>
-          <w:lang w:val="uk-UA"/>
-        </w:rPr>
-        <w:t>type</w:t>
-      </w:r>
-      <w:proofErr w:type="spellEnd"/>
-      <w:r>
-        <w:rPr>
-          <w:sz w:val="28"/>
-          <w:szCs w:val="28"/>
-          <w:lang w:val="uk-UA"/>
-        </w:rPr>
-        <w:t xml:space="preserve"> IBM PC.</w:t>
+        <w:t>1. Computer type IBM PC.</w:t>
       </w:r>
     </w:p>
     <w:p>
@@ -939,43 +722,7 @@
           <w:szCs w:val="28"/>
           <w:lang w:val="uk-UA"/>
         </w:rPr>
-        <w:t xml:space="preserve">3. Virtual </w:t>
-      </w:r>
-      <w:proofErr w:type="spellStart"/>
-      <w:r>
-        <w:rPr>
-          <w:sz w:val="28"/>
-          <w:szCs w:val="28"/>
-          <w:lang w:val="uk-UA"/>
-        </w:rPr>
-        <w:t>machine</w:t>
-      </w:r>
-      <w:proofErr w:type="spellEnd"/>
-      <w:r>
-        <w:rPr>
-          <w:sz w:val="28"/>
-          <w:szCs w:val="28"/>
-          <w:lang w:val="uk-UA"/>
-        </w:rPr>
-        <w:t xml:space="preserve"> - Virtual Box (</w:t>
-      </w:r>
-      <w:proofErr w:type="spellStart"/>
-      <w:r>
-        <w:rPr>
-          <w:sz w:val="28"/>
-          <w:szCs w:val="28"/>
-          <w:lang w:val="uk-UA"/>
-        </w:rPr>
-        <w:t>Oracle</w:t>
-      </w:r>
-      <w:proofErr w:type="spellEnd"/>
-      <w:r>
-        <w:rPr>
-          <w:sz w:val="28"/>
-          <w:szCs w:val="28"/>
-          <w:lang w:val="uk-UA"/>
-        </w:rPr>
-        <w:t>).</w:t>
+        <w:t>3. Virtual machine - Virtual Box (Oracle).</w:t>
       </w:r>
     </w:p>
     <w:p>
@@ -994,43 +741,7 @@
           <w:szCs w:val="28"/>
           <w:lang w:val="uk-UA"/>
         </w:rPr>
-        <w:t xml:space="preserve">4. GNU / Linux </w:t>
-      </w:r>
-      <w:proofErr w:type="spellStart"/>
-      <w:r>
-        <w:rPr>
-          <w:sz w:val="28"/>
-          <w:szCs w:val="28"/>
-          <w:lang w:val="uk-UA"/>
-        </w:rPr>
-        <w:t>operating</w:t>
-      </w:r>
-      <w:proofErr w:type="spellEnd"/>
-      <w:r>
-        <w:rPr>
-          <w:sz w:val="28"/>
-          <w:szCs w:val="28"/>
-          <w:lang w:val="uk-UA"/>
-        </w:rPr>
-        <w:t xml:space="preserve"> </w:t>
-      </w:r>
-      <w:proofErr w:type="spellStart"/>
-      <w:r>
-        <w:rPr>
-          <w:sz w:val="28"/>
-          <w:szCs w:val="28"/>
-          <w:lang w:val="uk-UA"/>
-        </w:rPr>
-        <w:t>system</w:t>
-      </w:r>
-      <w:proofErr w:type="spellEnd"/>
-      <w:r>
-        <w:rPr>
-          <w:sz w:val="28"/>
-          <w:szCs w:val="28"/>
-          <w:lang w:val="uk-UA"/>
-        </w:rPr>
-        <w:t xml:space="preserve"> - CentOS.</w:t>
+        <w:t>4. GNU / Linux operating system - CentOS.</w:t>
       </w:r>
     </w:p>
     <w:p>
@@ -1049,144 +760,8 @@
           <w:szCs w:val="28"/>
           <w:lang w:val="uk-UA"/>
         </w:rPr>
-        <w:t xml:space="preserve">5. </w:t>
-      </w:r>
-      <w:proofErr w:type="spellStart"/>
-      <w:r>
-        <w:rPr>
-          <w:sz w:val="28"/>
-          <w:szCs w:val="28"/>
-          <w:lang w:val="uk-UA"/>
-        </w:rPr>
-        <w:t>Cisco</w:t>
-      </w:r>
-      <w:proofErr w:type="spellEnd"/>
-      <w:r>
-        <w:rPr>
-          <w:sz w:val="28"/>
-          <w:szCs w:val="28"/>
-          <w:lang w:val="uk-UA"/>
-        </w:rPr>
-        <w:t xml:space="preserve"> </w:t>
-      </w:r>
-      <w:proofErr w:type="spellStart"/>
-      <w:r>
-        <w:rPr>
-          <w:sz w:val="28"/>
-          <w:szCs w:val="28"/>
-          <w:lang w:val="uk-UA"/>
-        </w:rPr>
-        <w:t>Network</w:t>
-      </w:r>
-      <w:proofErr w:type="spellEnd"/>
-      <w:r>
-        <w:rPr>
-          <w:sz w:val="28"/>
-          <w:szCs w:val="28"/>
-          <w:lang w:val="uk-UA"/>
-        </w:rPr>
-        <w:t xml:space="preserve"> </w:t>
-      </w:r>
-      <w:proofErr w:type="spellStart"/>
-      <w:r>
-        <w:rPr>
-          <w:sz w:val="28"/>
-          <w:szCs w:val="28"/>
-          <w:lang w:val="uk-UA"/>
-        </w:rPr>
-        <w:t>Academy</w:t>
-      </w:r>
-      <w:proofErr w:type="spellEnd"/>
-      <w:r>
-        <w:rPr>
-          <w:sz w:val="28"/>
-          <w:szCs w:val="28"/>
-          <w:lang w:val="uk-UA"/>
-        </w:rPr>
-        <w:t xml:space="preserve"> </w:t>
-      </w:r>
-      <w:proofErr w:type="spellStart"/>
-      <w:r>
-        <w:rPr>
-          <w:sz w:val="28"/>
-          <w:szCs w:val="28"/>
-          <w:lang w:val="uk-UA"/>
-        </w:rPr>
-        <w:t>website</w:t>
-      </w:r>
-      <w:proofErr w:type="spellEnd"/>
-      <w:r>
-        <w:rPr>
-          <w:sz w:val="28"/>
-          <w:szCs w:val="28"/>
-          <w:lang w:val="uk-UA"/>
-        </w:rPr>
-        <w:t xml:space="preserve"> netacad.com </w:t>
-      </w:r>
-      <w:proofErr w:type="spellStart"/>
-      <w:r>
-        <w:rPr>
-          <w:sz w:val="28"/>
-          <w:szCs w:val="28"/>
-          <w:lang w:val="uk-UA"/>
-        </w:rPr>
-        <w:t>and</w:t>
-      </w:r>
-      <w:proofErr w:type="spellEnd"/>
-      <w:r>
-        <w:rPr>
-          <w:sz w:val="28"/>
-          <w:szCs w:val="28"/>
-          <w:lang w:val="uk-UA"/>
-        </w:rPr>
-        <w:t xml:space="preserve"> </w:t>
-      </w:r>
-      <w:proofErr w:type="spellStart"/>
-      <w:r>
-        <w:rPr>
-          <w:sz w:val="28"/>
-          <w:szCs w:val="28"/>
-          <w:lang w:val="uk-UA"/>
-        </w:rPr>
-        <w:t>its</w:t>
-      </w:r>
-      <w:proofErr w:type="spellEnd"/>
-      <w:r>
-        <w:rPr>
-          <w:sz w:val="28"/>
-          <w:szCs w:val="28"/>
-          <w:lang w:val="uk-UA"/>
-        </w:rPr>
-        <w:t xml:space="preserve"> </w:t>
-      </w:r>
-      <w:proofErr w:type="spellStart"/>
-      <w:r>
-        <w:rPr>
-          <w:sz w:val="28"/>
-          <w:szCs w:val="28"/>
-          <w:lang w:val="uk-UA"/>
-        </w:rPr>
-        <w:t>online</w:t>
-      </w:r>
-      <w:proofErr w:type="spellEnd"/>
-      <w:r>
-        <w:rPr>
-          <w:sz w:val="28"/>
-          <w:szCs w:val="28"/>
-          <w:lang w:val="uk-UA"/>
-        </w:rPr>
-        <w:t xml:space="preserve"> Linux </w:t>
-      </w:r>
-      <w:proofErr w:type="spellStart"/>
-      <w:r>
-        <w:rPr>
-          <w:sz w:val="28"/>
-          <w:szCs w:val="28"/>
-          <w:lang w:val="uk-UA"/>
-        </w:rPr>
-        <w:t>courses</w:t>
-      </w:r>
-      <w:proofErr w:type="spellEnd"/>
+        <w:t>5. Cisco Network Academy website netacad.com and its online Linux courses</w:t>
+      </w:r>
       <w:r>
         <w:rPr>
           <w:sz w:val="28"/>
@@ -1213,7 +788,6 @@
           <w:lang w:val="en-US"/>
         </w:rPr>
       </w:pPr>
-      <w:proofErr w:type="spellStart"/>
       <w:r>
         <w:rPr>
           <w:b/>
@@ -1222,75 +796,8 @@
           <w:szCs w:val="28"/>
           <w:lang w:val="uk-UA"/>
         </w:rPr>
-        <w:t>Tasks</w:t>
-      </w:r>
-      <w:proofErr w:type="spellEnd"/>
-      <w:r>
-        <w:rPr>
-          <w:b/>
-          <w:i/>
-          <w:sz w:val="28"/>
-          <w:szCs w:val="28"/>
-          <w:lang w:val="uk-UA"/>
-        </w:rPr>
-        <w:t xml:space="preserve"> </w:t>
-      </w:r>
-      <w:proofErr w:type="spellStart"/>
-      <w:r>
-        <w:rPr>
-          <w:b/>
-          <w:i/>
-          <w:sz w:val="28"/>
-          <w:szCs w:val="28"/>
-          <w:lang w:val="uk-UA"/>
-        </w:rPr>
-        <w:t>for</w:t>
-      </w:r>
-      <w:proofErr w:type="spellEnd"/>
-      <w:r>
-        <w:rPr>
-          <w:b/>
-          <w:i/>
-          <w:sz w:val="28"/>
-          <w:szCs w:val="28"/>
-          <w:lang w:val="uk-UA"/>
-        </w:rPr>
-        <w:t xml:space="preserve"> </w:t>
-      </w:r>
-      <w:proofErr w:type="spellStart"/>
-      <w:r>
-        <w:rPr>
-          <w:b/>
-          <w:i/>
-          <w:sz w:val="28"/>
-          <w:szCs w:val="28"/>
-          <w:lang w:val="uk-UA"/>
-        </w:rPr>
-        <w:t>preliminary</w:t>
-      </w:r>
-      <w:proofErr w:type="spellEnd"/>
-      <w:r>
-        <w:rPr>
-          <w:b/>
-          <w:i/>
-          <w:sz w:val="28"/>
-          <w:szCs w:val="28"/>
-          <w:lang w:val="uk-UA"/>
-        </w:rPr>
-        <w:t xml:space="preserve"> </w:t>
-      </w:r>
-      <w:proofErr w:type="spellStart"/>
-      <w:r>
-        <w:rPr>
-          <w:b/>
-          <w:i/>
-          <w:sz w:val="28"/>
-          <w:szCs w:val="28"/>
-          <w:lang w:val="uk-UA"/>
-        </w:rPr>
-        <w:t>preparation</w:t>
-      </w:r>
-      <w:proofErr w:type="spellEnd"/>
+        <w:t>Tasks for preliminary preparation</w:t>
+      </w:r>
     </w:p>
     <w:p>
       <w:pPr>
@@ -1303,7 +810,6 @@
           <w:lang w:val="en-US"/>
         </w:rPr>
       </w:pPr>
-      <w:proofErr w:type="spellStart"/>
       <w:r>
         <w:rPr>
           <w:b/>
@@ -1312,9 +818,8 @@
           <w:szCs w:val="28"/>
           <w:lang w:val="uk-UA"/>
         </w:rPr>
-        <w:t>Prepared</w:t>
-      </w:r>
-      <w:proofErr w:type="spellEnd"/>
+        <w:t>Prepared material</w:t>
+      </w:r>
       <w:r>
         <w:rPr>
           <w:b/>
@@ -1325,18 +830,16 @@
         </w:rPr>
         <w:t xml:space="preserve"> </w:t>
       </w:r>
-      <w:proofErr w:type="spellStart"/>
       <w:r>
         <w:rPr>
           <w:b/>
           <w:i/>
           <w:sz w:val="28"/>
           <w:szCs w:val="28"/>
-          <w:lang w:val="uk-UA"/>
-        </w:rPr>
-        <w:t>material</w:t>
-      </w:r>
-      <w:proofErr w:type="spellEnd"/>
+          <w:lang w:val="en-US"/>
+        </w:rPr>
+        <w:t>by</w:t>
+      </w:r>
       <w:r>
         <w:rPr>
           <w:b/>
@@ -1345,49 +848,7 @@
           <w:szCs w:val="28"/>
           <w:lang w:val="uk-UA"/>
         </w:rPr>
-        <w:t xml:space="preserve"> </w:t>
-      </w:r>
-      <w:r>
-        <w:rPr>
-          <w:b/>
-          <w:i/>
-          <w:sz w:val="28"/>
-          <w:szCs w:val="28"/>
-          <w:lang w:val="en-US"/>
-        </w:rPr>
-        <w:t>by</w:t>
-      </w:r>
-      <w:r>
-        <w:rPr>
-          <w:b/>
-          <w:i/>
-          <w:sz w:val="28"/>
-          <w:szCs w:val="28"/>
-          <w:lang w:val="uk-UA"/>
-        </w:rPr>
-        <w:t xml:space="preserve"> </w:t>
-      </w:r>
-      <w:proofErr w:type="spellStart"/>
-      <w:r>
-        <w:rPr>
-          <w:b/>
-          <w:i/>
-          <w:sz w:val="28"/>
-          <w:szCs w:val="28"/>
-          <w:lang w:val="uk-UA"/>
-        </w:rPr>
-        <w:t>student</w:t>
-      </w:r>
-      <w:proofErr w:type="spellEnd"/>
-      <w:r>
-        <w:rPr>
-          <w:b/>
-          <w:i/>
-          <w:sz w:val="28"/>
-          <w:szCs w:val="28"/>
-          <w:lang w:val="uk-UA"/>
-        </w:rPr>
-        <w:t xml:space="preserve"> </w:t>
+        <w:t xml:space="preserve"> student </w:t>
       </w:r>
       <w:r>
         <w:rPr>
@@ -1444,6 +905,7 @@
         </w:tabs>
         <w:ind w:left="0" w:firstLine="709"/>
         <w:rPr>
+          <w:color w:val="000000" w:themeColor="text1"/>
           <w:sz w:val="28"/>
           <w:szCs w:val="28"/>
           <w:lang w:val="en"/>
@@ -1451,6 +913,7 @@
       </w:pPr>
       <w:r>
         <w:rPr>
+          <w:color w:val="000000" w:themeColor="text1"/>
           <w:sz w:val="28"/>
           <w:szCs w:val="28"/>
           <w:lang w:val="uk-UA"/>
@@ -1459,29 +922,12 @@
       </w:r>
       <w:r>
         <w:rPr>
+          <w:color w:val="000000" w:themeColor="text1"/>
           <w:sz w:val="28"/>
           <w:szCs w:val="28"/>
           <w:lang w:val="en"/>
         </w:rPr>
-        <w:t xml:space="preserve">Read brief theoretical information for laboratory work and make a small dictionary of </w:t>
-      </w:r>
-      <w:proofErr w:type="gramStart"/>
-      <w:r>
-        <w:rPr>
-          <w:sz w:val="28"/>
-          <w:szCs w:val="28"/>
-          <w:lang w:val="en"/>
-        </w:rPr>
-        <w:t>basic</w:t>
-      </w:r>
-      <w:proofErr w:type="gramEnd"/>
-      <w:r>
-        <w:rPr>
-          <w:sz w:val="28"/>
-          <w:szCs w:val="28"/>
-          <w:lang w:val="en"/>
-        </w:rPr>
-        <w:t xml:space="preserve"> English terms on the purpose of team assignments and their parameters.</w:t>
+        <w:t>Read brief theoretical information for laboratory work and make a small dictionary of basic English terms on the purpose of team assignments and their parameters.</w:t>
       </w:r>
     </w:p>
     <w:p>
@@ -1507,6 +953,7 @@
         </w:tabs>
         <w:ind w:left="0" w:firstLine="709"/>
         <w:rPr>
+          <w:color w:val="000000" w:themeColor="text1"/>
           <w:sz w:val="28"/>
           <w:szCs w:val="28"/>
           <w:lang w:val="en"/>
@@ -1553,6 +1000,7 @@
               <w:jc w:val="center"/>
               <w:rPr>
                 <w:b/>
+                <w:color w:val="000000" w:themeColor="text1"/>
                 <w:sz w:val="28"/>
                 <w:szCs w:val="28"/>
                 <w:lang w:val="en-US"/>
@@ -1561,6 +1009,7 @@
             <w:r>
               <w:rPr>
                 <w:b/>
+                <w:color w:val="000000" w:themeColor="text1"/>
                 <w:sz w:val="28"/>
                 <w:szCs w:val="28"/>
                 <w:lang w:val="en-US"/>
@@ -1598,6 +1047,7 @@
               <w:jc w:val="center"/>
               <w:rPr>
                 <w:b/>
+                <w:color w:val="000000" w:themeColor="text1"/>
                 <w:sz w:val="28"/>
                 <w:szCs w:val="28"/>
                 <w:lang w:val="en-US"/>
@@ -1606,6 +1056,7 @@
             <w:r>
               <w:rPr>
                 <w:b/>
+                <w:color w:val="000000" w:themeColor="text1"/>
                 <w:sz w:val="28"/>
                 <w:szCs w:val="28"/>
                 <w:lang w:val="en-US"/>
@@ -1643,36 +1094,17 @@
               </w:tabs>
               <w:ind w:left="0"/>
               <w:rPr>
+                <w:color w:val="000000" w:themeColor="text1"/>
                 <w:lang w:val="en-US"/>
               </w:rPr>
             </w:pPr>
-            <w:proofErr w:type="spellStart"/>
-            <w:proofErr w:type="gramStart"/>
-            <w:r>
-              <w:rPr>
-                <w:color w:val="333333"/>
-                <w:shd w:val="clear" w:color="auto" w:fill="FFFFFF"/>
-              </w:rPr>
-              <w:t>setuid</w:t>
-            </w:r>
-            <w:proofErr w:type="spellEnd"/>
-            <w:proofErr w:type="gramEnd"/>
-            <w:r>
-              <w:rPr>
-                <w:color w:val="333333"/>
-                <w:shd w:val="clear" w:color="auto" w:fill="FFFFFF"/>
-              </w:rPr>
-              <w:t xml:space="preserve"> </w:t>
-            </w:r>
-            <w:proofErr w:type="spellStart"/>
-            <w:r>
-              <w:rPr>
-                <w:color w:val="333333"/>
-                <w:shd w:val="clear" w:color="auto" w:fill="FFFFFF"/>
-              </w:rPr>
-              <w:t>permission</w:t>
-            </w:r>
-            <w:proofErr w:type="spellEnd"/>
+            <w:r>
+              <w:rPr>
+                <w:color w:val="000000" w:themeColor="text1"/>
+                <w:shd w:val="clear" w:color="auto" w:fill="FFFFFF"/>
+              </w:rPr>
+              <w:t>setuid permission</w:t>
+            </w:r>
           </w:p>
         </w:tc>
         <w:tc>
@@ -1702,12 +1134,13 @@
               </w:tabs>
               <w:ind w:left="0"/>
               <w:rPr>
+                <w:color w:val="000000" w:themeColor="text1"/>
                 <w:lang w:val="uk-UA"/>
               </w:rPr>
             </w:pPr>
             <w:r>
               <w:rPr>
-                <w:color w:val="333333"/>
+                <w:color w:val="000000" w:themeColor="text1"/>
                 <w:shd w:val="clear" w:color="auto" w:fill="FFFFFF"/>
                 <w:lang w:val="en-US"/>
               </w:rPr>
@@ -1715,29 +1148,11 @@
             </w:r>
             <w:r>
               <w:rPr>
-                <w:color w:val="333333"/>
-                <w:shd w:val="clear" w:color="auto" w:fill="FFFFFF"/>
-                <w:lang w:val="en-US"/>
-              </w:rPr>
-              <w:t xml:space="preserve"> the binary file </w:t>
-            </w:r>
-            <w:proofErr w:type="gramStart"/>
-            <w:r>
-              <w:rPr>
-                <w:color w:val="333333"/>
-                <w:shd w:val="clear" w:color="auto" w:fill="FFFFFF"/>
-                <w:lang w:val="en-US"/>
-              </w:rPr>
-              <w:t>is run</w:t>
-            </w:r>
-            <w:proofErr w:type="gramEnd"/>
-            <w:r>
-              <w:rPr>
-                <w:color w:val="333333"/>
-                <w:shd w:val="clear" w:color="auto" w:fill="FFFFFF"/>
-                <w:lang w:val="en-US"/>
-              </w:rPr>
-              <w:t xml:space="preserve"> as the owner of the file, not as the user who executed it.</w:t>
+                <w:color w:val="000000" w:themeColor="text1"/>
+                <w:shd w:val="clear" w:color="auto" w:fill="FFFFFF"/>
+                <w:lang w:val="en-US"/>
+              </w:rPr>
+              <w:t xml:space="preserve"> the binary file is run as the owner of the file, not as the user who executed it.</w:t>
             </w:r>
           </w:p>
         </w:tc>
@@ -1770,46 +1185,18 @@
               </w:tabs>
               <w:ind w:left="0"/>
               <w:rPr>
-                <w:color w:val="333333"/>
+                <w:color w:val="000000" w:themeColor="text1"/>
                 <w:shd w:val="clear" w:color="auto" w:fill="FFFFFF"/>
                 <w:lang w:val="en-US"/>
               </w:rPr>
             </w:pPr>
-            <w:proofErr w:type="spellStart"/>
-            <w:r>
-              <w:rPr>
-                <w:color w:val="333333"/>
-                <w:shd w:val="clear" w:color="auto" w:fill="FFFFFF"/>
-                <w:lang w:val="en-US"/>
-              </w:rPr>
-              <w:t>chmod</w:t>
-            </w:r>
-            <w:proofErr w:type="spellEnd"/>
-            <w:r>
-              <w:rPr>
-                <w:color w:val="333333"/>
-                <w:shd w:val="clear" w:color="auto" w:fill="FFFFFF"/>
-                <w:lang w:val="en-US"/>
-              </w:rPr>
-              <w:t xml:space="preserve"> </w:t>
-            </w:r>
-            <w:proofErr w:type="spellStart"/>
-            <w:r>
-              <w:rPr>
-                <w:color w:val="333333"/>
-                <w:shd w:val="clear" w:color="auto" w:fill="FFFFFF"/>
-                <w:lang w:val="en-US"/>
-              </w:rPr>
-              <w:t>u+s</w:t>
-            </w:r>
-            <w:proofErr w:type="spellEnd"/>
-            <w:r>
-              <w:rPr>
-                <w:color w:val="333333"/>
-                <w:shd w:val="clear" w:color="auto" w:fill="FFFFFF"/>
-                <w:lang w:val="en-US"/>
-              </w:rPr>
-              <w:t xml:space="preserve"> file</w:t>
+            <w:r>
+              <w:rPr>
+                <w:color w:val="000000" w:themeColor="text1"/>
+                <w:shd w:val="clear" w:color="auto" w:fill="FFFFFF"/>
+                <w:lang w:val="en-US"/>
+              </w:rPr>
+              <w:t>chmod u+s file</w:t>
             </w:r>
           </w:p>
         </w:tc>
@@ -1840,36 +1227,18 @@
               </w:tabs>
               <w:ind w:left="0"/>
               <w:rPr>
-                <w:color w:val="333333"/>
+                <w:color w:val="000000" w:themeColor="text1"/>
                 <w:shd w:val="clear" w:color="auto" w:fill="FFFFFF"/>
                 <w:lang w:val="en-US"/>
               </w:rPr>
             </w:pPr>
             <w:r>
               <w:rPr>
-                <w:color w:val="333333"/>
-                <w:shd w:val="clear" w:color="auto" w:fill="FFFFFF"/>
-                <w:lang w:val="en-US"/>
-              </w:rPr>
-              <w:t xml:space="preserve">To add the </w:t>
-            </w:r>
-            <w:proofErr w:type="spellStart"/>
-            <w:r>
-              <w:rPr>
-                <w:color w:val="333333"/>
-                <w:shd w:val="clear" w:color="auto" w:fill="FFFFFF"/>
-                <w:lang w:val="en-US"/>
-              </w:rPr>
-              <w:t>setuid</w:t>
-            </w:r>
-            <w:proofErr w:type="spellEnd"/>
-            <w:r>
-              <w:rPr>
-                <w:color w:val="333333"/>
-                <w:shd w:val="clear" w:color="auto" w:fill="FFFFFF"/>
-                <w:lang w:val="en-US"/>
-              </w:rPr>
-              <w:t xml:space="preserve"> permission symbolically</w:t>
+                <w:color w:val="000000" w:themeColor="text1"/>
+                <w:shd w:val="clear" w:color="auto" w:fill="FFFFFF"/>
+                <w:lang w:val="en-US"/>
+              </w:rPr>
+              <w:t>To add the setuid permission symbolically</w:t>
             </w:r>
           </w:p>
         </w:tc>
@@ -1902,44 +1271,18 @@
               </w:tabs>
               <w:ind w:left="0"/>
               <w:rPr>
-                <w:color w:val="333333"/>
+                <w:color w:val="000000" w:themeColor="text1"/>
                 <w:shd w:val="clear" w:color="auto" w:fill="FFFFFF"/>
                 <w:lang w:val="en-US"/>
               </w:rPr>
             </w:pPr>
-            <w:proofErr w:type="spellStart"/>
-            <w:r>
-              <w:rPr>
-                <w:color w:val="333333"/>
-                <w:shd w:val="clear" w:color="auto" w:fill="FFFFFF"/>
-                <w:lang w:val="en-US"/>
-              </w:rPr>
-              <w:t>chmod</w:t>
-            </w:r>
-            <w:proofErr w:type="spellEnd"/>
-            <w:r>
-              <w:rPr>
-                <w:color w:val="333333"/>
-                <w:shd w:val="clear" w:color="auto" w:fill="FFFFFF"/>
-                <w:lang w:val="en-US"/>
-              </w:rPr>
-              <w:t xml:space="preserve"> </w:t>
-            </w:r>
-            <w:r>
-              <w:rPr>
-                <w:color w:val="333333"/>
-                <w:shd w:val="clear" w:color="auto" w:fill="FFFFFF"/>
-                <w:lang w:val="en-US"/>
-              </w:rPr>
-              <w:t>u-</w:t>
-            </w:r>
-            <w:r>
-              <w:rPr>
-                <w:color w:val="333333"/>
-                <w:shd w:val="clear" w:color="auto" w:fill="FFFFFF"/>
-                <w:lang w:val="en-US"/>
-              </w:rPr>
-              <w:t>s file</w:t>
+            <w:r>
+              <w:rPr>
+                <w:color w:val="000000" w:themeColor="text1"/>
+                <w:shd w:val="clear" w:color="auto" w:fill="FFFFFF"/>
+                <w:lang w:val="en-US"/>
+              </w:rPr>
+              <w:t>chmod u-s file</w:t>
             </w:r>
           </w:p>
         </w:tc>
@@ -1970,36 +1313,18 @@
               </w:tabs>
               <w:ind w:left="0"/>
               <w:rPr>
-                <w:color w:val="333333"/>
+                <w:color w:val="000000" w:themeColor="text1"/>
                 <w:shd w:val="clear" w:color="auto" w:fill="FFFFFF"/>
                 <w:lang w:val="en-US"/>
               </w:rPr>
             </w:pPr>
             <w:r>
               <w:rPr>
-                <w:color w:val="333333"/>
-                <w:shd w:val="clear" w:color="auto" w:fill="FFFFFF"/>
-                <w:lang w:val="en-US"/>
-              </w:rPr>
-              <w:t xml:space="preserve">To remove the </w:t>
-            </w:r>
-            <w:proofErr w:type="spellStart"/>
-            <w:r>
-              <w:rPr>
-                <w:color w:val="333333"/>
-                <w:shd w:val="clear" w:color="auto" w:fill="FFFFFF"/>
-                <w:lang w:val="en-US"/>
-              </w:rPr>
-              <w:t>setuid</w:t>
-            </w:r>
-            <w:proofErr w:type="spellEnd"/>
-            <w:r>
-              <w:rPr>
-                <w:color w:val="333333"/>
-                <w:shd w:val="clear" w:color="auto" w:fill="FFFFFF"/>
-                <w:lang w:val="en-US"/>
-              </w:rPr>
-              <w:t xml:space="preserve"> permission symbolically</w:t>
+                <w:color w:val="000000" w:themeColor="text1"/>
+                <w:shd w:val="clear" w:color="auto" w:fill="FFFFFF"/>
+                <w:lang w:val="en-US"/>
+              </w:rPr>
+              <w:t>To remove the setuid permission symbolically</w:t>
             </w:r>
           </w:p>
         </w:tc>
@@ -2032,38 +1357,26 @@
               </w:tabs>
               <w:ind w:left="0"/>
               <w:rPr>
+                <w:color w:val="000000" w:themeColor="text1"/>
                 <w:lang w:val="en-US"/>
               </w:rPr>
             </w:pPr>
-            <w:proofErr w:type="spellStart"/>
-            <w:proofErr w:type="gramStart"/>
             <w:r>
               <w:rPr>
                 <w:rStyle w:val="HTML0"/>
                 <w:i w:val="0"/>
-                <w:color w:val="333333"/>
+                <w:color w:val="000000" w:themeColor="text1"/>
                 <w:shd w:val="clear" w:color="auto" w:fill="FFFFFF"/>
               </w:rPr>
               <w:t>setgid</w:t>
             </w:r>
-            <w:proofErr w:type="spellEnd"/>
-            <w:proofErr w:type="gramEnd"/>
-            <w:r>
-              <w:rPr>
-                <w:color w:val="333333"/>
-                <w:shd w:val="clear" w:color="auto" w:fill="FFFFFF"/>
-              </w:rPr>
-              <w:t> </w:t>
-            </w:r>
-            <w:proofErr w:type="spellStart"/>
-            <w:r>
-              <w:rPr>
-                <w:color w:val="333333"/>
-                <w:shd w:val="clear" w:color="auto" w:fill="FFFFFF"/>
-              </w:rPr>
-              <w:t>permission</w:t>
-            </w:r>
-            <w:proofErr w:type="spellEnd"/>
+            <w:r>
+              <w:rPr>
+                <w:color w:val="000000" w:themeColor="text1"/>
+                <w:shd w:val="clear" w:color="auto" w:fill="FFFFFF"/>
+              </w:rPr>
+              <w:t> permission</w:t>
+            </w:r>
           </w:p>
         </w:tc>
         <w:tc>
@@ -2093,53 +1406,34 @@
               </w:tabs>
               <w:ind w:left="0"/>
               <w:rPr>
+                <w:color w:val="000000" w:themeColor="text1"/>
                 <w:lang w:val="en-US"/>
               </w:rPr>
             </w:pPr>
             <w:r>
               <w:rPr>
-                <w:color w:val="333333"/>
+                <w:color w:val="000000" w:themeColor="text1"/>
                 <w:shd w:val="clear" w:color="auto" w:fill="FFFFFF"/>
                 <w:lang w:val="en-US"/>
               </w:rPr>
               <w:t>The </w:t>
             </w:r>
-            <w:proofErr w:type="spellStart"/>
             <w:r>
               <w:rPr>
                 <w:rStyle w:val="HTML0"/>
-                <w:color w:val="333333"/>
+                <w:color w:val="000000" w:themeColor="text1"/>
                 <w:shd w:val="clear" w:color="auto" w:fill="FFFFFF"/>
                 <w:lang w:val="en-US"/>
               </w:rPr>
               <w:t>setgid</w:t>
             </w:r>
-            <w:proofErr w:type="spellEnd"/>
-            <w:r>
-              <w:rPr>
-                <w:color w:val="333333"/>
-                <w:shd w:val="clear" w:color="auto" w:fill="FFFFFF"/>
-                <w:lang w:val="en-US"/>
-              </w:rPr>
-              <w:t xml:space="preserve"> permission is similar to </w:t>
-            </w:r>
-            <w:proofErr w:type="spellStart"/>
-            <w:r>
-              <w:rPr>
-                <w:color w:val="333333"/>
-                <w:shd w:val="clear" w:color="auto" w:fill="FFFFFF"/>
-                <w:lang w:val="en-US"/>
-              </w:rPr>
-              <w:t>setuid</w:t>
-            </w:r>
-            <w:proofErr w:type="spellEnd"/>
-            <w:r>
-              <w:rPr>
-                <w:color w:val="333333"/>
-                <w:shd w:val="clear" w:color="auto" w:fill="FFFFFF"/>
-                <w:lang w:val="en-US"/>
-              </w:rPr>
-              <w:t>, but it makes use of the group owner permissions.</w:t>
+            <w:r>
+              <w:rPr>
+                <w:color w:val="000000" w:themeColor="text1"/>
+                <w:shd w:val="clear" w:color="auto" w:fill="FFFFFF"/>
+                <w:lang w:val="en-US"/>
+              </w:rPr>
+              <w:t> permission is similar to setuid, but it makes use of the group owner permissions.</w:t>
             </w:r>
           </w:p>
         </w:tc>
@@ -2174,76 +1468,20 @@
               <w:rPr>
                 <w:rStyle w:val="HTML0"/>
                 <w:i w:val="0"/>
-                <w:color w:val="333333"/>
+                <w:color w:val="000000" w:themeColor="text1"/>
                 <w:shd w:val="clear" w:color="auto" w:fill="FFFFFF"/>
                 <w:lang w:val="en-US"/>
               </w:rPr>
             </w:pPr>
-            <w:proofErr w:type="spellStart"/>
             <w:r>
               <w:rPr>
                 <w:rStyle w:val="HTML0"/>
                 <w:i w:val="0"/>
-                <w:color w:val="333333"/>
-                <w:shd w:val="clear" w:color="auto" w:fill="FFFFFF"/>
-                <w:lang w:val="en-US"/>
-              </w:rPr>
-              <w:t>chmod</w:t>
-            </w:r>
-            <w:proofErr w:type="spellEnd"/>
-            <w:r>
-              <w:rPr>
-                <w:rStyle w:val="HTML0"/>
-                <w:i w:val="0"/>
-                <w:color w:val="333333"/>
-                <w:shd w:val="clear" w:color="auto" w:fill="FFFFFF"/>
-                <w:lang w:val="en-US"/>
-              </w:rPr>
-              <w:t xml:space="preserve"> </w:t>
-            </w:r>
-            <w:proofErr w:type="spellStart"/>
-            <w:r>
-              <w:rPr>
-                <w:rStyle w:val="HTML0"/>
-                <w:i w:val="0"/>
-                <w:color w:val="333333"/>
-                <w:shd w:val="clear" w:color="auto" w:fill="FFFFFF"/>
-                <w:lang w:val="en-US"/>
-              </w:rPr>
-              <w:t>g+s</w:t>
-            </w:r>
-            <w:proofErr w:type="spellEnd"/>
-            <w:r>
-              <w:rPr>
-                <w:rStyle w:val="HTML0"/>
-                <w:i w:val="0"/>
-                <w:color w:val="333333"/>
-                <w:shd w:val="clear" w:color="auto" w:fill="FFFFFF"/>
-                <w:lang w:val="en-US"/>
-              </w:rPr>
-              <w:t xml:space="preserve"> &lt;</w:t>
-            </w:r>
-            <w:proofErr w:type="spellStart"/>
-            <w:r>
-              <w:rPr>
-                <w:rStyle w:val="HTML0"/>
-                <w:i w:val="0"/>
-                <w:color w:val="333333"/>
-                <w:shd w:val="clear" w:color="auto" w:fill="FFFFFF"/>
-                <w:lang w:val="en-US"/>
-              </w:rPr>
-              <w:t>file|directory</w:t>
-            </w:r>
-            <w:proofErr w:type="spellEnd"/>
-            <w:r>
-              <w:rPr>
-                <w:rStyle w:val="HTML0"/>
-                <w:i w:val="0"/>
-                <w:color w:val="333333"/>
-                <w:shd w:val="clear" w:color="auto" w:fill="FFFFFF"/>
-                <w:lang w:val="en-US"/>
-              </w:rPr>
-              <w:t>&gt;</w:t>
+                <w:color w:val="000000" w:themeColor="text1"/>
+                <w:shd w:val="clear" w:color="auto" w:fill="FFFFFF"/>
+                <w:lang w:val="en-US"/>
+              </w:rPr>
+              <w:t>chmod g+s &lt;file|directory&gt;</w:t>
             </w:r>
           </w:p>
         </w:tc>
@@ -2274,44 +1512,18 @@
               </w:tabs>
               <w:ind w:left="0"/>
               <w:rPr>
-                <w:color w:val="333333"/>
+                <w:color w:val="000000" w:themeColor="text1"/>
                 <w:shd w:val="clear" w:color="auto" w:fill="FFFFFF"/>
                 <w:lang w:val="en-US"/>
               </w:rPr>
             </w:pPr>
             <w:r>
               <w:rPr>
-                <w:color w:val="333333"/>
-                <w:shd w:val="clear" w:color="auto" w:fill="FFFFFF"/>
-                <w:lang w:val="en-US"/>
-              </w:rPr>
-              <w:t>T</w:t>
-            </w:r>
-            <w:r>
-              <w:rPr>
-                <w:color w:val="333333"/>
-                <w:shd w:val="clear" w:color="auto" w:fill="FFFFFF"/>
-                <w:lang w:val="en-US"/>
-              </w:rPr>
-              <w:t xml:space="preserve">o add the </w:t>
-            </w:r>
-            <w:proofErr w:type="spellStart"/>
-            <w:r>
-              <w:rPr>
-                <w:color w:val="333333"/>
-                <w:shd w:val="clear" w:color="auto" w:fill="FFFFFF"/>
-                <w:lang w:val="en-US"/>
-              </w:rPr>
-              <w:t>setgid</w:t>
-            </w:r>
-            <w:proofErr w:type="spellEnd"/>
-            <w:r>
-              <w:rPr>
-                <w:color w:val="333333"/>
-                <w:shd w:val="clear" w:color="auto" w:fill="FFFFFF"/>
-                <w:lang w:val="en-US"/>
-              </w:rPr>
-              <w:t xml:space="preserve"> permission symbolically</w:t>
+                <w:color w:val="000000" w:themeColor="text1"/>
+                <w:shd w:val="clear" w:color="auto" w:fill="FFFFFF"/>
+                <w:lang w:val="en-US"/>
+              </w:rPr>
+              <w:t>To add the setgid permission symbolically</w:t>
             </w:r>
           </w:p>
         </w:tc>
@@ -2346,64 +1558,20 @@
               <w:rPr>
                 <w:rStyle w:val="HTML0"/>
                 <w:i w:val="0"/>
-                <w:color w:val="333333"/>
+                <w:color w:val="000000" w:themeColor="text1"/>
                 <w:shd w:val="clear" w:color="auto" w:fill="FFFFFF"/>
                 <w:lang w:val="en-US"/>
               </w:rPr>
             </w:pPr>
-            <w:proofErr w:type="spellStart"/>
             <w:r>
               <w:rPr>
                 <w:rStyle w:val="HTML0"/>
                 <w:i w:val="0"/>
-                <w:color w:val="333333"/>
-                <w:shd w:val="clear" w:color="auto" w:fill="FFFFFF"/>
-                <w:lang w:val="en-US"/>
-              </w:rPr>
-              <w:t>chmod</w:t>
-            </w:r>
-            <w:proofErr w:type="spellEnd"/>
-            <w:r>
-              <w:rPr>
-                <w:rStyle w:val="HTML0"/>
-                <w:i w:val="0"/>
-                <w:color w:val="333333"/>
-                <w:shd w:val="clear" w:color="auto" w:fill="FFFFFF"/>
-                <w:lang w:val="en-US"/>
-              </w:rPr>
-              <w:t xml:space="preserve"> g-s </w:t>
-            </w:r>
-            <w:r>
-              <w:rPr>
-                <w:rStyle w:val="HTML0"/>
-                <w:i w:val="0"/>
-                <w:color w:val="333333"/>
-                <w:shd w:val="clear" w:color="auto" w:fill="FFFFFF"/>
-                <w:lang w:val="en-US"/>
-              </w:rPr>
-              <w:t>&lt;</w:t>
-            </w:r>
-            <w:proofErr w:type="spellStart"/>
-            <w:r>
-              <w:rPr>
-                <w:rStyle w:val="HTML0"/>
-                <w:i w:val="0"/>
-                <w:color w:val="333333"/>
-                <w:shd w:val="clear" w:color="auto" w:fill="FFFFFF"/>
-                <w:lang w:val="en-US"/>
-              </w:rPr>
-              <w:t>file|directory</w:t>
-            </w:r>
-            <w:proofErr w:type="spellEnd"/>
-            <w:r>
-              <w:rPr>
-                <w:rStyle w:val="HTML0"/>
-                <w:i w:val="0"/>
-                <w:color w:val="333333"/>
-                <w:shd w:val="clear" w:color="auto" w:fill="FFFFFF"/>
-                <w:lang w:val="en-US"/>
-              </w:rPr>
-              <w:t>&gt;</w:t>
+                <w:color w:val="000000" w:themeColor="text1"/>
+                <w:shd w:val="clear" w:color="auto" w:fill="FFFFFF"/>
+                <w:lang w:val="en-US"/>
+              </w:rPr>
+              <w:t>chmod g-s &lt;file|directory&gt;</w:t>
             </w:r>
           </w:p>
         </w:tc>
@@ -2434,36 +1602,18 @@
               </w:tabs>
               <w:ind w:left="0"/>
               <w:rPr>
-                <w:color w:val="333333"/>
+                <w:color w:val="000000" w:themeColor="text1"/>
                 <w:shd w:val="clear" w:color="auto" w:fill="FFFFFF"/>
                 <w:lang w:val="en-US"/>
               </w:rPr>
             </w:pPr>
             <w:r>
               <w:rPr>
-                <w:color w:val="333333"/>
-                <w:shd w:val="clear" w:color="auto" w:fill="FFFFFF"/>
-                <w:lang w:val="en-US"/>
-              </w:rPr>
-              <w:t xml:space="preserve">To remove the </w:t>
-            </w:r>
-            <w:proofErr w:type="spellStart"/>
-            <w:r>
-              <w:rPr>
-                <w:color w:val="333333"/>
-                <w:shd w:val="clear" w:color="auto" w:fill="FFFFFF"/>
-                <w:lang w:val="en-US"/>
-              </w:rPr>
-              <w:t>setgid</w:t>
-            </w:r>
-            <w:proofErr w:type="spellEnd"/>
-            <w:r>
-              <w:rPr>
-                <w:color w:val="333333"/>
-                <w:shd w:val="clear" w:color="auto" w:fill="FFFFFF"/>
-                <w:lang w:val="en-US"/>
-              </w:rPr>
-              <w:t xml:space="preserve"> permission symbolically</w:t>
+                <w:color w:val="000000" w:themeColor="text1"/>
+                <w:shd w:val="clear" w:color="auto" w:fill="FFFFFF"/>
+                <w:lang w:val="en-US"/>
+              </w:rPr>
+              <w:t>To remove the setgid permission symbolically</w:t>
             </w:r>
           </w:p>
         </w:tc>
@@ -2498,7 +1648,7 @@
               <w:rPr>
                 <w:rStyle w:val="HTML0"/>
                 <w:i w:val="0"/>
-                <w:color w:val="333333"/>
+                <w:color w:val="000000" w:themeColor="text1"/>
                 <w:shd w:val="clear" w:color="auto" w:fill="FFFFFF"/>
                 <w:lang w:val="en-US"/>
               </w:rPr>
@@ -2507,7 +1657,7 @@
               <w:rPr>
                 <w:rStyle w:val="HTML0"/>
                 <w:i w:val="0"/>
-                <w:color w:val="333333"/>
+                <w:color w:val="000000" w:themeColor="text1"/>
                 <w:lang w:val="en-US"/>
               </w:rPr>
               <w:t>sticky bit</w:t>
@@ -2515,7 +1665,7 @@
             <w:r>
               <w:rPr>
                 <w:i/>
-                <w:color w:val="333333"/>
+                <w:color w:val="000000" w:themeColor="text1"/>
                 <w:lang w:val="en-US"/>
               </w:rPr>
               <w:t> </w:t>
@@ -2549,7 +1699,7 @@
               </w:tabs>
               <w:ind w:left="0"/>
               <w:rPr>
-                <w:color w:val="333333"/>
+                <w:color w:val="000000" w:themeColor="text1"/>
                 <w:shd w:val="clear" w:color="auto" w:fill="FFFFFF"/>
                 <w:lang w:val="en-US"/>
               </w:rPr>
@@ -2557,48 +1707,17 @@
             <w:r>
               <w:rPr>
                 <w:rStyle w:val="HTML0"/>
-                <w:color w:val="333333"/>
-                <w:lang w:val="en-US"/>
-              </w:rPr>
-              <w:t>S</w:t>
-            </w:r>
-            <w:r>
-              <w:rPr>
-                <w:rStyle w:val="HTML0"/>
-                <w:color w:val="333333"/>
-                <w:lang w:val="en-US"/>
-              </w:rPr>
-              <w:t>ticky bit</w:t>
-            </w:r>
-            <w:r>
-              <w:rPr>
-                <w:color w:val="333333"/>
-                <w:lang w:val="en-US"/>
-              </w:rPr>
-              <w:t xml:space="preserve"> permission </w:t>
-            </w:r>
-            <w:proofErr w:type="gramStart"/>
-            <w:r>
-              <w:rPr>
-                <w:color w:val="333333"/>
-                <w:lang w:val="en-US"/>
-              </w:rPr>
-              <w:t>is used</w:t>
-            </w:r>
-            <w:proofErr w:type="gramEnd"/>
-            <w:r>
-              <w:rPr>
-                <w:color w:val="333333"/>
-                <w:lang w:val="en-US"/>
-              </w:rPr>
-              <w:t xml:space="preserve"> to prevent other users from deleting files that they do not own in a shared directory</w:t>
-            </w:r>
-            <w:r>
-              <w:rPr>
-                <w:color w:val="333333"/>
-                <w:lang w:val="en-US"/>
-              </w:rPr>
-              <w:t>.</w:t>
+                <w:color w:val="000000" w:themeColor="text1"/>
+                <w:lang w:val="en-US"/>
+              </w:rPr>
+              <w:t>Sticky bit</w:t>
+            </w:r>
+            <w:r>
+              <w:rPr>
+                <w:color w:val="000000" w:themeColor="text1"/>
+                <w:lang w:val="en-US"/>
+              </w:rPr>
+              <w:t> permission is used to prevent other users from deleting files that they do not own in a shared directory.</w:t>
             </w:r>
           </w:p>
         </w:tc>
@@ -2633,7 +1752,7 @@
               <w:rPr>
                 <w:rStyle w:val="HTML0"/>
                 <w:i w:val="0"/>
-                <w:color w:val="333333"/>
+                <w:color w:val="000000" w:themeColor="text1"/>
                 <w:shd w:val="clear" w:color="auto" w:fill="FFFFFF"/>
                 <w:lang w:val="en-US"/>
               </w:rPr>
@@ -2642,7 +1761,7 @@
               <w:rPr>
                 <w:rStyle w:val="HTML0"/>
                 <w:i w:val="0"/>
-                <w:color w:val="333333"/>
+                <w:color w:val="000000" w:themeColor="text1"/>
                 <w:shd w:val="clear" w:color="auto" w:fill="FFFFFF"/>
                 <w:lang w:val="en-US"/>
               </w:rPr>
@@ -2677,14 +1796,14 @@
               </w:tabs>
               <w:ind w:left="0"/>
               <w:rPr>
-                <w:color w:val="333333"/>
+                <w:color w:val="000000" w:themeColor="text1"/>
                 <w:shd w:val="clear" w:color="auto" w:fill="FFFFFF"/>
                 <w:lang w:val="uk-UA"/>
               </w:rPr>
             </w:pPr>
             <w:r>
               <w:rPr>
-                <w:color w:val="333333"/>
+                <w:color w:val="000000" w:themeColor="text1"/>
                 <w:shd w:val="clear" w:color="auto" w:fill="FFFFFF"/>
                 <w:lang w:val="uk-UA"/>
               </w:rPr>
@@ -2723,48 +1842,24 @@
               <w:rPr>
                 <w:rStyle w:val="HTML0"/>
                 <w:i w:val="0"/>
-                <w:color w:val="333333"/>
+                <w:color w:val="000000" w:themeColor="text1"/>
                 <w:shd w:val="clear" w:color="auto" w:fill="FFFFFF"/>
                 <w:lang w:val="en-US"/>
               </w:rPr>
             </w:pPr>
-            <w:proofErr w:type="spellStart"/>
-            <w:proofErr w:type="gramStart"/>
             <w:r>
               <w:rPr>
                 <w:rStyle w:val="HTML0"/>
                 <w:i w:val="0"/>
-                <w:color w:val="333333"/>
-                <w:shd w:val="clear" w:color="auto" w:fill="FFFFFF"/>
-              </w:rPr>
-              <w:t>inode</w:t>
-            </w:r>
-            <w:proofErr w:type="spellEnd"/>
-            <w:proofErr w:type="gramEnd"/>
-            <w:r>
-              <w:rPr>
-                <w:rStyle w:val="HTML0"/>
-                <w:i w:val="0"/>
-                <w:color w:val="333333"/>
-                <w:shd w:val="clear" w:color="auto" w:fill="FFFFFF"/>
-              </w:rPr>
-              <w:t xml:space="preserve"> </w:t>
-            </w:r>
-            <w:proofErr w:type="spellStart"/>
-            <w:r>
-              <w:rPr>
-                <w:rStyle w:val="HTML0"/>
-                <w:i w:val="0"/>
-                <w:color w:val="333333"/>
-                <w:shd w:val="clear" w:color="auto" w:fill="FFFFFF"/>
-              </w:rPr>
-              <w:t>number</w:t>
-            </w:r>
-            <w:proofErr w:type="spellEnd"/>
+                <w:color w:val="000000" w:themeColor="text1"/>
+                <w:shd w:val="clear" w:color="auto" w:fill="FFFFFF"/>
+              </w:rPr>
+              <w:t>inode number</w:t>
+            </w:r>
             <w:r>
               <w:rPr>
                 <w:i/>
-                <w:color w:val="333333"/>
+                <w:color w:val="000000" w:themeColor="text1"/>
                 <w:shd w:val="clear" w:color="auto" w:fill="FFFFFF"/>
               </w:rPr>
               <w:t>.</w:t>
@@ -2798,34 +1893,18 @@
               </w:tabs>
               <w:ind w:left="0"/>
               <w:rPr>
-                <w:color w:val="333333"/>
+                <w:color w:val="000000" w:themeColor="text1"/>
                 <w:shd w:val="clear" w:color="auto" w:fill="FFFFFF"/>
                 <w:lang w:val="en-US"/>
               </w:rPr>
             </w:pPr>
             <w:r>
               <w:rPr>
-                <w:color w:val="333333"/>
-                <w:shd w:val="clear" w:color="auto" w:fill="FFFFFF"/>
-                <w:lang w:val="en-US"/>
-              </w:rPr>
-              <w:t>A</w:t>
-            </w:r>
-            <w:r>
-              <w:rPr>
-                <w:color w:val="333333"/>
-                <w:shd w:val="clear" w:color="auto" w:fill="FFFFFF"/>
-                <w:lang w:val="en-US"/>
-              </w:rPr>
-              <w:t xml:space="preserve"> unique identification number</w:t>
-            </w:r>
-            <w:r>
-              <w:rPr>
-                <w:color w:val="333333"/>
-                <w:shd w:val="clear" w:color="auto" w:fill="FFFFFF"/>
-                <w:lang w:val="en-US"/>
-              </w:rPr>
-              <w:t xml:space="preserve"> of file.</w:t>
+                <w:color w:val="000000" w:themeColor="text1"/>
+                <w:shd w:val="clear" w:color="auto" w:fill="FFFFFF"/>
+                <w:lang w:val="en-US"/>
+              </w:rPr>
+              <w:t>A unique identification number of file.</w:t>
             </w:r>
           </w:p>
         </w:tc>
@@ -2859,41 +1938,19 @@
               <w:ind w:left="0"/>
               <w:rPr>
                 <w:rStyle w:val="HTML0"/>
-                <w:color w:val="333333"/>
+                <w:color w:val="000000" w:themeColor="text1"/>
                 <w:shd w:val="clear" w:color="auto" w:fill="FFFFFF"/>
                 <w:lang w:val="en-US"/>
               </w:rPr>
             </w:pPr>
-            <w:proofErr w:type="spellStart"/>
-            <w:proofErr w:type="gramStart"/>
             <w:r>
               <w:rPr>
                 <w:iCs/>
-                <w:color w:val="333333"/>
-                <w:shd w:val="clear" w:color="auto" w:fill="FFFFFF"/>
-              </w:rPr>
-              <w:t>symbolic</w:t>
-            </w:r>
-            <w:proofErr w:type="spellEnd"/>
-            <w:proofErr w:type="gramEnd"/>
-            <w:r>
-              <w:rPr>
-                <w:iCs/>
-                <w:color w:val="333333"/>
-                <w:shd w:val="clear" w:color="auto" w:fill="FFFFFF"/>
-              </w:rPr>
-              <w:t xml:space="preserve"> </w:t>
-            </w:r>
-            <w:proofErr w:type="spellStart"/>
-            <w:r>
-              <w:rPr>
-                <w:iCs/>
-                <w:color w:val="333333"/>
-                <w:shd w:val="clear" w:color="auto" w:fill="FFFFFF"/>
-              </w:rPr>
-              <w:t>link</w:t>
-            </w:r>
-            <w:proofErr w:type="spellEnd"/>
+                <w:color w:val="000000" w:themeColor="text1"/>
+                <w:shd w:val="clear" w:color="auto" w:fill="FFFFFF"/>
+              </w:rPr>
+              <w:t>symbolic link</w:t>
+            </w:r>
           </w:p>
         </w:tc>
         <w:tc>
@@ -2923,62 +1980,35 @@
               </w:tabs>
               <w:ind w:left="0"/>
               <w:rPr>
-                <w:color w:val="333333"/>
+                <w:color w:val="000000" w:themeColor="text1"/>
                 <w:shd w:val="clear" w:color="auto" w:fill="FFFFFF"/>
                 <w:lang w:val="en-US"/>
               </w:rPr>
             </w:pPr>
             <w:r>
               <w:rPr>
-                <w:color w:val="333333"/>
-                <w:shd w:val="clear" w:color="auto" w:fill="FFFFFF"/>
-                <w:lang w:val="en-US"/>
-              </w:rPr>
-              <w:t>A</w:t>
-            </w:r>
-            <w:r>
-              <w:rPr>
-                <w:color w:val="333333"/>
-                <w:shd w:val="clear" w:color="auto" w:fill="FFFFFF"/>
-                <w:lang w:val="en-US"/>
-              </w:rPr>
-              <w:t> </w:t>
+                <w:color w:val="000000" w:themeColor="text1"/>
+                <w:shd w:val="clear" w:color="auto" w:fill="FFFFFF"/>
+                <w:lang w:val="en-US"/>
+              </w:rPr>
+              <w:t>A </w:t>
             </w:r>
             <w:r>
               <w:rPr>
                 <w:rStyle w:val="HTML0"/>
-                <w:color w:val="333333"/>
-                <w:shd w:val="clear" w:color="auto" w:fill="FFFFFF"/>
-                <w:lang w:val="en-US"/>
-              </w:rPr>
-              <w:t xml:space="preserve">soft </w:t>
-            </w:r>
-            <w:proofErr w:type="gramStart"/>
-            <w:r>
-              <w:rPr>
-                <w:rStyle w:val="HTML0"/>
-                <w:color w:val="333333"/>
-                <w:shd w:val="clear" w:color="auto" w:fill="FFFFFF"/>
-                <w:lang w:val="en-US"/>
-              </w:rPr>
-              <w:t>link</w:t>
-            </w:r>
-            <w:r>
-              <w:rPr>
-                <w:color w:val="333333"/>
-                <w:shd w:val="clear" w:color="auto" w:fill="FFFFFF"/>
-                <w:lang w:val="en-US"/>
-              </w:rPr>
-              <w:t>,</w:t>
-            </w:r>
-            <w:proofErr w:type="gramEnd"/>
-            <w:r>
-              <w:rPr>
-                <w:color w:val="333333"/>
-                <w:shd w:val="clear" w:color="auto" w:fill="FFFFFF"/>
-                <w:lang w:val="en-US"/>
-              </w:rPr>
-              <w:t xml:space="preserve"> is simply a file that points to another file.</w:t>
+                <w:color w:val="000000" w:themeColor="text1"/>
+                <w:shd w:val="clear" w:color="auto" w:fill="FFFFFF"/>
+                <w:lang w:val="en-US"/>
+              </w:rPr>
+              <w:t>soft link</w:t>
+            </w:r>
+            <w:r>
+              <w:rPr>
+                <w:color w:val="000000" w:themeColor="text1"/>
+                <w:shd w:val="clear" w:color="auto" w:fill="FFFFFF"/>
+                <w:lang w:val="en-US"/>
+              </w:rPr>
+              <w:t>, is simply a file that points to another file.</w:t>
             </w:r>
           </w:p>
         </w:tc>
@@ -3007,6 +2037,7 @@
         </w:tabs>
         <w:ind w:left="0" w:firstLine="709"/>
         <w:rPr>
+          <w:color w:val="000000" w:themeColor="text1"/>
           <w:sz w:val="28"/>
           <w:szCs w:val="28"/>
           <w:lang w:val="en-US"/>
@@ -3036,13 +2067,15 @@
         </w:tabs>
         <w:ind w:left="0" w:firstLine="709"/>
         <w:rPr>
-          <w:sz w:val="28"/>
-          <w:szCs w:val="28"/>
-          <w:lang w:val="en-US"/>
-        </w:rPr>
-      </w:pPr>
-      <w:r>
-        <w:rPr>
+          <w:color w:val="000000" w:themeColor="text1"/>
+          <w:sz w:val="28"/>
+          <w:szCs w:val="28"/>
+          <w:lang w:val="en-US"/>
+        </w:rPr>
+      </w:pPr>
+      <w:r>
+        <w:rPr>
+          <w:color w:val="000000" w:themeColor="text1"/>
           <w:sz w:val="28"/>
           <w:szCs w:val="28"/>
           <w:lang w:val="uk-UA"/>
@@ -3051,6 +2084,7 @@
       </w:r>
       <w:r>
         <w:rPr>
+          <w:color w:val="000000" w:themeColor="text1"/>
           <w:sz w:val="28"/>
           <w:szCs w:val="28"/>
           <w:lang w:val="en"/>
@@ -3059,6 +2093,7 @@
       </w:r>
       <w:r>
         <w:rPr>
+          <w:color w:val="000000" w:themeColor="text1"/>
           <w:sz w:val="28"/>
           <w:szCs w:val="28"/>
           <w:lang w:val="en"/>
@@ -3076,9 +2111,10 @@
           <w:between w:val="nil"/>
         </w:pBdr>
         <w:rPr>
-          <w:color w:val="000000"/>
+          <w:color w:val="000000" w:themeColor="text1"/>
           <w:sz w:val="22"/>
           <w:szCs w:val="22"/>
+          <w:lang w:val="en-US"/>
         </w:rPr>
       </w:pPr>
     </w:p>
@@ -3093,17 +2129,16 @@
         </w:pBdr>
         <w:ind w:firstLine="709"/>
         <w:rPr>
-          <w:color w:val="333333"/>
+          <w:color w:val="000000" w:themeColor="text1"/>
           <w:sz w:val="26"/>
           <w:szCs w:val="26"/>
           <w:shd w:val="clear" w:color="auto" w:fill="FFFFFF"/>
           <w:lang w:val="en-US"/>
         </w:rPr>
       </w:pPr>
-      <w:proofErr w:type="gramStart"/>
-      <w:r>
-        <w:rPr>
-          <w:color w:val="333333"/>
+      <w:r>
+        <w:rPr>
+          <w:color w:val="000000" w:themeColor="text1"/>
           <w:sz w:val="26"/>
           <w:szCs w:val="26"/>
           <w:shd w:val="clear" w:color="auto" w:fill="FFFFFF"/>
@@ -3113,7 +2148,7 @@
       </w:r>
       <w:r>
         <w:rPr>
-          <w:color w:val="333333"/>
+          <w:color w:val="000000" w:themeColor="text1"/>
           <w:sz w:val="26"/>
           <w:szCs w:val="26"/>
           <w:shd w:val="clear" w:color="auto" w:fill="FFFFFF"/>
@@ -3121,11 +2156,10 @@
         </w:rPr>
         <w:t>When the </w:t>
       </w:r>
-      <w:proofErr w:type="spellStart"/>
       <w:r>
         <w:rPr>
           <w:rStyle w:val="HTML0"/>
-          <w:color w:val="333333"/>
+          <w:color w:val="000000" w:themeColor="text1"/>
           <w:sz w:val="26"/>
           <w:szCs w:val="26"/>
           <w:shd w:val="clear" w:color="auto" w:fill="FFFFFF"/>
@@ -3133,10 +2167,9 @@
         </w:rPr>
         <w:t>setuid</w:t>
       </w:r>
-      <w:proofErr w:type="spellEnd"/>
-      <w:r>
-        <w:rPr>
-          <w:color w:val="333333"/>
+      <w:r>
+        <w:rPr>
+          <w:color w:val="000000" w:themeColor="text1"/>
           <w:sz w:val="26"/>
           <w:szCs w:val="26"/>
           <w:shd w:val="clear" w:color="auto" w:fill="FFFFFF"/>
@@ -3147,7 +2180,7 @@
       <w:r>
         <w:rPr>
           <w:rStyle w:val="HTML0"/>
-          <w:color w:val="333333"/>
+          <w:color w:val="000000" w:themeColor="text1"/>
           <w:sz w:val="26"/>
           <w:szCs w:val="26"/>
           <w:shd w:val="clear" w:color="auto" w:fill="FFFFFF"/>
@@ -3157,46 +2190,13 @@
       </w:r>
       <w:r>
         <w:rPr>
-          <w:color w:val="333333"/>
+          <w:color w:val="000000" w:themeColor="text1"/>
           <w:sz w:val="26"/>
           <w:szCs w:val="26"/>
           <w:shd w:val="clear" w:color="auto" w:fill="FFFFFF"/>
           <w:lang w:val="en-US"/>
         </w:rPr>
-        <w:t> (a program)</w:t>
-      </w:r>
-      <w:proofErr w:type="gramEnd"/>
-      <w:r>
-        <w:rPr>
-          <w:color w:val="333333"/>
-          <w:sz w:val="26"/>
-          <w:szCs w:val="26"/>
-          <w:shd w:val="clear" w:color="auto" w:fill="FFFFFF"/>
-          <w:lang w:val="en-US"/>
-        </w:rPr>
-        <w:t xml:space="preserve"> the binary file is run as the owner of the file, not as the user who executed it. This permission is set on a handful of system utilities so that </w:t>
-      </w:r>
-      <w:proofErr w:type="gramStart"/>
-      <w:r>
-        <w:rPr>
-          <w:color w:val="333333"/>
-          <w:sz w:val="26"/>
-          <w:szCs w:val="26"/>
-          <w:shd w:val="clear" w:color="auto" w:fill="FFFFFF"/>
-          <w:lang w:val="en-US"/>
-        </w:rPr>
-        <w:t>they can be run by normal users</w:t>
-      </w:r>
-      <w:proofErr w:type="gramEnd"/>
-      <w:r>
-        <w:rPr>
-          <w:color w:val="333333"/>
-          <w:sz w:val="26"/>
-          <w:szCs w:val="26"/>
-          <w:shd w:val="clear" w:color="auto" w:fill="FFFFFF"/>
-          <w:lang w:val="en-US"/>
-        </w:rPr>
-        <w:t>, but executed with the permissions of root, providing access to system files that the normal user doesn't normally have access to.</w:t>
+        <w:t> (a program) the binary file is run as the owner of the file, not as the user who executed it. This permission is set on a handful of system utilities so that they can be run by normal users, but executed with the permissions of root, providing access to system files that the normal user doesn't normally have access to.</w:t>
       </w:r>
     </w:p>
     <w:p>
@@ -3210,7 +2210,7 @@
         </w:pBdr>
         <w:ind w:firstLine="709"/>
         <w:rPr>
-          <w:color w:val="000000"/>
+          <w:color w:val="000000" w:themeColor="text1"/>
           <w:sz w:val="26"/>
           <w:szCs w:val="26"/>
           <w:lang w:val="en-US"/>
@@ -3228,7 +2228,7 @@
         </w:pBdr>
         <w:ind w:firstLine="709"/>
         <w:rPr>
-          <w:color w:val="333333"/>
+          <w:color w:val="000000" w:themeColor="text1"/>
           <w:sz w:val="26"/>
           <w:szCs w:val="26"/>
           <w:shd w:val="clear" w:color="auto" w:fill="FFFFFF"/>
@@ -3237,7 +2237,7 @@
       </w:pPr>
       <w:r>
         <w:rPr>
-          <w:color w:val="333333"/>
+          <w:color w:val="000000" w:themeColor="text1"/>
           <w:sz w:val="26"/>
           <w:szCs w:val="26"/>
           <w:shd w:val="clear" w:color="auto" w:fill="FFFFFF"/>
@@ -3245,11 +2245,10 @@
         </w:rPr>
         <w:t xml:space="preserve">The </w:t>
       </w:r>
-      <w:proofErr w:type="spellStart"/>
       <w:r>
         <w:rPr>
           <w:i/>
-          <w:color w:val="333333"/>
+          <w:color w:val="000000" w:themeColor="text1"/>
           <w:sz w:val="26"/>
           <w:szCs w:val="26"/>
           <w:shd w:val="clear" w:color="auto" w:fill="FFFFFF"/>
@@ -3257,10 +2256,9 @@
         </w:rPr>
         <w:t>setgid</w:t>
       </w:r>
-      <w:proofErr w:type="spellEnd"/>
-      <w:r>
-        <w:rPr>
-          <w:color w:val="333333"/>
+      <w:r>
+        <w:rPr>
+          <w:color w:val="000000" w:themeColor="text1"/>
           <w:sz w:val="26"/>
           <w:szCs w:val="26"/>
           <w:shd w:val="clear" w:color="auto" w:fill="FFFFFF"/>
@@ -3268,11 +2266,10 @@
         </w:rPr>
         <w:t xml:space="preserve"> permission on a file is very similar to </w:t>
       </w:r>
-      <w:proofErr w:type="spellStart"/>
       <w:r>
         <w:rPr>
           <w:i/>
-          <w:color w:val="333333"/>
+          <w:color w:val="000000" w:themeColor="text1"/>
           <w:sz w:val="26"/>
           <w:szCs w:val="26"/>
           <w:shd w:val="clear" w:color="auto" w:fill="FFFFFF"/>
@@ -3280,81 +2277,36 @@
         </w:rPr>
         <w:t>setuid</w:t>
       </w:r>
-      <w:proofErr w:type="spellEnd"/>
-      <w:r>
-        <w:rPr>
-          <w:color w:val="333333"/>
+      <w:r>
+        <w:rPr>
+          <w:color w:val="000000" w:themeColor="text1"/>
           <w:sz w:val="26"/>
           <w:szCs w:val="26"/>
           <w:shd w:val="clear" w:color="auto" w:fill="FFFFFF"/>
           <w:lang w:val="en-US"/>
         </w:rPr>
-        <w:t xml:space="preserve">; it allows a user to run an executable binary file in a manner that provides them additional (temporary) group access. The system allows the user running the command </w:t>
-      </w:r>
-      <w:proofErr w:type="gramStart"/>
-      <w:r>
-        <w:rPr>
-          <w:color w:val="333333"/>
+        <w:t>; it allows a user to run an executable binary file in a manner that provides them additional (temporary) group access. The system allows the user running the command to effectively belong to the group that owns the file, but only </w:t>
+      </w:r>
+      <w:r>
+        <w:rPr>
+          <w:rStyle w:val="HTML0"/>
+          <w:color w:val="000000" w:themeColor="text1"/>
           <w:sz w:val="26"/>
           <w:szCs w:val="26"/>
           <w:shd w:val="clear" w:color="auto" w:fill="FFFFFF"/>
           <w:lang w:val="en-US"/>
         </w:rPr>
-        <w:t>to effectively belong</w:t>
-      </w:r>
-      <w:proofErr w:type="gramEnd"/>
-      <w:r>
-        <w:rPr>
-          <w:color w:val="333333"/>
+        <w:t>in</w:t>
+      </w:r>
+      <w:r>
+        <w:rPr>
+          <w:color w:val="000000" w:themeColor="text1"/>
           <w:sz w:val="26"/>
           <w:szCs w:val="26"/>
           <w:shd w:val="clear" w:color="auto" w:fill="FFFFFF"/>
           <w:lang w:val="en-US"/>
         </w:rPr>
-        <w:t xml:space="preserve"> to the group that owns the file, but only </w:t>
-      </w:r>
-      <w:r>
-        <w:rPr>
-          <w:rStyle w:val="HTML0"/>
-          <w:color w:val="333333"/>
-          <w:sz w:val="26"/>
-          <w:szCs w:val="26"/>
-          <w:shd w:val="clear" w:color="auto" w:fill="FFFFFF"/>
-          <w:lang w:val="en-US"/>
-        </w:rPr>
-        <w:t>in</w:t>
-      </w:r>
-      <w:r>
-        <w:rPr>
-          <w:color w:val="333333"/>
-          <w:sz w:val="26"/>
-          <w:szCs w:val="26"/>
-          <w:shd w:val="clear" w:color="auto" w:fill="FFFFFF"/>
-          <w:lang w:val="en-US"/>
-        </w:rPr>
-        <w:t xml:space="preserve"> the </w:t>
-      </w:r>
-      <w:proofErr w:type="spellStart"/>
-      <w:r>
-        <w:rPr>
-          <w:color w:val="333333"/>
-          <w:sz w:val="26"/>
-          <w:szCs w:val="26"/>
-          <w:shd w:val="clear" w:color="auto" w:fill="FFFFFF"/>
-          <w:lang w:val="en-US"/>
-        </w:rPr>
-        <w:t>setgid</w:t>
-      </w:r>
-      <w:proofErr w:type="spellEnd"/>
-      <w:r>
-        <w:rPr>
-          <w:color w:val="333333"/>
-          <w:sz w:val="26"/>
-          <w:szCs w:val="26"/>
-          <w:shd w:val="clear" w:color="auto" w:fill="FFFFFF"/>
-          <w:lang w:val="en-US"/>
-        </w:rPr>
-        <w:t xml:space="preserve"> program.</w:t>
+        <w:t> the setgid program.</w:t>
       </w:r>
     </w:p>
     <w:p>
@@ -3362,9 +2314,10 @@
         <w:ind w:left="273"/>
         <w:jc w:val="both"/>
         <w:rPr>
-          <w:color w:val="000000"/>
+          <w:color w:val="000000" w:themeColor="text1"/>
           <w:sz w:val="22"/>
           <w:szCs w:val="22"/>
+          <w:lang w:val="en-US"/>
         </w:rPr>
       </w:pPr>
     </w:p>
@@ -3379,7 +2332,7 @@
         </w:pBdr>
         <w:ind w:firstLine="709"/>
         <w:rPr>
-          <w:color w:val="333333"/>
+          <w:color w:val="000000" w:themeColor="text1"/>
           <w:sz w:val="26"/>
           <w:szCs w:val="26"/>
           <w:shd w:val="clear" w:color="auto" w:fill="FFFFFF"/>
@@ -3388,27 +2341,17 @@
       </w:pPr>
       <w:r>
         <w:rPr>
-          <w:color w:val="333333"/>
+          <w:color w:val="000000" w:themeColor="text1"/>
           <w:sz w:val="26"/>
           <w:szCs w:val="26"/>
           <w:shd w:val="clear" w:color="auto" w:fill="FFFFFF"/>
           <w:lang w:val="en-US"/>
         </w:rPr>
-        <w:t>2.2</w:t>
-      </w:r>
-      <w:r>
-        <w:rPr>
-          <w:color w:val="333333"/>
-          <w:sz w:val="26"/>
-          <w:szCs w:val="26"/>
-          <w:shd w:val="clear" w:color="auto" w:fill="FFFFFF"/>
-          <w:lang w:val="en-US"/>
-        </w:rPr>
-        <w:t xml:space="preserve">. </w:t>
-      </w:r>
-      <w:r>
-        <w:rPr>
-          <w:color w:val="333333"/>
+        <w:t xml:space="preserve">2.2. </w:t>
+      </w:r>
+      <w:r>
+        <w:rPr>
+          <w:color w:val="000000" w:themeColor="text1"/>
           <w:sz w:val="26"/>
           <w:szCs w:val="26"/>
           <w:shd w:val="clear" w:color="auto" w:fill="FFFFFF"/>
@@ -3420,6 +2363,7 @@
         <w:rPr>
           <w:i/>
           <w:iCs/>
+          <w:color w:val="000000" w:themeColor="text1"/>
           <w:sz w:val="26"/>
           <w:szCs w:val="26"/>
           <w:shd w:val="clear" w:color="auto" w:fill="FFFFFF"/>
@@ -3429,35 +2373,13 @@
       </w:r>
       <w:r>
         <w:rPr>
-          <w:color w:val="333333"/>
+          <w:color w:val="000000" w:themeColor="text1"/>
           <w:sz w:val="26"/>
           <w:szCs w:val="26"/>
           <w:shd w:val="clear" w:color="auto" w:fill="FFFFFF"/>
           <w:lang w:val="en-US"/>
         </w:rPr>
-        <w:t xml:space="preserve"> permission </w:t>
-      </w:r>
-      <w:proofErr w:type="gramStart"/>
-      <w:r>
-        <w:rPr>
-          <w:color w:val="333333"/>
-          <w:sz w:val="26"/>
-          <w:szCs w:val="26"/>
-          <w:shd w:val="clear" w:color="auto" w:fill="FFFFFF"/>
-          <w:lang w:val="en-US"/>
-        </w:rPr>
-        <w:t>is used</w:t>
-      </w:r>
-      <w:proofErr w:type="gramEnd"/>
-      <w:r>
-        <w:rPr>
-          <w:color w:val="333333"/>
-          <w:sz w:val="26"/>
-          <w:szCs w:val="26"/>
-          <w:shd w:val="clear" w:color="auto" w:fill="FFFFFF"/>
-          <w:lang w:val="en-US"/>
-        </w:rPr>
-        <w:t xml:space="preserve"> to prevent other users from deleting files that they do not own in a shared directory. Recall that any user with write permission on a directory can create files in that directory, as well as delete any file in the directory, even if they do not own the file!</w:t>
+        <w:t> permission is used to prevent other users from deleting files that they do not own in a shared directory. Recall that any user with write permission on a directory can create files in that directory, as well as delete any file in the directory, even if they do not own the file!</w:t>
       </w:r>
     </w:p>
     <w:p>
@@ -3471,7 +2393,7 @@
         </w:pBdr>
         <w:ind w:firstLine="709"/>
         <w:rPr>
-          <w:color w:val="333333"/>
+          <w:color w:val="000000" w:themeColor="text1"/>
           <w:sz w:val="26"/>
           <w:szCs w:val="26"/>
           <w:shd w:val="clear" w:color="auto" w:fill="FFFFFF"/>
@@ -3480,35 +2402,13 @@
       </w:pPr>
       <w:r>
         <w:rPr>
-          <w:color w:val="333333"/>
+          <w:color w:val="000000" w:themeColor="text1"/>
           <w:sz w:val="26"/>
           <w:szCs w:val="26"/>
           <w:shd w:val="clear" w:color="auto" w:fill="FFFFFF"/>
           <w:lang w:val="en-US"/>
         </w:rPr>
-        <w:t xml:space="preserve">The sticky bit permission allows </w:t>
-      </w:r>
-      <w:proofErr w:type="gramStart"/>
-      <w:r>
-        <w:rPr>
-          <w:color w:val="333333"/>
-          <w:sz w:val="26"/>
-          <w:szCs w:val="26"/>
-          <w:shd w:val="clear" w:color="auto" w:fill="FFFFFF"/>
-          <w:lang w:val="en-US"/>
-        </w:rPr>
-        <w:t>for files</w:t>
-      </w:r>
-      <w:proofErr w:type="gramEnd"/>
-      <w:r>
-        <w:rPr>
-          <w:color w:val="333333"/>
-          <w:sz w:val="26"/>
-          <w:szCs w:val="26"/>
-          <w:shd w:val="clear" w:color="auto" w:fill="FFFFFF"/>
-          <w:lang w:val="en-US"/>
-        </w:rPr>
-        <w:t xml:space="preserve"> to be shared with other users, by changing write permission on the directory so that users can still add and delete files in the directory, but files can only be deleted by the owner of the file or the root user.</w:t>
+        <w:t>The sticky bit permission allows for files to be shared with other users, by changing write permission on the directory so that users can still add and delete files in the directory, but files can only be deleted by the owner of the file or the root user.</w:t>
       </w:r>
     </w:p>
     <w:p>
@@ -3522,7 +2422,7 @@
         </w:pBdr>
         <w:ind w:firstLine="709"/>
         <w:rPr>
-          <w:color w:val="333333"/>
+          <w:color w:val="000000" w:themeColor="text1"/>
           <w:sz w:val="26"/>
           <w:szCs w:val="26"/>
           <w:shd w:val="clear" w:color="auto" w:fill="FFFFFF"/>
@@ -3531,115 +2431,13 @@
       </w:pPr>
       <w:r>
         <w:rPr>
-          <w:color w:val="333333"/>
+          <w:color w:val="000000" w:themeColor="text1"/>
           <w:sz w:val="26"/>
           <w:szCs w:val="26"/>
           <w:shd w:val="clear" w:color="auto" w:fill="FFFFFF"/>
           <w:lang w:val="en-US"/>
         </w:rPr>
-        <w:t>A good example of the use of sticky bit directories would be the </w:t>
-      </w:r>
-      <w:r>
-        <w:rPr>
-          <w:sz w:val="26"/>
-          <w:szCs w:val="26"/>
-          <w:shd w:val="clear" w:color="auto" w:fill="FFFFFF"/>
-          <w:lang w:val="en-US"/>
-        </w:rPr>
-        <w:t>/</w:t>
-      </w:r>
-      <w:proofErr w:type="spellStart"/>
-      <w:r>
-        <w:rPr>
-          <w:sz w:val="26"/>
-          <w:szCs w:val="26"/>
-          <w:shd w:val="clear" w:color="auto" w:fill="FFFFFF"/>
-          <w:lang w:val="en-US"/>
-        </w:rPr>
-        <w:t>tmp</w:t>
-      </w:r>
-      <w:proofErr w:type="spellEnd"/>
-      <w:r>
-        <w:rPr>
-          <w:color w:val="333333"/>
-          <w:sz w:val="26"/>
-          <w:szCs w:val="26"/>
-          <w:shd w:val="clear" w:color="auto" w:fill="FFFFFF"/>
-          <w:lang w:val="en-US"/>
-        </w:rPr>
-        <w:t> and </w:t>
-      </w:r>
-      <w:r>
-        <w:rPr>
-          <w:sz w:val="26"/>
-          <w:szCs w:val="26"/>
-          <w:shd w:val="clear" w:color="auto" w:fill="FFFFFF"/>
-          <w:lang w:val="en-US"/>
-        </w:rPr>
-        <w:t>/</w:t>
-      </w:r>
-      <w:proofErr w:type="spellStart"/>
-      <w:r>
-        <w:rPr>
-          <w:sz w:val="26"/>
-          <w:szCs w:val="26"/>
-          <w:shd w:val="clear" w:color="auto" w:fill="FFFFFF"/>
-          <w:lang w:val="en-US"/>
-        </w:rPr>
-        <w:t>var</w:t>
-      </w:r>
-      <w:proofErr w:type="spellEnd"/>
-      <w:r>
-        <w:rPr>
-          <w:sz w:val="26"/>
-          <w:szCs w:val="26"/>
-          <w:shd w:val="clear" w:color="auto" w:fill="FFFFFF"/>
-          <w:lang w:val="en-US"/>
-        </w:rPr>
-        <w:t>/</w:t>
-      </w:r>
-      <w:proofErr w:type="spellStart"/>
-      <w:r>
-        <w:rPr>
-          <w:sz w:val="26"/>
-          <w:szCs w:val="26"/>
-          <w:shd w:val="clear" w:color="auto" w:fill="FFFFFF"/>
-          <w:lang w:val="en-US"/>
-        </w:rPr>
-        <w:t>tmp</w:t>
-      </w:r>
-      <w:proofErr w:type="spellEnd"/>
-      <w:r>
-        <w:rPr>
-          <w:color w:val="333333"/>
-          <w:sz w:val="26"/>
-          <w:szCs w:val="26"/>
-          <w:shd w:val="clear" w:color="auto" w:fill="FFFFFF"/>
-          <w:lang w:val="en-US"/>
-        </w:rPr>
-        <w:t xml:space="preserve"> directories. These directories </w:t>
-      </w:r>
-      <w:proofErr w:type="gramStart"/>
-      <w:r>
-        <w:rPr>
-          <w:color w:val="333333"/>
-          <w:sz w:val="26"/>
-          <w:szCs w:val="26"/>
-          <w:shd w:val="clear" w:color="auto" w:fill="FFFFFF"/>
-          <w:lang w:val="en-US"/>
-        </w:rPr>
-        <w:t>are designed</w:t>
-      </w:r>
-      <w:proofErr w:type="gramEnd"/>
-      <w:r>
-        <w:rPr>
-          <w:color w:val="333333"/>
-          <w:sz w:val="26"/>
-          <w:szCs w:val="26"/>
-          <w:shd w:val="clear" w:color="auto" w:fill="FFFFFF"/>
-          <w:lang w:val="en-US"/>
-        </w:rPr>
-        <w:t xml:space="preserve"> as locations where any user can create a temporary file.</w:t>
+        <w:t>A good example of the use of sticky bit directories would be the /tmp and /var/tmp directories. These directories are designed as locations where any user can create a temporary file.</w:t>
       </w:r>
     </w:p>
     <w:p>
@@ -3653,7 +2451,7 @@
         </w:pBdr>
         <w:ind w:firstLine="709"/>
         <w:rPr>
-          <w:color w:val="333333"/>
+          <w:color w:val="000000" w:themeColor="text1"/>
           <w:sz w:val="26"/>
           <w:szCs w:val="26"/>
           <w:shd w:val="clear" w:color="auto" w:fill="FFFFFF"/>
@@ -3662,35 +2460,13 @@
       </w:pPr>
       <w:r>
         <w:rPr>
-          <w:color w:val="333333"/>
+          <w:color w:val="000000" w:themeColor="text1"/>
           <w:sz w:val="26"/>
           <w:szCs w:val="26"/>
           <w:shd w:val="clear" w:color="auto" w:fill="FFFFFF"/>
           <w:lang w:val="en-US"/>
         </w:rPr>
-        <w:t xml:space="preserve">Because these directories </w:t>
-      </w:r>
-      <w:proofErr w:type="gramStart"/>
-      <w:r>
-        <w:rPr>
-          <w:color w:val="333333"/>
-          <w:sz w:val="26"/>
-          <w:szCs w:val="26"/>
-          <w:shd w:val="clear" w:color="auto" w:fill="FFFFFF"/>
-          <w:lang w:val="en-US"/>
-        </w:rPr>
-        <w:t>are intended</w:t>
-      </w:r>
-      <w:proofErr w:type="gramEnd"/>
-      <w:r>
-        <w:rPr>
-          <w:color w:val="333333"/>
-          <w:sz w:val="26"/>
-          <w:szCs w:val="26"/>
-          <w:shd w:val="clear" w:color="auto" w:fill="FFFFFF"/>
-          <w:lang w:val="en-US"/>
-        </w:rPr>
-        <w:t xml:space="preserve"> to be writable by all users, they are configured to use the sticky bit. Without this special permission, users would be able to delete any files in this directory, including those that belong to other users.</w:t>
+        <w:t>Because these directories are intended to be writable by all users, they are configured to use the sticky bit. Without this special permission, users would be able to delete any files in this directory, including those that belong to other users.</w:t>
       </w:r>
     </w:p>
     <w:p>
@@ -3698,7 +2474,7 @@
         <w:ind w:left="273"/>
         <w:jc w:val="both"/>
         <w:rPr>
-          <w:color w:val="000000"/>
+          <w:color w:val="000000" w:themeColor="text1"/>
           <w:sz w:val="22"/>
           <w:szCs w:val="22"/>
           <w:lang w:val="en-US"/>
@@ -3727,7 +2503,7 @@
         </w:tabs>
         <w:ind w:firstLine="709"/>
         <w:rPr>
-          <w:color w:val="202124"/>
+          <w:color w:val="000000" w:themeColor="text1"/>
           <w:sz w:val="28"/>
           <w:szCs w:val="28"/>
           <w:lang w:val="en"/>
@@ -3735,7 +2511,7 @@
       </w:pPr>
       <w:r>
         <w:rPr>
-          <w:color w:val="202124"/>
+          <w:color w:val="000000" w:themeColor="text1"/>
           <w:sz w:val="28"/>
           <w:szCs w:val="28"/>
           <w:lang w:val="en"/>
@@ -3765,7 +2541,7 @@
         </w:tabs>
         <w:ind w:firstLine="709"/>
         <w:rPr>
-          <w:color w:val="202124"/>
+          <w:color w:val="000000" w:themeColor="text1"/>
           <w:sz w:val="28"/>
           <w:szCs w:val="28"/>
           <w:lang w:val="en"/>
@@ -3773,30 +2549,12 @@
       </w:pPr>
       <w:r>
         <w:rPr>
-          <w:color w:val="202124"/>
+          <w:color w:val="000000" w:themeColor="text1"/>
           <w:sz w:val="28"/>
           <w:szCs w:val="28"/>
           <w:lang w:val="en"/>
         </w:rPr>
-        <w:t xml:space="preserve">- NDG Linux </w:t>
-      </w:r>
-      <w:r>
-        <w:rPr>
-          <w:color w:val="202124"/>
-          <w:sz w:val="28"/>
-          <w:szCs w:val="28"/>
-          <w:lang w:val="en"/>
-        </w:rPr>
-        <w:t>Essentials (Chapter 18</w:t>
-      </w:r>
-      <w:r>
-        <w:rPr>
-          <w:color w:val="202124"/>
-          <w:sz w:val="28"/>
-          <w:szCs w:val="28"/>
-          <w:lang w:val="en"/>
-        </w:rPr>
-        <w:t xml:space="preserve"> all Topics)</w:t>
+        <w:t>- NDG Linux Essentials (Chapter 18 all Topics)</w:t>
       </w:r>
     </w:p>
     <w:p>
@@ -3822,7 +2580,7 @@
         </w:tabs>
         <w:ind w:left="0" w:firstLine="709"/>
         <w:rPr>
-          <w:color w:val="202124"/>
+          <w:color w:val="000000" w:themeColor="text1"/>
           <w:sz w:val="28"/>
           <w:szCs w:val="28"/>
           <w:lang w:val="en"/>
@@ -3830,7 +2588,7 @@
       </w:pPr>
       <w:r>
         <w:rPr>
-          <w:color w:val="202124"/>
+          <w:color w:val="000000" w:themeColor="text1"/>
           <w:sz w:val="28"/>
           <w:szCs w:val="28"/>
           <w:lang w:val="en"/>
@@ -3861,7 +2619,7 @@
         <w:ind w:firstLine="709"/>
         <w:rPr>
           <w:rFonts w:ascii="inherit" w:hAnsi="inherit" w:cs="Courier New"/>
-          <w:color w:val="202124"/>
+          <w:color w:val="000000" w:themeColor="text1"/>
           <w:sz w:val="42"/>
           <w:szCs w:val="42"/>
           <w:lang w:val="en-US"/>
@@ -3869,21 +2627,12 @@
       </w:pPr>
       <w:r>
         <w:rPr>
-          <w:color w:val="202124"/>
+          <w:color w:val="000000" w:themeColor="text1"/>
           <w:sz w:val="28"/>
           <w:szCs w:val="28"/>
           <w:lang w:val="en"/>
         </w:rPr>
-        <w:t>- Chapter 18</w:t>
-      </w:r>
-      <w:r>
-        <w:rPr>
-          <w:color w:val="202124"/>
-          <w:sz w:val="28"/>
-          <w:szCs w:val="28"/>
-          <w:lang w:val="en"/>
-        </w:rPr>
-        <w:t xml:space="preserve"> Exam</w:t>
+        <w:t>- Chapter 18 Exam</w:t>
       </w:r>
     </w:p>
     <w:p>
@@ -3894,46 +2643,135 @@
           <w:color w:val="000000"/>
           <w:sz w:val="22"/>
           <w:szCs w:val="22"/>
-        </w:rPr>
-      </w:pPr>
-    </w:p>
-    <w:p>
-      <w:pPr>
-        <w:rPr>
-          <w:lang w:val="en-US"/>
-        </w:rPr>
-      </w:pPr>
-    </w:p>
-    <w:p>
-      <w:pPr>
+          <w:lang w:val="en-US"/>
+        </w:rPr>
+      </w:pPr>
+    </w:p>
+    <w:p>
+      <w:pPr>
+        <w:rPr>
+          <w:lang w:val="en-US"/>
+        </w:rPr>
+      </w:pPr>
+    </w:p>
+    <w:p>
+      <w:pPr>
+        <w:pBdr>
+          <w:top w:val="nil"/>
+          <w:left w:val="nil"/>
+          <w:bottom w:val="nil"/>
+          <w:right w:val="nil"/>
+          <w:between w:val="nil"/>
+        </w:pBdr>
+        <w:ind w:left="720" w:hanging="720"/>
         <w:rPr>
           <w:b/>
           <w:i/>
-          <w:sz w:val="22"/>
-          <w:szCs w:val="22"/>
-          <w:lang w:val="uk-UA"/>
-        </w:rPr>
-      </w:pPr>
-      <w:proofErr w:type="spellStart"/>
+          <w:sz w:val="28"/>
+          <w:szCs w:val="28"/>
+          <w:lang w:val="uk-UA"/>
+        </w:rPr>
+      </w:pPr>
       <w:r>
         <w:rPr>
           <w:b/>
           <w:i/>
-          <w:sz w:val="22"/>
-          <w:szCs w:val="22"/>
+          <w:sz w:val="26"/>
+          <w:szCs w:val="26"/>
           <w:lang w:val="uk-UA"/>
         </w:rPr>
         <w:t>Progress</w:t>
       </w:r>
-      <w:proofErr w:type="spellEnd"/>
-    </w:p>
-    <w:p>
-      <w:pPr>
+      <w:r>
         <w:rPr>
           <w:b/>
           <w:i/>
-          <w:sz w:val="22"/>
-          <w:szCs w:val="22"/>
+          <w:sz w:val="28"/>
+          <w:szCs w:val="28"/>
+          <w:lang w:val="uk-UA"/>
+        </w:rPr>
+        <w:t xml:space="preserve"> </w:t>
+      </w:r>
+      <w:r>
+        <w:rPr>
+          <w:b/>
+          <w:i/>
+          <w:sz w:val="28"/>
+          <w:szCs w:val="28"/>
+          <w:lang w:val="uk-UA"/>
+        </w:rPr>
+        <w:t>Prepared material</w:t>
+      </w:r>
+      <w:r>
+        <w:rPr>
+          <w:b/>
+          <w:i/>
+          <w:sz w:val="28"/>
+          <w:szCs w:val="28"/>
+          <w:lang w:val="uk-UA"/>
+        </w:rPr>
+        <w:t xml:space="preserve"> </w:t>
+      </w:r>
+      <w:r>
+        <w:rPr>
+          <w:b/>
+          <w:i/>
+          <w:sz w:val="28"/>
+          <w:szCs w:val="28"/>
+          <w:lang w:val="en-US"/>
+        </w:rPr>
+        <w:t>by</w:t>
+      </w:r>
+      <w:r>
+        <w:rPr>
+          <w:b/>
+          <w:i/>
+          <w:sz w:val="28"/>
+          <w:szCs w:val="28"/>
+          <w:lang w:val="uk-UA"/>
+        </w:rPr>
+        <w:t xml:space="preserve"> student</w:t>
+      </w:r>
+      <w:r>
+        <w:rPr>
+          <w:b/>
+          <w:i/>
+          <w:sz w:val="28"/>
+          <w:szCs w:val="28"/>
+          <w:lang w:val="uk-UA"/>
+        </w:rPr>
+        <w:t xml:space="preserve"> </w:t>
+      </w:r>
+      <w:r>
+        <w:rPr>
+          <w:b/>
+          <w:i/>
+          <w:color w:val="FF0000"/>
+          <w:sz w:val="28"/>
+          <w:szCs w:val="28"/>
+          <w:lang w:val="uk-UA"/>
+        </w:rPr>
+        <w:t>Usenko B.A.</w:t>
+      </w:r>
+    </w:p>
+    <w:p>
+      <w:pPr>
+        <w:rPr>
+          <w:b/>
+          <w:i/>
+          <w:sz w:val="26"/>
+          <w:szCs w:val="26"/>
+          <w:lang w:val="uk-UA"/>
+        </w:rPr>
+      </w:pPr>
+    </w:p>
+    <w:p>
+      <w:pPr>
+        <w:rPr>
+          <w:b/>
+          <w:i/>
+          <w:sz w:val="26"/>
+          <w:szCs w:val="26"/>
           <w:lang w:val="uk-UA"/>
         </w:rPr>
       </w:pPr>
@@ -3954,179 +2792,19 @@
         <w:ind w:left="0" w:firstLine="709"/>
         <w:rPr>
           <w:color w:val="000000"/>
-          <w:sz w:val="22"/>
-          <w:szCs w:val="22"/>
+          <w:sz w:val="26"/>
+          <w:szCs w:val="26"/>
           <w:lang w:val="uk-UA"/>
         </w:rPr>
       </w:pPr>
       <w:r>
         <w:rPr>
           <w:color w:val="000000"/>
-          <w:sz w:val="22"/>
-          <w:szCs w:val="22"/>
-          <w:lang w:val="uk-UA"/>
-        </w:rPr>
-        <w:t xml:space="preserve"> </w:t>
-      </w:r>
-      <w:proofErr w:type="spellStart"/>
-      <w:r>
-        <w:rPr>
-          <w:color w:val="000000"/>
-          <w:sz w:val="22"/>
-          <w:szCs w:val="22"/>
-          <w:lang w:val="uk-UA"/>
-        </w:rPr>
-        <w:t>Initial</w:t>
-      </w:r>
-      <w:proofErr w:type="spellEnd"/>
-      <w:r>
-        <w:rPr>
-          <w:color w:val="000000"/>
-          <w:sz w:val="22"/>
-          <w:szCs w:val="22"/>
-          <w:lang w:val="uk-UA"/>
-        </w:rPr>
-        <w:t xml:space="preserve"> </w:t>
-      </w:r>
-      <w:proofErr w:type="spellStart"/>
-      <w:r>
-        <w:rPr>
-          <w:color w:val="000000"/>
-          <w:sz w:val="22"/>
-          <w:szCs w:val="22"/>
-          <w:lang w:val="uk-UA"/>
-        </w:rPr>
-        <w:t>work</w:t>
-      </w:r>
-      <w:proofErr w:type="spellEnd"/>
-      <w:r>
-        <w:rPr>
-          <w:color w:val="000000"/>
-          <w:sz w:val="22"/>
-          <w:szCs w:val="22"/>
-          <w:lang w:val="uk-UA"/>
-        </w:rPr>
-        <w:t xml:space="preserve"> </w:t>
-      </w:r>
-      <w:proofErr w:type="spellStart"/>
-      <w:r>
-        <w:rPr>
-          <w:color w:val="000000"/>
-          <w:sz w:val="22"/>
-          <w:szCs w:val="22"/>
-          <w:lang w:val="uk-UA"/>
-        </w:rPr>
-        <w:t>in</w:t>
-      </w:r>
-      <w:proofErr w:type="spellEnd"/>
-      <w:r>
-        <w:rPr>
-          <w:color w:val="000000"/>
-          <w:sz w:val="22"/>
-          <w:szCs w:val="22"/>
-          <w:lang w:val="uk-UA"/>
-        </w:rPr>
-        <w:t xml:space="preserve"> CLI </w:t>
-      </w:r>
-      <w:proofErr w:type="spellStart"/>
-      <w:r>
-        <w:rPr>
-          <w:color w:val="000000"/>
-          <w:sz w:val="22"/>
-          <w:szCs w:val="22"/>
-          <w:lang w:val="uk-UA"/>
-        </w:rPr>
-        <w:t>mode</w:t>
-      </w:r>
-      <w:proofErr w:type="spellEnd"/>
-      <w:r>
-        <w:rPr>
-          <w:color w:val="000000"/>
-          <w:sz w:val="22"/>
-          <w:szCs w:val="22"/>
-          <w:lang w:val="uk-UA"/>
-        </w:rPr>
-        <w:t xml:space="preserve"> </w:t>
-      </w:r>
-      <w:proofErr w:type="spellStart"/>
-      <w:r>
-        <w:rPr>
-          <w:color w:val="000000"/>
-          <w:sz w:val="22"/>
-          <w:szCs w:val="22"/>
-          <w:lang w:val="uk-UA"/>
-        </w:rPr>
-        <w:t>in</w:t>
-      </w:r>
-      <w:proofErr w:type="spellEnd"/>
-      <w:r>
-        <w:rPr>
-          <w:color w:val="000000"/>
-          <w:sz w:val="22"/>
-          <w:szCs w:val="22"/>
-          <w:lang w:val="uk-UA"/>
-        </w:rPr>
-        <w:t xml:space="preserve"> Linux OS </w:t>
-      </w:r>
-      <w:proofErr w:type="spellStart"/>
-      <w:r>
-        <w:rPr>
-          <w:color w:val="000000"/>
-          <w:sz w:val="22"/>
-          <w:szCs w:val="22"/>
-          <w:lang w:val="uk-UA"/>
-        </w:rPr>
-        <w:t>of</w:t>
-      </w:r>
-      <w:proofErr w:type="spellEnd"/>
-      <w:r>
-        <w:rPr>
-          <w:color w:val="000000"/>
-          <w:sz w:val="22"/>
-          <w:szCs w:val="22"/>
-          <w:lang w:val="uk-UA"/>
-        </w:rPr>
-        <w:t xml:space="preserve"> </w:t>
-      </w:r>
-      <w:proofErr w:type="spellStart"/>
-      <w:r>
-        <w:rPr>
-          <w:color w:val="000000"/>
-          <w:sz w:val="22"/>
-          <w:szCs w:val="22"/>
-          <w:lang w:val="uk-UA"/>
-        </w:rPr>
-        <w:t>the</w:t>
-      </w:r>
-      <w:proofErr w:type="spellEnd"/>
-      <w:r>
-        <w:rPr>
-          <w:color w:val="000000"/>
-          <w:sz w:val="22"/>
-          <w:szCs w:val="22"/>
-          <w:lang w:val="uk-UA"/>
-        </w:rPr>
-        <w:t xml:space="preserve"> Linux </w:t>
-      </w:r>
-      <w:proofErr w:type="spellStart"/>
-      <w:r>
-        <w:rPr>
-          <w:color w:val="000000"/>
-          <w:sz w:val="22"/>
-          <w:szCs w:val="22"/>
-          <w:lang w:val="uk-UA"/>
-        </w:rPr>
-        <w:t>family</w:t>
-      </w:r>
-      <w:proofErr w:type="spellEnd"/>
-      <w:r>
-        <w:rPr>
-          <w:color w:val="000000"/>
-          <w:sz w:val="22"/>
-          <w:szCs w:val="22"/>
-          <w:lang w:val="uk-UA"/>
-        </w:rPr>
-        <w:t>:</w:t>
+          <w:sz w:val="26"/>
+          <w:szCs w:val="26"/>
+          <w:lang w:val="uk-UA"/>
+        </w:rPr>
+        <w:t xml:space="preserve"> Initial work in CLI mode in Linux OS of the Linux family:</w:t>
       </w:r>
     </w:p>
     <w:p>
@@ -4146,320 +2824,37 @@
         <w:jc w:val="both"/>
         <w:rPr>
           <w:color w:val="000000"/>
-          <w:sz w:val="22"/>
-          <w:szCs w:val="22"/>
+          <w:sz w:val="26"/>
+          <w:szCs w:val="26"/>
           <w:u w:val="single"/>
           <w:lang w:val="uk-UA"/>
         </w:rPr>
       </w:pPr>
-      <w:proofErr w:type="spellStart"/>
       <w:r>
         <w:rPr>
           <w:color w:val="000000"/>
-          <w:sz w:val="22"/>
-          <w:szCs w:val="22"/>
-          <w:lang w:val="uk-UA"/>
-        </w:rPr>
-        <w:t>Start</w:t>
-      </w:r>
-      <w:proofErr w:type="spellEnd"/>
-      <w:r>
-        <w:rPr>
-          <w:color w:val="000000"/>
-          <w:sz w:val="22"/>
-          <w:szCs w:val="22"/>
-          <w:lang w:val="uk-UA"/>
-        </w:rPr>
-        <w:t xml:space="preserve"> </w:t>
-      </w:r>
-      <w:proofErr w:type="spellStart"/>
-      <w:r>
-        <w:rPr>
-          <w:color w:val="000000"/>
-          <w:sz w:val="22"/>
-          <w:szCs w:val="22"/>
-          <w:lang w:val="uk-UA"/>
-        </w:rPr>
-        <w:t>the</w:t>
-      </w:r>
-      <w:proofErr w:type="spellEnd"/>
-      <w:r>
-        <w:rPr>
-          <w:color w:val="000000"/>
-          <w:sz w:val="22"/>
-          <w:szCs w:val="22"/>
-          <w:lang w:val="uk-UA"/>
-        </w:rPr>
-        <w:t xml:space="preserve"> </w:t>
-      </w:r>
-      <w:proofErr w:type="spellStart"/>
-      <w:r>
-        <w:rPr>
-          <w:color w:val="000000"/>
-          <w:sz w:val="22"/>
-          <w:szCs w:val="22"/>
-          <w:lang w:val="uk-UA"/>
-        </w:rPr>
-        <w:t>Ubuntu_PC</w:t>
-      </w:r>
-      <w:proofErr w:type="spellEnd"/>
-      <w:r>
-        <w:rPr>
-          <w:color w:val="000000"/>
-          <w:sz w:val="22"/>
-          <w:szCs w:val="22"/>
-          <w:lang w:val="uk-UA"/>
-        </w:rPr>
-        <w:t xml:space="preserve"> </w:t>
-      </w:r>
-      <w:proofErr w:type="spellStart"/>
-      <w:r>
-        <w:rPr>
-          <w:color w:val="000000"/>
-          <w:sz w:val="22"/>
-          <w:szCs w:val="22"/>
-          <w:lang w:val="uk-UA"/>
-        </w:rPr>
-        <w:t>virtual</w:t>
-      </w:r>
-      <w:proofErr w:type="spellEnd"/>
-      <w:r>
-        <w:rPr>
-          <w:color w:val="000000"/>
-          <w:sz w:val="22"/>
-          <w:szCs w:val="22"/>
-          <w:lang w:val="uk-UA"/>
-        </w:rPr>
-        <w:t xml:space="preserve"> </w:t>
-      </w:r>
-      <w:proofErr w:type="spellStart"/>
-      <w:r>
-        <w:rPr>
-          <w:color w:val="000000"/>
-          <w:sz w:val="22"/>
-          <w:szCs w:val="22"/>
-          <w:lang w:val="uk-UA"/>
-        </w:rPr>
-        <w:t>machine</w:t>
-      </w:r>
-      <w:proofErr w:type="spellEnd"/>
-      <w:r>
-        <w:rPr>
-          <w:color w:val="000000"/>
-          <w:sz w:val="22"/>
-          <w:szCs w:val="22"/>
-          <w:lang w:val="uk-UA"/>
-        </w:rPr>
-        <w:t xml:space="preserve"> </w:t>
+          <w:sz w:val="26"/>
+          <w:szCs w:val="26"/>
+          <w:lang w:val="uk-UA"/>
+        </w:rPr>
+        <w:t xml:space="preserve">Start the Ubuntu_PC virtual machine </w:t>
       </w:r>
       <w:r>
         <w:rPr>
           <w:b/>
           <w:i/>
           <w:color w:val="000000"/>
-          <w:sz w:val="22"/>
-          <w:szCs w:val="22"/>
-          <w:lang w:val="uk-UA"/>
-        </w:rPr>
-        <w:t>(</w:t>
-      </w:r>
-      <w:proofErr w:type="spellStart"/>
-      <w:r>
-        <w:rPr>
-          <w:b/>
-          <w:i/>
+          <w:sz w:val="26"/>
+          <w:szCs w:val="26"/>
+          <w:lang w:val="uk-UA"/>
+        </w:rPr>
+        <w:t>(if you perform LR tasks through the netacad academy)</w:t>
+      </w:r>
+      <w:r>
+        <w:rPr>
           <w:color w:val="000000"/>
-          <w:sz w:val="22"/>
-          <w:szCs w:val="22"/>
-          <w:lang w:val="uk-UA"/>
-        </w:rPr>
-        <w:t>if</w:t>
-      </w:r>
-      <w:proofErr w:type="spellEnd"/>
-      <w:r>
-        <w:rPr>
-          <w:b/>
-          <w:i/>
-          <w:color w:val="000000"/>
-          <w:sz w:val="22"/>
-          <w:szCs w:val="22"/>
-          <w:lang w:val="uk-UA"/>
-        </w:rPr>
-        <w:t xml:space="preserve"> </w:t>
-      </w:r>
-      <w:proofErr w:type="spellStart"/>
-      <w:r>
-        <w:rPr>
-          <w:b/>
-          <w:i/>
-          <w:color w:val="000000"/>
-          <w:sz w:val="22"/>
-          <w:szCs w:val="22"/>
-          <w:lang w:val="uk-UA"/>
-        </w:rPr>
-        <w:t>you</w:t>
-      </w:r>
-      <w:proofErr w:type="spellEnd"/>
-      <w:r>
-        <w:rPr>
-          <w:b/>
-          <w:i/>
-          <w:color w:val="000000"/>
-          <w:sz w:val="22"/>
-          <w:szCs w:val="22"/>
-          <w:lang w:val="uk-UA"/>
-        </w:rPr>
-        <w:t xml:space="preserve"> </w:t>
-      </w:r>
-      <w:proofErr w:type="spellStart"/>
-      <w:r>
-        <w:rPr>
-          <w:b/>
-          <w:i/>
-          <w:color w:val="000000"/>
-          <w:sz w:val="22"/>
-          <w:szCs w:val="22"/>
-          <w:lang w:val="uk-UA"/>
-        </w:rPr>
-        <w:t>perform</w:t>
-      </w:r>
-      <w:proofErr w:type="spellEnd"/>
-      <w:r>
-        <w:rPr>
-          <w:b/>
-          <w:i/>
-          <w:color w:val="000000"/>
-          <w:sz w:val="22"/>
-          <w:szCs w:val="22"/>
-          <w:lang w:val="uk-UA"/>
-        </w:rPr>
-        <w:t xml:space="preserve"> LR </w:t>
-      </w:r>
-      <w:proofErr w:type="spellStart"/>
-      <w:r>
-        <w:rPr>
-          <w:b/>
-          <w:i/>
-          <w:color w:val="000000"/>
-          <w:sz w:val="22"/>
-          <w:szCs w:val="22"/>
-          <w:lang w:val="uk-UA"/>
-        </w:rPr>
-        <w:t>tasks</w:t>
-      </w:r>
-      <w:proofErr w:type="spellEnd"/>
-      <w:r>
-        <w:rPr>
-          <w:b/>
-          <w:i/>
-          <w:color w:val="000000"/>
-          <w:sz w:val="22"/>
-          <w:szCs w:val="22"/>
-          <w:lang w:val="uk-UA"/>
-        </w:rPr>
-        <w:t xml:space="preserve"> </w:t>
-      </w:r>
-      <w:proofErr w:type="spellStart"/>
-      <w:r>
-        <w:rPr>
-          <w:b/>
-          <w:i/>
-          <w:color w:val="000000"/>
-          <w:sz w:val="22"/>
-          <w:szCs w:val="22"/>
-          <w:lang w:val="uk-UA"/>
-        </w:rPr>
-        <w:t>through</w:t>
-      </w:r>
-      <w:proofErr w:type="spellEnd"/>
-      <w:r>
-        <w:rPr>
-          <w:b/>
-          <w:i/>
-          <w:color w:val="000000"/>
-          <w:sz w:val="22"/>
-          <w:szCs w:val="22"/>
-          <w:lang w:val="uk-UA"/>
-        </w:rPr>
-        <w:t xml:space="preserve"> </w:t>
-      </w:r>
-      <w:proofErr w:type="spellStart"/>
-      <w:r>
-        <w:rPr>
-          <w:b/>
-          <w:i/>
-          <w:color w:val="000000"/>
-          <w:sz w:val="22"/>
-          <w:szCs w:val="22"/>
-          <w:lang w:val="uk-UA"/>
-        </w:rPr>
-        <w:t>the</w:t>
-      </w:r>
-      <w:proofErr w:type="spellEnd"/>
-      <w:r>
-        <w:rPr>
-          <w:b/>
-          <w:i/>
-          <w:color w:val="000000"/>
-          <w:sz w:val="22"/>
-          <w:szCs w:val="22"/>
-          <w:lang w:val="uk-UA"/>
-        </w:rPr>
-        <w:t xml:space="preserve"> </w:t>
-      </w:r>
-      <w:proofErr w:type="spellStart"/>
-      <w:r>
-        <w:rPr>
-          <w:b/>
-          <w:i/>
-          <w:color w:val="000000"/>
-          <w:sz w:val="22"/>
-          <w:szCs w:val="22"/>
-          <w:lang w:val="uk-UA"/>
-        </w:rPr>
-        <w:t>netacad</w:t>
-      </w:r>
-      <w:proofErr w:type="spellEnd"/>
-      <w:r>
-        <w:rPr>
-          <w:b/>
-          <w:i/>
-          <w:color w:val="000000"/>
-          <w:sz w:val="22"/>
-          <w:szCs w:val="22"/>
-          <w:lang w:val="uk-UA"/>
-        </w:rPr>
-        <w:t xml:space="preserve"> </w:t>
-      </w:r>
-      <w:proofErr w:type="spellStart"/>
-      <w:r>
-        <w:rPr>
-          <w:b/>
-          <w:i/>
-          <w:color w:val="000000"/>
-          <w:sz w:val="22"/>
-          <w:szCs w:val="22"/>
-          <w:lang w:val="uk-UA"/>
-        </w:rPr>
-        <w:t>academy</w:t>
-      </w:r>
-      <w:proofErr w:type="spellEnd"/>
-      <w:r>
-        <w:rPr>
-          <w:b/>
-          <w:i/>
-          <w:color w:val="000000"/>
-          <w:sz w:val="22"/>
-          <w:szCs w:val="22"/>
-          <w:lang w:val="uk-UA"/>
-        </w:rPr>
-        <w:t>)</w:t>
-      </w:r>
-      <w:r>
-        <w:rPr>
-          <w:color w:val="000000"/>
-          <w:sz w:val="22"/>
-          <w:szCs w:val="22"/>
+          <w:sz w:val="26"/>
+          <w:szCs w:val="26"/>
           <w:lang w:val="uk-UA"/>
         </w:rPr>
         <w:t xml:space="preserve"> </w:t>
@@ -4482,298 +2877,27 @@
         <w:jc w:val="both"/>
         <w:rPr>
           <w:color w:val="000000"/>
-          <w:sz w:val="22"/>
-          <w:szCs w:val="22"/>
-          <w:lang w:val="uk-UA"/>
-        </w:rPr>
-      </w:pPr>
-      <w:proofErr w:type="spellStart"/>
+          <w:sz w:val="26"/>
+          <w:szCs w:val="26"/>
+          <w:lang w:val="uk-UA"/>
+        </w:rPr>
+      </w:pPr>
       <w:r>
         <w:rPr>
           <w:color w:val="000000"/>
-          <w:sz w:val="22"/>
-          <w:szCs w:val="22"/>
-          <w:lang w:val="uk-UA"/>
-        </w:rPr>
-        <w:t>Study</w:t>
-      </w:r>
-      <w:proofErr w:type="spellEnd"/>
-      <w:r>
-        <w:rPr>
-          <w:color w:val="000000"/>
-          <w:sz w:val="22"/>
-          <w:szCs w:val="22"/>
-          <w:lang w:val="uk-UA"/>
-        </w:rPr>
-        <w:t xml:space="preserve"> </w:t>
-      </w:r>
-      <w:proofErr w:type="spellStart"/>
-      <w:r>
-        <w:rPr>
-          <w:color w:val="000000"/>
-          <w:sz w:val="22"/>
-          <w:szCs w:val="22"/>
-          <w:lang w:val="uk-UA"/>
-        </w:rPr>
-        <w:t>all</w:t>
-      </w:r>
-      <w:proofErr w:type="spellEnd"/>
-      <w:r>
-        <w:rPr>
-          <w:color w:val="000000"/>
-          <w:sz w:val="22"/>
-          <w:szCs w:val="22"/>
-          <w:lang w:val="uk-UA"/>
-        </w:rPr>
-        <w:t xml:space="preserve"> </w:t>
-      </w:r>
-      <w:proofErr w:type="spellStart"/>
-      <w:r>
-        <w:rPr>
-          <w:color w:val="000000"/>
-          <w:sz w:val="22"/>
-          <w:szCs w:val="22"/>
-          <w:lang w:val="uk-UA"/>
-        </w:rPr>
-        <w:t>the</w:t>
-      </w:r>
-      <w:proofErr w:type="spellEnd"/>
-      <w:r>
-        <w:rPr>
-          <w:color w:val="000000"/>
-          <w:sz w:val="22"/>
-          <w:szCs w:val="22"/>
-          <w:lang w:val="uk-UA"/>
-        </w:rPr>
-        <w:t xml:space="preserve"> </w:t>
-      </w:r>
-      <w:proofErr w:type="spellStart"/>
-      <w:r>
-        <w:rPr>
-          <w:color w:val="000000"/>
-          <w:sz w:val="22"/>
-          <w:szCs w:val="22"/>
-          <w:lang w:val="uk-UA"/>
-        </w:rPr>
-        <w:t>examples</w:t>
-      </w:r>
-      <w:proofErr w:type="spellEnd"/>
-      <w:r>
-        <w:rPr>
-          <w:color w:val="000000"/>
-          <w:sz w:val="22"/>
-          <w:szCs w:val="22"/>
-          <w:lang w:val="uk-UA"/>
-        </w:rPr>
-        <w:t xml:space="preserve"> </w:t>
-      </w:r>
-      <w:proofErr w:type="spellStart"/>
-      <w:r>
-        <w:rPr>
-          <w:color w:val="000000"/>
-          <w:sz w:val="22"/>
-          <w:szCs w:val="22"/>
-          <w:lang w:val="uk-UA"/>
-        </w:rPr>
-        <w:t>of</w:t>
-      </w:r>
-      <w:proofErr w:type="spellEnd"/>
-      <w:r>
-        <w:rPr>
-          <w:color w:val="000000"/>
-          <w:sz w:val="22"/>
-          <w:szCs w:val="22"/>
-          <w:lang w:val="uk-UA"/>
-        </w:rPr>
-        <w:t xml:space="preserve"> </w:t>
-      </w:r>
-      <w:proofErr w:type="spellStart"/>
-      <w:r>
-        <w:rPr>
-          <w:color w:val="000000"/>
-          <w:sz w:val="22"/>
-          <w:szCs w:val="22"/>
-          <w:lang w:val="uk-UA"/>
-        </w:rPr>
-        <w:t>commands</w:t>
-      </w:r>
-      <w:proofErr w:type="spellEnd"/>
-      <w:r>
-        <w:rPr>
-          <w:color w:val="000000"/>
-          <w:sz w:val="22"/>
-          <w:szCs w:val="22"/>
-          <w:lang w:val="uk-UA"/>
-        </w:rPr>
-        <w:t xml:space="preserve"> </w:t>
-      </w:r>
-      <w:proofErr w:type="spellStart"/>
-      <w:r>
-        <w:rPr>
-          <w:color w:val="000000"/>
-          <w:sz w:val="22"/>
-          <w:szCs w:val="22"/>
-          <w:lang w:val="uk-UA"/>
-        </w:rPr>
-        <w:t>presented</w:t>
-      </w:r>
-      <w:proofErr w:type="spellEnd"/>
-      <w:r>
-        <w:rPr>
-          <w:color w:val="000000"/>
-          <w:sz w:val="22"/>
-          <w:szCs w:val="22"/>
-          <w:lang w:val="uk-UA"/>
-        </w:rPr>
-        <w:t xml:space="preserve"> </w:t>
-      </w:r>
-      <w:proofErr w:type="spellStart"/>
-      <w:r>
-        <w:rPr>
-          <w:color w:val="000000"/>
-          <w:sz w:val="22"/>
-          <w:szCs w:val="22"/>
-          <w:lang w:val="uk-UA"/>
-        </w:rPr>
-        <w:t>in</w:t>
-      </w:r>
-      <w:proofErr w:type="spellEnd"/>
-      <w:r>
-        <w:rPr>
-          <w:color w:val="000000"/>
-          <w:sz w:val="22"/>
-          <w:szCs w:val="22"/>
-          <w:lang w:val="uk-UA"/>
-        </w:rPr>
-        <w:t xml:space="preserve"> </w:t>
-      </w:r>
-      <w:proofErr w:type="spellStart"/>
-      <w:r>
-        <w:rPr>
-          <w:color w:val="000000"/>
-          <w:sz w:val="22"/>
-          <w:szCs w:val="22"/>
-          <w:lang w:val="uk-UA"/>
-        </w:rPr>
-        <w:t>the</w:t>
-      </w:r>
-      <w:proofErr w:type="spellEnd"/>
-      <w:r>
-        <w:rPr>
-          <w:color w:val="000000"/>
-          <w:sz w:val="22"/>
-          <w:szCs w:val="22"/>
-          <w:lang w:val="uk-UA"/>
-        </w:rPr>
-        <w:t xml:space="preserve"> </w:t>
-      </w:r>
-      <w:proofErr w:type="spellStart"/>
-      <w:r>
-        <w:rPr>
-          <w:color w:val="000000"/>
-          <w:sz w:val="22"/>
-          <w:szCs w:val="22"/>
-          <w:lang w:val="uk-UA"/>
-        </w:rPr>
-        <w:t>laboratory</w:t>
-      </w:r>
-      <w:proofErr w:type="spellEnd"/>
-      <w:r>
-        <w:rPr>
-          <w:color w:val="000000"/>
-          <w:sz w:val="22"/>
-          <w:szCs w:val="22"/>
-          <w:lang w:val="uk-UA"/>
-        </w:rPr>
-        <w:t xml:space="preserve"> </w:t>
-      </w:r>
-      <w:proofErr w:type="spellStart"/>
-      <w:r>
-        <w:rPr>
-          <w:color w:val="000000"/>
-          <w:sz w:val="22"/>
-          <w:szCs w:val="22"/>
-          <w:lang w:val="uk-UA"/>
-        </w:rPr>
-        <w:t>work</w:t>
-      </w:r>
-      <w:proofErr w:type="spellEnd"/>
-      <w:r>
-        <w:rPr>
-          <w:color w:val="000000"/>
-          <w:sz w:val="22"/>
-          <w:szCs w:val="22"/>
-          <w:lang w:val="uk-UA"/>
-        </w:rPr>
-        <w:t xml:space="preserve"> </w:t>
-      </w:r>
-      <w:proofErr w:type="spellStart"/>
-      <w:r>
-        <w:rPr>
-          <w:color w:val="000000"/>
-          <w:sz w:val="22"/>
-          <w:szCs w:val="22"/>
-          <w:lang w:val="uk-UA"/>
-        </w:rPr>
-        <w:t>of</w:t>
-      </w:r>
-      <w:proofErr w:type="spellEnd"/>
-      <w:r>
-        <w:rPr>
-          <w:color w:val="000000"/>
-          <w:sz w:val="22"/>
-          <w:szCs w:val="22"/>
-          <w:lang w:val="uk-UA"/>
-        </w:rPr>
-        <w:t xml:space="preserve"> </w:t>
-      </w:r>
-      <w:proofErr w:type="spellStart"/>
-      <w:r>
-        <w:rPr>
-          <w:color w:val="000000"/>
-          <w:sz w:val="22"/>
-          <w:szCs w:val="22"/>
-          <w:lang w:val="uk-UA"/>
-        </w:rPr>
-        <w:t>the</w:t>
-      </w:r>
-      <w:proofErr w:type="spellEnd"/>
-      <w:r>
-        <w:rPr>
-          <w:color w:val="000000"/>
-          <w:sz w:val="22"/>
-          <w:szCs w:val="22"/>
-          <w:lang w:val="uk-UA"/>
-        </w:rPr>
-        <w:t xml:space="preserve"> </w:t>
-      </w:r>
-      <w:proofErr w:type="spellStart"/>
-      <w:r>
-        <w:rPr>
-          <w:color w:val="000000"/>
-          <w:sz w:val="22"/>
-          <w:szCs w:val="22"/>
-          <w:lang w:val="uk-UA"/>
-        </w:rPr>
-        <w:t>course</w:t>
-      </w:r>
-      <w:proofErr w:type="spellEnd"/>
-      <w:r>
-        <w:rPr>
-          <w:color w:val="000000"/>
-          <w:sz w:val="22"/>
-          <w:szCs w:val="22"/>
-          <w:lang w:val="uk-UA"/>
-        </w:rPr>
-        <w:t xml:space="preserve"> </w:t>
+          <w:sz w:val="26"/>
+          <w:szCs w:val="26"/>
+          <w:lang w:val="uk-UA"/>
+        </w:rPr>
+        <w:t xml:space="preserve">Study all the examples of commands presented in the laboratory work of the course </w:t>
       </w:r>
       <w:r>
         <w:rPr>
           <w:b/>
           <w:i/>
           <w:color w:val="000000"/>
-          <w:sz w:val="22"/>
-          <w:szCs w:val="22"/>
+          <w:sz w:val="26"/>
+          <w:szCs w:val="26"/>
           <w:lang w:val="uk-UA"/>
         </w:rPr>
         <w:t>NDG Linux Essentials:</w:t>
@@ -4797,150 +2921,63 @@
           <w:b/>
           <w:i/>
           <w:color w:val="000000"/>
-          <w:sz w:val="22"/>
-          <w:szCs w:val="22"/>
-          <w:lang w:val="uk-UA"/>
-        </w:rPr>
-      </w:pPr>
-      <w:proofErr w:type="spellStart"/>
+          <w:sz w:val="26"/>
+          <w:szCs w:val="26"/>
+          <w:lang w:val="uk-UA"/>
+        </w:rPr>
+      </w:pPr>
       <w:r>
         <w:rPr>
           <w:b/>
           <w:i/>
           <w:color w:val="000000"/>
-          <w:sz w:val="22"/>
-          <w:szCs w:val="22"/>
-          <w:lang w:val="uk-UA"/>
-        </w:rPr>
-        <w:t>Lab</w:t>
-      </w:r>
-      <w:proofErr w:type="spellEnd"/>
+          <w:sz w:val="26"/>
+          <w:szCs w:val="26"/>
+          <w:lang w:val="uk-UA"/>
+        </w:rPr>
+        <w:t>Lab 1</w:t>
+      </w:r>
       <w:r>
         <w:rPr>
           <w:b/>
           <w:i/>
           <w:color w:val="000000"/>
-          <w:sz w:val="22"/>
-          <w:szCs w:val="22"/>
-          <w:lang w:val="uk-UA"/>
-        </w:rPr>
-        <w:t xml:space="preserve"> 1</w:t>
+          <w:sz w:val="26"/>
+          <w:szCs w:val="26"/>
+          <w:lang w:val="uk-UA"/>
+        </w:rPr>
+        <w:t>8</w:t>
       </w:r>
       <w:r>
         <w:rPr>
           <w:b/>
           <w:i/>
           <w:color w:val="000000"/>
-          <w:sz w:val="22"/>
-          <w:szCs w:val="22"/>
-          <w:lang w:val="uk-UA"/>
-        </w:rPr>
-        <w:t>8</w:t>
+          <w:sz w:val="26"/>
+          <w:szCs w:val="26"/>
+          <w:lang w:val="uk-UA"/>
+        </w:rPr>
+        <w:t xml:space="preserve">: </w:t>
       </w:r>
       <w:r>
         <w:rPr>
           <w:b/>
           <w:i/>
           <w:color w:val="000000"/>
-          <w:sz w:val="22"/>
-          <w:szCs w:val="22"/>
-          <w:lang w:val="uk-UA"/>
-        </w:rPr>
-        <w:t xml:space="preserve">: </w:t>
-      </w:r>
-      <w:proofErr w:type="spellStart"/>
-      <w:r>
-        <w:rPr>
-          <w:b/>
-          <w:i/>
+          <w:sz w:val="26"/>
+          <w:szCs w:val="26"/>
+          <w:lang w:val="uk-UA"/>
+        </w:rPr>
+        <w:t>Special Directories and Files</w:t>
+      </w:r>
+    </w:p>
+    <w:p>
+      <w:pPr>
+        <w:jc w:val="both"/>
+        <w:rPr>
           <w:color w:val="000000"/>
-          <w:sz w:val="22"/>
-          <w:szCs w:val="22"/>
-          <w:lang w:val="uk-UA"/>
-        </w:rPr>
-        <w:t>Special</w:t>
-      </w:r>
-      <w:proofErr w:type="spellEnd"/>
-      <w:r>
-        <w:rPr>
-          <w:b/>
-          <w:i/>
-          <w:color w:val="000000"/>
-          <w:sz w:val="22"/>
-          <w:szCs w:val="22"/>
-          <w:lang w:val="uk-UA"/>
-        </w:rPr>
-        <w:t xml:space="preserve"> </w:t>
-      </w:r>
-      <w:proofErr w:type="spellStart"/>
-      <w:r>
-        <w:rPr>
-          <w:b/>
-          <w:i/>
-          <w:color w:val="000000"/>
-          <w:sz w:val="22"/>
-          <w:szCs w:val="22"/>
-          <w:lang w:val="uk-UA"/>
-        </w:rPr>
-        <w:t>Directories</w:t>
-      </w:r>
-      <w:proofErr w:type="spellEnd"/>
-      <w:r>
-        <w:rPr>
-          <w:b/>
-          <w:i/>
-          <w:color w:val="000000"/>
-          <w:sz w:val="22"/>
-          <w:szCs w:val="22"/>
-          <w:lang w:val="uk-UA"/>
-        </w:rPr>
-        <w:t xml:space="preserve"> </w:t>
-      </w:r>
-      <w:proofErr w:type="spellStart"/>
-      <w:r>
-        <w:rPr>
-          <w:b/>
-          <w:i/>
-          <w:color w:val="000000"/>
-          <w:sz w:val="22"/>
-          <w:szCs w:val="22"/>
-          <w:lang w:val="uk-UA"/>
-        </w:rPr>
-        <w:t>and</w:t>
-      </w:r>
-      <w:proofErr w:type="spellEnd"/>
-      <w:r>
-        <w:rPr>
-          <w:b/>
-          <w:i/>
-          <w:color w:val="000000"/>
-          <w:sz w:val="22"/>
-          <w:szCs w:val="22"/>
-          <w:lang w:val="uk-UA"/>
-        </w:rPr>
-        <w:t xml:space="preserve"> </w:t>
-      </w:r>
-      <w:proofErr w:type="spellStart"/>
-      <w:r>
-        <w:rPr>
-          <w:b/>
-          <w:i/>
-          <w:color w:val="000000"/>
-          <w:sz w:val="22"/>
-          <w:szCs w:val="22"/>
-          <w:lang w:val="uk-UA"/>
-        </w:rPr>
-        <w:t>Files</w:t>
-      </w:r>
-      <w:proofErr w:type="spellEnd"/>
-    </w:p>
-    <w:p>
-      <w:pPr>
-        <w:jc w:val="both"/>
-        <w:rPr>
-          <w:color w:val="000000"/>
-          <w:sz w:val="22"/>
-          <w:szCs w:val="22"/>
+          <w:sz w:val="26"/>
+          <w:szCs w:val="26"/>
           <w:lang w:val="uk-UA"/>
         </w:rPr>
       </w:pPr>
@@ -4961,230 +2998,19 @@
         <w:ind w:left="0" w:firstLine="709"/>
         <w:rPr>
           <w:color w:val="000000"/>
-          <w:sz w:val="22"/>
-          <w:szCs w:val="22"/>
-          <w:lang w:val="uk-UA"/>
-        </w:rPr>
-      </w:pPr>
-      <w:proofErr w:type="spellStart"/>
+          <w:sz w:val="26"/>
+          <w:szCs w:val="26"/>
+          <w:lang w:val="uk-UA"/>
+        </w:rPr>
+      </w:pPr>
       <w:r>
         <w:rPr>
           <w:color w:val="000000"/>
-          <w:sz w:val="22"/>
-          <w:szCs w:val="22"/>
-          <w:lang w:val="uk-UA"/>
-        </w:rPr>
-        <w:t>Create</w:t>
-      </w:r>
-      <w:proofErr w:type="spellEnd"/>
-      <w:r>
-        <w:rPr>
-          <w:color w:val="000000"/>
-          <w:sz w:val="22"/>
-          <w:szCs w:val="22"/>
-          <w:lang w:val="uk-UA"/>
-        </w:rPr>
-        <w:t xml:space="preserve"> a </w:t>
-      </w:r>
-      <w:proofErr w:type="spellStart"/>
-      <w:r>
-        <w:rPr>
-          <w:color w:val="000000"/>
-          <w:sz w:val="22"/>
-          <w:szCs w:val="22"/>
-          <w:lang w:val="uk-UA"/>
-        </w:rPr>
-        <w:t>table</w:t>
-      </w:r>
-      <w:proofErr w:type="spellEnd"/>
-      <w:r>
-        <w:rPr>
-          <w:color w:val="000000"/>
-          <w:sz w:val="22"/>
-          <w:szCs w:val="22"/>
-          <w:lang w:val="uk-UA"/>
-        </w:rPr>
-        <w:t xml:space="preserve"> </w:t>
-      </w:r>
-      <w:proofErr w:type="spellStart"/>
-      <w:r>
-        <w:rPr>
-          <w:color w:val="000000"/>
-          <w:sz w:val="22"/>
-          <w:szCs w:val="22"/>
-          <w:lang w:val="uk-UA"/>
-        </w:rPr>
-        <w:t>of</w:t>
-      </w:r>
-      <w:proofErr w:type="spellEnd"/>
-      <w:r>
-        <w:rPr>
-          <w:color w:val="000000"/>
-          <w:sz w:val="22"/>
-          <w:szCs w:val="22"/>
-          <w:lang w:val="uk-UA"/>
-        </w:rPr>
-        <w:t xml:space="preserve"> </w:t>
-      </w:r>
-      <w:proofErr w:type="spellStart"/>
-      <w:r>
-        <w:rPr>
-          <w:color w:val="000000"/>
-          <w:sz w:val="22"/>
-          <w:szCs w:val="22"/>
-          <w:lang w:val="uk-UA"/>
-        </w:rPr>
-        <w:t>commands</w:t>
-      </w:r>
-      <w:proofErr w:type="spellEnd"/>
-      <w:r>
-        <w:rPr>
-          <w:color w:val="000000"/>
-          <w:sz w:val="22"/>
-          <w:szCs w:val="22"/>
-          <w:lang w:val="uk-UA"/>
-        </w:rPr>
-        <w:t xml:space="preserve"> </w:t>
-      </w:r>
-      <w:proofErr w:type="spellStart"/>
-      <w:r>
-        <w:rPr>
-          <w:color w:val="000000"/>
-          <w:sz w:val="22"/>
-          <w:szCs w:val="22"/>
-          <w:lang w:val="uk-UA"/>
-        </w:rPr>
-        <w:t>studied</w:t>
-      </w:r>
-      <w:proofErr w:type="spellEnd"/>
-      <w:r>
-        <w:rPr>
-          <w:color w:val="000000"/>
-          <w:sz w:val="22"/>
-          <w:szCs w:val="22"/>
-          <w:lang w:val="uk-UA"/>
-        </w:rPr>
-        <w:t xml:space="preserve"> </w:t>
-      </w:r>
-      <w:proofErr w:type="spellStart"/>
-      <w:r>
-        <w:rPr>
-          <w:color w:val="000000"/>
-          <w:sz w:val="22"/>
-          <w:szCs w:val="22"/>
-          <w:lang w:val="uk-UA"/>
-        </w:rPr>
-        <w:t>in</w:t>
-      </w:r>
-      <w:proofErr w:type="spellEnd"/>
-      <w:r>
-        <w:rPr>
-          <w:color w:val="000000"/>
-          <w:sz w:val="22"/>
-          <w:szCs w:val="22"/>
-          <w:lang w:val="uk-UA"/>
-        </w:rPr>
-        <w:t xml:space="preserve"> </w:t>
-      </w:r>
-      <w:proofErr w:type="spellStart"/>
-      <w:r>
-        <w:rPr>
-          <w:color w:val="000000"/>
-          <w:sz w:val="22"/>
-          <w:szCs w:val="22"/>
-          <w:lang w:val="uk-UA"/>
-        </w:rPr>
-        <w:t>paragraph</w:t>
-      </w:r>
-      <w:proofErr w:type="spellEnd"/>
-      <w:r>
-        <w:rPr>
-          <w:color w:val="000000"/>
-          <w:sz w:val="22"/>
-          <w:szCs w:val="22"/>
-          <w:lang w:val="uk-UA"/>
-        </w:rPr>
-        <w:t xml:space="preserve"> 2 </w:t>
-      </w:r>
-      <w:proofErr w:type="spellStart"/>
-      <w:r>
-        <w:rPr>
-          <w:color w:val="000000"/>
-          <w:sz w:val="22"/>
-          <w:szCs w:val="22"/>
-          <w:lang w:val="uk-UA"/>
-        </w:rPr>
-        <w:t>in</w:t>
-      </w:r>
-      <w:proofErr w:type="spellEnd"/>
-      <w:r>
-        <w:rPr>
-          <w:color w:val="000000"/>
-          <w:sz w:val="22"/>
-          <w:szCs w:val="22"/>
-          <w:lang w:val="uk-UA"/>
-        </w:rPr>
-        <w:t xml:space="preserve"> </w:t>
-      </w:r>
-      <w:proofErr w:type="spellStart"/>
-      <w:r>
-        <w:rPr>
-          <w:color w:val="000000"/>
-          <w:sz w:val="22"/>
-          <w:szCs w:val="22"/>
-          <w:lang w:val="uk-UA"/>
-        </w:rPr>
-        <w:t>the</w:t>
-      </w:r>
-      <w:proofErr w:type="spellEnd"/>
-      <w:r>
-        <w:rPr>
-          <w:color w:val="000000"/>
-          <w:sz w:val="22"/>
-          <w:szCs w:val="22"/>
-          <w:lang w:val="uk-UA"/>
-        </w:rPr>
-        <w:t xml:space="preserve"> </w:t>
-      </w:r>
-      <w:proofErr w:type="spellStart"/>
-      <w:r>
-        <w:rPr>
-          <w:color w:val="000000"/>
-          <w:sz w:val="22"/>
-          <w:szCs w:val="22"/>
-          <w:lang w:val="uk-UA"/>
-        </w:rPr>
-        <w:t>following</w:t>
-      </w:r>
-      <w:proofErr w:type="spellEnd"/>
-      <w:r>
-        <w:rPr>
-          <w:color w:val="000000"/>
-          <w:sz w:val="22"/>
-          <w:szCs w:val="22"/>
-          <w:lang w:val="uk-UA"/>
-        </w:rPr>
-        <w:t xml:space="preserve"> </w:t>
-      </w:r>
-      <w:proofErr w:type="spellStart"/>
-      <w:r>
-        <w:rPr>
-          <w:color w:val="000000"/>
-          <w:sz w:val="22"/>
-          <w:szCs w:val="22"/>
-          <w:lang w:val="uk-UA"/>
-        </w:rPr>
-        <w:t>form</w:t>
-      </w:r>
-      <w:proofErr w:type="spellEnd"/>
-      <w:r>
-        <w:rPr>
-          <w:color w:val="000000"/>
-          <w:sz w:val="22"/>
-          <w:szCs w:val="22"/>
-          <w:lang w:val="uk-UA"/>
-        </w:rPr>
-        <w:t>:</w:t>
+          <w:sz w:val="26"/>
+          <w:szCs w:val="26"/>
+          <w:lang w:val="uk-UA"/>
+        </w:rPr>
+        <w:t>Create a table of commands studied in paragraph 2 in the following form:</w:t>
       </w:r>
     </w:p>
     <w:p>
@@ -5193,16 +3019,16 @@
         <w:jc w:val="both"/>
         <w:rPr>
           <w:color w:val="000000"/>
-          <w:sz w:val="22"/>
-          <w:szCs w:val="22"/>
+          <w:sz w:val="28"/>
+          <w:szCs w:val="28"/>
           <w:lang w:val="uk-UA"/>
         </w:rPr>
       </w:pPr>
       <w:r>
         <w:rPr>
           <w:color w:val="000000"/>
-          <w:sz w:val="22"/>
-          <w:szCs w:val="22"/>
+          <w:sz w:val="28"/>
+          <w:szCs w:val="28"/>
           <w:lang w:val="uk-UA"/>
         </w:rPr>
         <w:t xml:space="preserve"> </w:t>
@@ -5241,45 +3067,21 @@
               <w:rPr>
                 <w:b/>
                 <w:color w:val="000000"/>
-                <w:sz w:val="22"/>
-                <w:szCs w:val="22"/>
+                <w:sz w:val="28"/>
+                <w:szCs w:val="28"/>
                 <w:lang w:val="uk-UA"/>
               </w:rPr>
             </w:pPr>
-            <w:proofErr w:type="spellStart"/>
             <w:r>
               <w:rPr>
                 <w:b/>
                 <w:color w:val="000000"/>
-                <w:sz w:val="22"/>
-                <w:szCs w:val="22"/>
+                <w:sz w:val="28"/>
+                <w:szCs w:val="28"/>
                 <w:lang w:val="uk-UA"/>
               </w:rPr>
-              <w:t>Command</w:t>
-            </w:r>
-            <w:proofErr w:type="spellEnd"/>
-            <w:r>
-              <w:rPr>
-                <w:b/>
-                <w:color w:val="000000"/>
-                <w:sz w:val="22"/>
-                <w:szCs w:val="22"/>
-                <w:lang w:val="uk-UA"/>
-              </w:rPr>
-              <w:t xml:space="preserve"> </w:t>
-            </w:r>
-            <w:proofErr w:type="spellStart"/>
-            <w:r>
-              <w:rPr>
-                <w:b/>
-                <w:color w:val="000000"/>
-                <w:sz w:val="22"/>
-                <w:szCs w:val="22"/>
-                <w:lang w:val="uk-UA"/>
-              </w:rPr>
-              <w:t>name</w:t>
-            </w:r>
-            <w:proofErr w:type="spellEnd"/>
+              <w:t>Command name</w:t>
+            </w:r>
           </w:p>
         </w:tc>
         <w:tc>
@@ -5292,89 +3094,21 @@
               <w:rPr>
                 <w:b/>
                 <w:color w:val="000000"/>
-                <w:sz w:val="22"/>
-                <w:szCs w:val="22"/>
+                <w:sz w:val="28"/>
+                <w:szCs w:val="28"/>
                 <w:lang w:val="uk-UA"/>
               </w:rPr>
             </w:pPr>
-            <w:proofErr w:type="spellStart"/>
             <w:r>
               <w:rPr>
                 <w:b/>
                 <w:color w:val="000000"/>
-                <w:sz w:val="22"/>
-                <w:szCs w:val="22"/>
+                <w:sz w:val="28"/>
+                <w:szCs w:val="28"/>
                 <w:lang w:val="uk-UA"/>
               </w:rPr>
-              <w:t>Its</w:t>
-            </w:r>
-            <w:proofErr w:type="spellEnd"/>
-            <w:r>
-              <w:rPr>
-                <w:b/>
-                <w:color w:val="000000"/>
-                <w:sz w:val="22"/>
-                <w:szCs w:val="22"/>
-                <w:lang w:val="uk-UA"/>
-              </w:rPr>
-              <w:t xml:space="preserve"> </w:t>
-            </w:r>
-            <w:proofErr w:type="spellStart"/>
-            <w:r>
-              <w:rPr>
-                <w:b/>
-                <w:color w:val="000000"/>
-                <w:sz w:val="22"/>
-                <w:szCs w:val="22"/>
-                <w:lang w:val="uk-UA"/>
-              </w:rPr>
-              <w:t>purpose</w:t>
-            </w:r>
-            <w:proofErr w:type="spellEnd"/>
-            <w:r>
-              <w:rPr>
-                <w:b/>
-                <w:color w:val="000000"/>
-                <w:sz w:val="22"/>
-                <w:szCs w:val="22"/>
-                <w:lang w:val="uk-UA"/>
-              </w:rPr>
-              <w:t xml:space="preserve"> </w:t>
-            </w:r>
-            <w:proofErr w:type="spellStart"/>
-            <w:r>
-              <w:rPr>
-                <w:b/>
-                <w:color w:val="000000"/>
-                <w:sz w:val="22"/>
-                <w:szCs w:val="22"/>
-                <w:lang w:val="uk-UA"/>
-              </w:rPr>
-              <w:t>and</w:t>
-            </w:r>
-            <w:proofErr w:type="spellEnd"/>
-            <w:r>
-              <w:rPr>
-                <w:b/>
-                <w:color w:val="000000"/>
-                <w:sz w:val="22"/>
-                <w:szCs w:val="22"/>
-                <w:lang w:val="uk-UA"/>
-              </w:rPr>
-              <w:t xml:space="preserve"> </w:t>
-            </w:r>
-            <w:proofErr w:type="spellStart"/>
-            <w:r>
-              <w:rPr>
-                <w:b/>
-                <w:color w:val="000000"/>
-                <w:sz w:val="22"/>
-                <w:szCs w:val="22"/>
-                <w:lang w:val="uk-UA"/>
-              </w:rPr>
-              <w:t>functionality</w:t>
-            </w:r>
-            <w:proofErr w:type="spellEnd"/>
+              <w:t>Its purpose and functionality</w:t>
+            </w:r>
           </w:p>
         </w:tc>
       </w:tr>
@@ -5385,16 +3119,74 @@
         <w:tc>
           <w:tcPr>
             <w:tcW w:w="3406" w:type="dxa"/>
+            <w:shd w:val="clear" w:color="auto" w:fill="auto"/>
           </w:tcPr>
           <w:p>
             <w:pPr>
+              <w:pBdr>
+                <w:top w:val="single" w:sz="6" w:space="7" w:color="CCCCCC"/>
+                <w:left w:val="single" w:sz="6" w:space="7" w:color="CCCCCC"/>
+                <w:bottom w:val="single" w:sz="6" w:space="7" w:color="CCCCCC"/>
+                <w:right w:val="single" w:sz="6" w:space="7" w:color="CCCCCC"/>
+              </w:pBdr>
+              <w:ind w:firstLine="709"/>
+              <w:rPr>
+                <w:color w:val="000000" w:themeColor="text1"/>
+                <w:sz w:val="26"/>
+                <w:szCs w:val="26"/>
+                <w:shd w:val="clear" w:color="auto" w:fill="FFFFFF"/>
+                <w:lang w:val="en-US"/>
+              </w:rPr>
+            </w:pPr>
+            <w:r>
+              <w:rPr>
+                <w:color w:val="000000" w:themeColor="text1"/>
+                <w:sz w:val="26"/>
+                <w:szCs w:val="26"/>
+                <w:shd w:val="clear" w:color="auto" w:fill="FFFFFF"/>
+                <w:lang w:val="en-US"/>
+              </w:rPr>
+              <w:t>ls -ld /tmp</w:t>
+            </w:r>
+          </w:p>
+          <w:p>
+            <w:pPr>
+              <w:pBdr>
+                <w:top w:val="single" w:sz="6" w:space="7" w:color="CCCCCC"/>
+                <w:left w:val="single" w:sz="6" w:space="7" w:color="CCCCCC"/>
+                <w:bottom w:val="single" w:sz="6" w:space="7" w:color="CCCCCC"/>
+                <w:right w:val="single" w:sz="6" w:space="7" w:color="CCCCCC"/>
+              </w:pBdr>
+              <w:ind w:firstLine="709"/>
+              <w:rPr>
+                <w:color w:val="000000" w:themeColor="text1"/>
+                <w:sz w:val="26"/>
+                <w:szCs w:val="26"/>
+                <w:shd w:val="clear" w:color="auto" w:fill="FFFFFF"/>
+                <w:lang w:val="en-US"/>
+              </w:rPr>
+            </w:pPr>
+            <w:r>
+              <w:rPr>
+                <w:color w:val="000000" w:themeColor="text1"/>
+                <w:sz w:val="26"/>
+                <w:szCs w:val="26"/>
+                <w:shd w:val="clear" w:color="auto" w:fill="FFFFFF"/>
+                <w:lang w:val="en-US"/>
+              </w:rPr>
+              <w:t>ls -ld /var/tmp</w:t>
+            </w:r>
+          </w:p>
+          <w:p>
+            <w:pPr>
+              <w:ind w:firstLine="709"/>
               <w:jc w:val="center"/>
               <w:rPr>
-                <w:b/>
-                <w:color w:val="000000"/>
-                <w:sz w:val="22"/>
-                <w:szCs w:val="22"/>
-                <w:lang w:val="uk-UA"/>
+                <w:color w:val="000000" w:themeColor="text1"/>
+                <w:sz w:val="26"/>
+                <w:szCs w:val="26"/>
+                <w:shd w:val="clear" w:color="auto" w:fill="FFFFFF"/>
+                <w:lang w:val="en-US"/>
               </w:rPr>
             </w:pPr>
           </w:p>
@@ -5405,13 +3197,83 @@
           </w:tcPr>
           <w:p>
             <w:pPr>
-              <w:jc w:val="center"/>
-              <w:rPr>
-                <w:b/>
-                <w:color w:val="000000"/>
-                <w:sz w:val="22"/>
-                <w:szCs w:val="22"/>
-                <w:lang w:val="uk-UA"/>
+              <w:ind w:firstLine="709"/>
+              <w:rPr>
+                <w:color w:val="000000" w:themeColor="text1"/>
+                <w:sz w:val="26"/>
+                <w:szCs w:val="26"/>
+                <w:shd w:val="clear" w:color="auto" w:fill="FFFFFF"/>
+                <w:lang w:val="en-US"/>
+              </w:rPr>
+            </w:pPr>
+            <w:r>
+              <w:rPr>
+                <w:color w:val="000000" w:themeColor="text1"/>
+                <w:sz w:val="26"/>
+                <w:szCs w:val="26"/>
+                <w:shd w:val="clear" w:color="auto" w:fill="FFFFFF"/>
+                <w:lang w:val="en-US"/>
+              </w:rPr>
+              <w:t>Using the -d option for the ls command lists directory information; combined with the -l option it shows ownership and permissions for the directory files. List the details of the </w:t>
+            </w:r>
+            <w:r>
+              <w:rPr>
+                <w:color w:val="000000" w:themeColor="text1"/>
+                <w:sz w:val="26"/>
+                <w:szCs w:val="26"/>
+                <w:lang w:val="en-US"/>
+              </w:rPr>
+              <w:t>/tmp</w:t>
+            </w:r>
+            <w:r>
+              <w:rPr>
+                <w:color w:val="000000" w:themeColor="text1"/>
+                <w:sz w:val="26"/>
+                <w:szCs w:val="26"/>
+                <w:shd w:val="clear" w:color="auto" w:fill="FFFFFF"/>
+                <w:lang w:val="en-US"/>
+              </w:rPr>
+              <w:t> and </w:t>
+            </w:r>
+            <w:r>
+              <w:rPr>
+                <w:color w:val="000000" w:themeColor="text1"/>
+                <w:sz w:val="26"/>
+                <w:szCs w:val="26"/>
+                <w:lang w:val="en-US"/>
+              </w:rPr>
+              <w:t>/var/tmp</w:t>
+            </w:r>
+            <w:r>
+              <w:rPr>
+                <w:color w:val="000000" w:themeColor="text1"/>
+                <w:sz w:val="26"/>
+                <w:szCs w:val="26"/>
+                <w:shd w:val="clear" w:color="auto" w:fill="FFFFFF"/>
+                <w:lang w:val="en-US"/>
+              </w:rPr>
+              <w:t> directories</w:t>
+            </w:r>
+            <w:r>
+              <w:rPr>
+                <w:color w:val="000000" w:themeColor="text1"/>
+                <w:sz w:val="26"/>
+                <w:szCs w:val="26"/>
+                <w:shd w:val="clear" w:color="auto" w:fill="FFFFFF"/>
+                <w:lang w:val="en-US"/>
+              </w:rPr>
+              <w:t>.</w:t>
+            </w:r>
+          </w:p>
+          <w:p>
+            <w:pPr>
+              <w:ind w:firstLine="709"/>
+              <w:rPr>
+                <w:color w:val="000000" w:themeColor="text1"/>
+                <w:sz w:val="26"/>
+                <w:szCs w:val="26"/>
+                <w:shd w:val="clear" w:color="auto" w:fill="FFFFFF"/>
+                <w:lang w:val="en-US"/>
               </w:rPr>
             </w:pPr>
           </w:p>
@@ -5427,13 +3289,161 @@
           </w:tcPr>
           <w:p>
             <w:pPr>
+              <w:ind w:firstLine="709"/>
+              <w:rPr>
+                <w:color w:val="000000" w:themeColor="text1"/>
+                <w:sz w:val="26"/>
+                <w:szCs w:val="26"/>
+                <w:shd w:val="clear" w:color="auto" w:fill="FFFFFF"/>
+                <w:lang w:val="en-US"/>
+              </w:rPr>
+            </w:pPr>
+            <w:r>
+              <w:rPr>
+                <w:color w:val="000000" w:themeColor="text1"/>
+                <w:sz w:val="26"/>
+                <w:szCs w:val="26"/>
+                <w:shd w:val="clear" w:color="auto" w:fill="FFFFFF"/>
+                <w:lang w:val="en-US"/>
+              </w:rPr>
+              <w:lastRenderedPageBreak/>
+              <w:t>ln</w:t>
+            </w:r>
+          </w:p>
+        </w:tc>
+        <w:tc>
+          <w:tcPr>
+            <w:tcW w:w="6381" w:type="dxa"/>
+          </w:tcPr>
+          <w:p>
+            <w:pPr>
+              <w:ind w:firstLine="709"/>
+              <w:rPr>
+                <w:color w:val="000000" w:themeColor="text1"/>
+                <w:sz w:val="26"/>
+                <w:szCs w:val="26"/>
+                <w:shd w:val="clear" w:color="auto" w:fill="FFFFFF"/>
+                <w:lang w:val="en-US"/>
+              </w:rPr>
+            </w:pPr>
+            <w:r>
+              <w:rPr>
+                <w:color w:val="000000" w:themeColor="text1"/>
+                <w:sz w:val="26"/>
+                <w:szCs w:val="26"/>
+                <w:shd w:val="clear" w:color="auto" w:fill="FFFFFF"/>
+                <w:lang w:val="en-US"/>
+              </w:rPr>
+              <w:t>create a hard link</w:t>
+            </w:r>
+          </w:p>
+        </w:tc>
+      </w:tr>
+      <w:tr>
+        <w:trPr>
+          <w:jc w:val="right"/>
+        </w:trPr>
+        <w:tc>
+          <w:tcPr>
+            <w:tcW w:w="3406" w:type="dxa"/>
+          </w:tcPr>
+          <w:p>
+            <w:pPr>
+              <w:ind w:firstLine="709"/>
+              <w:rPr>
+                <w:color w:val="000000" w:themeColor="text1"/>
+                <w:sz w:val="26"/>
+                <w:szCs w:val="26"/>
+                <w:shd w:val="clear" w:color="auto" w:fill="FFFFFF"/>
+                <w:lang w:val="en-US"/>
+              </w:rPr>
+            </w:pPr>
+            <w:r>
+              <w:rPr>
+                <w:color w:val="000000" w:themeColor="text1"/>
+                <w:sz w:val="26"/>
+                <w:szCs w:val="26"/>
+                <w:shd w:val="clear" w:color="auto" w:fill="FFFFFF"/>
+                <w:lang w:val="en-US"/>
+              </w:rPr>
+              <w:t>rm</w:t>
+            </w:r>
+          </w:p>
+        </w:tc>
+        <w:tc>
+          <w:tcPr>
+            <w:tcW w:w="6381" w:type="dxa"/>
+          </w:tcPr>
+          <w:p>
+            <w:pPr>
+              <w:ind w:firstLine="709"/>
+              <w:rPr>
+                <w:color w:val="000000" w:themeColor="text1"/>
+                <w:sz w:val="26"/>
+                <w:szCs w:val="26"/>
+                <w:shd w:val="clear" w:color="auto" w:fill="FFFFFF"/>
+                <w:lang w:val="en-US"/>
+              </w:rPr>
+            </w:pPr>
+            <w:r>
+              <w:rPr>
+                <w:color w:val="000000" w:themeColor="text1"/>
+                <w:sz w:val="26"/>
+                <w:szCs w:val="26"/>
+                <w:shd w:val="clear" w:color="auto" w:fill="FFFFFF"/>
+                <w:lang w:val="en-US"/>
+              </w:rPr>
+              <w:t>remove files</w:t>
+            </w:r>
+          </w:p>
+        </w:tc>
+      </w:tr>
+      <w:tr>
+        <w:trPr>
+          <w:jc w:val="right"/>
+        </w:trPr>
+        <w:tc>
+          <w:tcPr>
+            <w:tcW w:w="3406" w:type="dxa"/>
+          </w:tcPr>
+          <w:p>
+            <w:pPr>
+              <w:pBdr>
+                <w:top w:val="single" w:sz="6" w:space="7" w:color="CCCCCC"/>
+                <w:left w:val="single" w:sz="6" w:space="7" w:color="CCCCCC"/>
+                <w:bottom w:val="single" w:sz="6" w:space="7" w:color="CCCCCC"/>
+                <w:right w:val="single" w:sz="6" w:space="7" w:color="CCCCCC"/>
+              </w:pBdr>
+              <w:ind w:firstLine="709"/>
+              <w:rPr>
+                <w:color w:val="000000" w:themeColor="text1"/>
+                <w:sz w:val="26"/>
+                <w:szCs w:val="26"/>
+                <w:shd w:val="clear" w:color="auto" w:fill="FFFFFF"/>
+                <w:lang w:val="en-US"/>
+              </w:rPr>
+            </w:pPr>
+            <w:r>
+              <w:rPr>
+                <w:color w:val="000000" w:themeColor="text1"/>
+                <w:sz w:val="26"/>
+                <w:szCs w:val="26"/>
+                <w:shd w:val="clear" w:color="auto" w:fill="FFFFFF"/>
+                <w:lang w:val="en-US"/>
+              </w:rPr>
+              <w:t>ln -s source softlink</w:t>
+            </w:r>
+          </w:p>
+          <w:p>
+            <w:pPr>
+              <w:ind w:firstLine="709"/>
               <w:jc w:val="center"/>
               <w:rPr>
-                <w:b/>
-                <w:color w:val="000000"/>
-                <w:sz w:val="22"/>
-                <w:szCs w:val="22"/>
-                <w:lang w:val="uk-UA"/>
+                <w:color w:val="000000" w:themeColor="text1"/>
+                <w:sz w:val="26"/>
+                <w:szCs w:val="26"/>
+                <w:shd w:val="clear" w:color="auto" w:fill="FFFFFF"/>
+                <w:lang w:val="en-US"/>
               </w:rPr>
             </w:pPr>
           </w:p>
@@ -5444,15 +3454,45 @@
           </w:tcPr>
           <w:p>
             <w:pPr>
+              <w:ind w:firstLine="709"/>
               <w:jc w:val="center"/>
               <w:rPr>
-                <w:b/>
-                <w:color w:val="000000"/>
-                <w:sz w:val="22"/>
-                <w:szCs w:val="22"/>
-                <w:lang w:val="uk-UA"/>
+                <w:color w:val="000000" w:themeColor="text1"/>
+                <w:sz w:val="26"/>
+                <w:szCs w:val="26"/>
+                <w:shd w:val="clear" w:color="auto" w:fill="FFFFFF"/>
+                <w:lang w:val="en-US"/>
               </w:rPr>
             </w:pPr>
+            <w:r>
+              <w:rPr>
+                <w:color w:val="000000" w:themeColor="text1"/>
+                <w:sz w:val="26"/>
+                <w:szCs w:val="26"/>
+                <w:shd w:val="clear" w:color="auto" w:fill="FFFFFF"/>
+                <w:lang w:val="en-US"/>
+              </w:rPr>
+              <w:t>The -s option for the ln command creates a symbolic link instead of a hard link. Create a symbolic link to the </w:t>
+            </w:r>
+            <w:r>
+              <w:rPr>
+                <w:color w:val="000000" w:themeColor="text1"/>
+                <w:sz w:val="26"/>
+                <w:szCs w:val="26"/>
+                <w:lang w:val="en-US"/>
+              </w:rPr>
+              <w:t>source</w:t>
+            </w:r>
+            <w:r>
+              <w:rPr>
+                <w:color w:val="000000" w:themeColor="text1"/>
+                <w:sz w:val="26"/>
+                <w:szCs w:val="26"/>
+                <w:shd w:val="clear" w:color="auto" w:fill="FFFFFF"/>
+                <w:lang w:val="en-US"/>
+              </w:rPr>
+              <w:t> file and view the details of both files:</w:t>
+            </w:r>
           </w:p>
         </w:tc>
       </w:tr>
@@ -5546,7 +3586,6 @@
           <w:lang w:val="uk-UA"/>
         </w:rPr>
       </w:pPr>
-      <w:proofErr w:type="spellStart"/>
       <w:r>
         <w:rPr>
           <w:b/>
@@ -5555,85 +3594,7 @@
           <w:szCs w:val="28"/>
           <w:lang w:val="uk-UA"/>
         </w:rPr>
-        <w:lastRenderedPageBreak/>
-        <w:t>Answers</w:t>
-      </w:r>
-      <w:proofErr w:type="spellEnd"/>
-      <w:r>
-        <w:rPr>
-          <w:b/>
-          <w:color w:val="000000"/>
-          <w:sz w:val="28"/>
-          <w:szCs w:val="28"/>
-          <w:lang w:val="uk-UA"/>
-        </w:rPr>
-        <w:t xml:space="preserve"> </w:t>
-      </w:r>
-      <w:proofErr w:type="spellStart"/>
-      <w:r>
-        <w:rPr>
-          <w:b/>
-          <w:color w:val="000000"/>
-          <w:sz w:val="28"/>
-          <w:szCs w:val="28"/>
-          <w:lang w:val="uk-UA"/>
-        </w:rPr>
-        <w:t>to</w:t>
-      </w:r>
-      <w:proofErr w:type="spellEnd"/>
-      <w:r>
-        <w:rPr>
-          <w:b/>
-          <w:color w:val="000000"/>
-          <w:sz w:val="28"/>
-          <w:szCs w:val="28"/>
-          <w:lang w:val="uk-UA"/>
-        </w:rPr>
-        <w:t xml:space="preserve"> </w:t>
-      </w:r>
-      <w:proofErr w:type="spellStart"/>
-      <w:r>
-        <w:rPr>
-          <w:b/>
-          <w:color w:val="000000"/>
-          <w:sz w:val="28"/>
-          <w:szCs w:val="28"/>
-          <w:lang w:val="uk-UA"/>
-        </w:rPr>
-        <w:t>control</w:t>
-      </w:r>
-      <w:proofErr w:type="spellEnd"/>
-      <w:r>
-        <w:rPr>
-          <w:b/>
-          <w:color w:val="000000"/>
-          <w:sz w:val="28"/>
-          <w:szCs w:val="28"/>
-          <w:lang w:val="uk-UA"/>
-        </w:rPr>
-        <w:t xml:space="preserve"> </w:t>
-      </w:r>
-      <w:proofErr w:type="spellStart"/>
-      <w:r>
-        <w:rPr>
-          <w:b/>
-          <w:color w:val="000000"/>
-          <w:sz w:val="28"/>
-          <w:szCs w:val="28"/>
-          <w:lang w:val="uk-UA"/>
-        </w:rPr>
-        <w:t>questions</w:t>
-      </w:r>
-      <w:proofErr w:type="spellEnd"/>
-      <w:r>
-        <w:rPr>
-          <w:b/>
-          <w:color w:val="000000"/>
-          <w:sz w:val="28"/>
-          <w:szCs w:val="28"/>
-          <w:lang w:val="uk-UA"/>
-        </w:rPr>
-        <w:t>:</w:t>
+        <w:t>Answers to control questions:</w:t>
       </w:r>
     </w:p>
     <w:p>
@@ -5654,7 +3615,6 @@
           <w:lang w:val="uk-UA"/>
         </w:rPr>
       </w:pPr>
-      <w:proofErr w:type="spellStart"/>
       <w:r>
         <w:rPr>
           <w:b/>
@@ -5663,9 +3623,8 @@
           <w:szCs w:val="28"/>
           <w:lang w:val="uk-UA"/>
         </w:rPr>
-        <w:t>Prepared</w:t>
-      </w:r>
-      <w:proofErr w:type="spellEnd"/>
+        <w:t>Prepared material</w:t>
+      </w:r>
       <w:r>
         <w:rPr>
           <w:b/>
@@ -5676,18 +3635,16 @@
         </w:rPr>
         <w:t xml:space="preserve"> </w:t>
       </w:r>
-      <w:proofErr w:type="spellStart"/>
       <w:r>
         <w:rPr>
           <w:b/>
           <w:i/>
           <w:sz w:val="28"/>
           <w:szCs w:val="28"/>
-          <w:lang w:val="uk-UA"/>
-        </w:rPr>
-        <w:t>material</w:t>
-      </w:r>
-      <w:proofErr w:type="spellEnd"/>
+          <w:lang w:val="en-US"/>
+        </w:rPr>
+        <w:t>by</w:t>
+      </w:r>
       <w:r>
         <w:rPr>
           <w:b/>
@@ -5696,49 +3653,7 @@
           <w:szCs w:val="28"/>
           <w:lang w:val="uk-UA"/>
         </w:rPr>
-        <w:t xml:space="preserve"> </w:t>
-      </w:r>
-      <w:r>
-        <w:rPr>
-          <w:b/>
-          <w:i/>
-          <w:sz w:val="28"/>
-          <w:szCs w:val="28"/>
-          <w:lang w:val="en-US"/>
-        </w:rPr>
-        <w:t>by</w:t>
-      </w:r>
-      <w:r>
-        <w:rPr>
-          <w:b/>
-          <w:i/>
-          <w:sz w:val="28"/>
-          <w:szCs w:val="28"/>
-          <w:lang w:val="uk-UA"/>
-        </w:rPr>
-        <w:t xml:space="preserve"> </w:t>
-      </w:r>
-      <w:proofErr w:type="spellStart"/>
-      <w:r>
-        <w:rPr>
-          <w:b/>
-          <w:i/>
-          <w:sz w:val="28"/>
-          <w:szCs w:val="28"/>
-          <w:lang w:val="uk-UA"/>
-        </w:rPr>
-        <w:t>students</w:t>
-      </w:r>
-      <w:proofErr w:type="spellEnd"/>
-      <w:r>
-        <w:rPr>
-          <w:b/>
-          <w:i/>
-          <w:sz w:val="28"/>
-          <w:szCs w:val="28"/>
-          <w:lang w:val="uk-UA"/>
-        </w:rPr>
-        <w:t xml:space="preserve"> </w:t>
+        <w:t xml:space="preserve"> students </w:t>
       </w:r>
       <w:r>
         <w:rPr>
@@ -5793,7 +3708,7 @@
         <w:spacing w:after="120"/>
         <w:ind w:firstLine="709"/>
         <w:rPr>
-          <w:color w:val="333333"/>
+          <w:color w:val="000000" w:themeColor="text1"/>
           <w:sz w:val="26"/>
           <w:szCs w:val="26"/>
           <w:shd w:val="clear" w:color="auto" w:fill="FFFFFF"/>
@@ -5802,6 +3717,7 @@
       </w:pPr>
       <w:r>
         <w:rPr>
+          <w:color w:val="000000" w:themeColor="text1"/>
           <w:sz w:val="26"/>
           <w:szCs w:val="26"/>
           <w:lang w:val="uk-UA"/>
@@ -5810,7 +3726,7 @@
       </w:r>
       <w:r>
         <w:rPr>
-          <w:color w:val="333333"/>
+          <w:color w:val="000000" w:themeColor="text1"/>
           <w:sz w:val="26"/>
           <w:szCs w:val="26"/>
           <w:shd w:val="clear" w:color="auto" w:fill="FFFFFF"/>
@@ -5818,12 +3734,11 @@
         </w:rPr>
         <w:t>To create hard links, the </w:t>
       </w:r>
-      <w:proofErr w:type="spellStart"/>
       <w:r>
         <w:rPr>
           <w:rStyle w:val="HTML"/>
           <w:rFonts w:ascii="Times New Roman" w:hAnsi="Times New Roman" w:cs="Times New Roman"/>
-          <w:color w:val="C7254E"/>
+          <w:color w:val="000000" w:themeColor="text1"/>
           <w:sz w:val="26"/>
           <w:szCs w:val="26"/>
           <w:shd w:val="clear" w:color="auto" w:fill="F9F2F4"/>
@@ -5831,48 +3746,15 @@
         </w:rPr>
         <w:t>ln</w:t>
       </w:r>
-      <w:proofErr w:type="spellEnd"/>
-      <w:r>
-        <w:rPr>
-          <w:color w:val="333333"/>
+      <w:r>
+        <w:rPr>
+          <w:color w:val="000000" w:themeColor="text1"/>
           <w:sz w:val="26"/>
           <w:szCs w:val="26"/>
           <w:shd w:val="clear" w:color="auto" w:fill="FFFFFF"/>
           <w:lang w:val="en-US"/>
         </w:rPr>
-        <w:t xml:space="preserve"> command </w:t>
-      </w:r>
-      <w:proofErr w:type="gramStart"/>
-      <w:r>
-        <w:rPr>
-          <w:color w:val="333333"/>
-          <w:sz w:val="26"/>
-          <w:szCs w:val="26"/>
-          <w:shd w:val="clear" w:color="auto" w:fill="FFFFFF"/>
-          <w:lang w:val="en-US"/>
-        </w:rPr>
-        <w:t>is used</w:t>
-      </w:r>
-      <w:proofErr w:type="gramEnd"/>
-      <w:r>
-        <w:rPr>
-          <w:color w:val="333333"/>
-          <w:sz w:val="26"/>
-          <w:szCs w:val="26"/>
-          <w:shd w:val="clear" w:color="auto" w:fill="FFFFFF"/>
-          <w:lang w:val="en-US"/>
-        </w:rPr>
-        <w:t xml:space="preserve"> with two arguments. The first argument is an</w:t>
-      </w:r>
-      <w:r>
-        <w:rPr>
-          <w:color w:val="333333"/>
-          <w:sz w:val="26"/>
-          <w:szCs w:val="26"/>
-          <w:shd w:val="clear" w:color="auto" w:fill="FFFFFF"/>
-          <w:lang w:val="en-US"/>
-        </w:rPr>
-        <w:t xml:space="preserve"> existing file name to link to, called a target, and the second argument is the new file name to link to the target.</w:t>
+        <w:t> command is used with two arguments. The first argument is an existing file name to link to, called a target, and the second argument is the new file name to link to the target.</w:t>
       </w:r>
     </w:p>
     <w:p>
@@ -5887,7 +3769,7 @@
         <w:spacing w:after="120"/>
         <w:ind w:firstLine="709"/>
         <w:rPr>
-          <w:color w:val="000000"/>
+          <w:color w:val="000000" w:themeColor="text1"/>
           <w:sz w:val="26"/>
           <w:szCs w:val="26"/>
           <w:lang w:val="en-US"/>
@@ -5896,12 +3778,13 @@
       <w:r>
         <w:rPr>
           <w:noProof/>
+          <w:color w:val="000000" w:themeColor="text1"/>
           <w:sz w:val="26"/>
           <w:szCs w:val="26"/>
           <w:lang w:val="en-US" w:eastAsia="en-US"/>
         </w:rPr>
         <w:drawing>
-          <wp:inline distT="0" distB="0" distL="0" distR="0" wp14:anchorId="422F314C" wp14:editId="0026D0B7">
+          <wp:inline distT="0" distB="0" distL="0" distR="0" wp14:anchorId="4A4DE4CA" wp14:editId="294EEF2D">
             <wp:extent cx="5943600" cy="410210"/>
             <wp:effectExtent l="0" t="0" r="0" b="8890"/>
             <wp:docPr id="1" name="Рисунок 1"/>
@@ -5949,7 +3832,7 @@
         <w:spacing w:after="120"/>
         <w:ind w:firstLine="709"/>
         <w:rPr>
-          <w:color w:val="333333"/>
+          <w:color w:val="000000" w:themeColor="text1"/>
           <w:sz w:val="26"/>
           <w:szCs w:val="26"/>
           <w:shd w:val="clear" w:color="auto" w:fill="FFFFFF"/>
@@ -5958,7 +3841,7 @@
       </w:pPr>
       <w:r>
         <w:rPr>
-          <w:color w:val="333333"/>
+          <w:color w:val="000000" w:themeColor="text1"/>
           <w:sz w:val="26"/>
           <w:szCs w:val="26"/>
           <w:shd w:val="clear" w:color="auto" w:fill="FFFFFF"/>
@@ -5966,12 +3849,11 @@
         </w:rPr>
         <w:t>When the </w:t>
       </w:r>
-      <w:proofErr w:type="spellStart"/>
       <w:r>
         <w:rPr>
           <w:rStyle w:val="HTML"/>
           <w:rFonts w:ascii="Times New Roman" w:hAnsi="Times New Roman" w:cs="Times New Roman"/>
-          <w:color w:val="C7254E"/>
+          <w:color w:val="000000" w:themeColor="text1"/>
           <w:sz w:val="26"/>
           <w:szCs w:val="26"/>
           <w:shd w:val="clear" w:color="auto" w:fill="F9F2F4"/>
@@ -5979,38 +3861,15 @@
         </w:rPr>
         <w:t>ln</w:t>
       </w:r>
-      <w:proofErr w:type="spellEnd"/>
-      <w:r>
-        <w:rPr>
-          <w:color w:val="333333"/>
+      <w:r>
+        <w:rPr>
+          <w:color w:val="000000" w:themeColor="text1"/>
           <w:sz w:val="26"/>
           <w:szCs w:val="26"/>
           <w:shd w:val="clear" w:color="auto" w:fill="FFFFFF"/>
           <w:lang w:val="en-US"/>
         </w:rPr>
-        <w:t xml:space="preserve"> command </w:t>
-      </w:r>
-      <w:proofErr w:type="gramStart"/>
-      <w:r>
-        <w:rPr>
-          <w:color w:val="333333"/>
-          <w:sz w:val="26"/>
-          <w:szCs w:val="26"/>
-          <w:shd w:val="clear" w:color="auto" w:fill="FFFFFF"/>
-          <w:lang w:val="en-US"/>
-        </w:rPr>
-        <w:t>is used</w:t>
-      </w:r>
-      <w:proofErr w:type="gramEnd"/>
-      <w:r>
-        <w:rPr>
-          <w:color w:val="333333"/>
-          <w:sz w:val="26"/>
-          <w:szCs w:val="26"/>
-          <w:shd w:val="clear" w:color="auto" w:fill="FFFFFF"/>
-          <w:lang w:val="en-US"/>
-        </w:rPr>
-        <w:t xml:space="preserve"> to create a hard link, the link count number increases by one for each additional filename:</w:t>
+        <w:t> command is used to create a hard link, the link count number increases by one for each additional filename:</w:t>
       </w:r>
     </w:p>
     <w:p>
@@ -6026,7 +3885,7 @@
         <w:ind w:left="709"/>
         <w:jc w:val="both"/>
         <w:rPr>
-          <w:color w:val="000000"/>
+          <w:color w:val="000000" w:themeColor="text1"/>
           <w:sz w:val="22"/>
           <w:szCs w:val="22"/>
           <w:lang w:val="en-US"/>
@@ -6035,10 +3894,11 @@
       <w:r>
         <w:rPr>
           <w:noProof/>
+          <w:color w:val="000000" w:themeColor="text1"/>
           <w:lang w:val="en-US" w:eastAsia="en-US"/>
         </w:rPr>
         <w:drawing>
-          <wp:inline distT="0" distB="0" distL="0" distR="0" wp14:anchorId="64D58451" wp14:editId="569179DB">
+          <wp:inline distT="0" distB="0" distL="0" distR="0" wp14:anchorId="543A6A5D" wp14:editId="600F4388">
             <wp:extent cx="5295900" cy="798911"/>
             <wp:effectExtent l="0" t="0" r="0" b="1270"/>
             <wp:docPr id="2" name="Рисунок 2"/>
@@ -6086,7 +3946,7 @@
         <w:spacing w:after="120"/>
         <w:ind w:firstLine="709"/>
         <w:rPr>
-          <w:color w:val="333333"/>
+          <w:color w:val="000000" w:themeColor="text1"/>
           <w:sz w:val="26"/>
           <w:szCs w:val="26"/>
           <w:shd w:val="clear" w:color="auto" w:fill="FFFFFF"/>
@@ -6095,35 +3955,13 @@
       </w:pPr>
       <w:r>
         <w:rPr>
-          <w:color w:val="333333"/>
+          <w:color w:val="000000" w:themeColor="text1"/>
           <w:sz w:val="26"/>
           <w:szCs w:val="26"/>
           <w:shd w:val="clear" w:color="auto" w:fill="FFFFFF"/>
           <w:lang w:val="en-US"/>
         </w:rPr>
-        <w:t xml:space="preserve">The peculiarity of hard links is that they directly point to the index descriptor number and, accordingly, such names can only point to files within the same file system, </w:t>
-      </w:r>
-      <w:proofErr w:type="spellStart"/>
-      <w:r>
-        <w:rPr>
-          <w:color w:val="333333"/>
-          <w:sz w:val="26"/>
-          <w:szCs w:val="26"/>
-          <w:shd w:val="clear" w:color="auto" w:fill="FFFFFF"/>
-          <w:lang w:val="en-US"/>
-        </w:rPr>
-        <w:t>ie</w:t>
-      </w:r>
-      <w:proofErr w:type="spellEnd"/>
-      <w:r>
-        <w:rPr>
-          <w:color w:val="333333"/>
-          <w:sz w:val="26"/>
-          <w:szCs w:val="26"/>
-          <w:shd w:val="clear" w:color="auto" w:fill="FFFFFF"/>
-          <w:lang w:val="en-US"/>
-        </w:rPr>
-        <w:t xml:space="preserve"> on the same media on which is the directory containing this name.</w:t>
+        <w:t>The peculiarity of hard links is that they directly point to the index descriptor number and, accordingly, such names can only point to files within the same file system, ie on the same media on which is the directory containing this name.</w:t>
       </w:r>
     </w:p>
     <w:p>
@@ -6138,7 +3976,7 @@
         <w:spacing w:after="120"/>
         <w:ind w:firstLine="709"/>
         <w:rPr>
-          <w:color w:val="333333"/>
+          <w:color w:val="000000" w:themeColor="text1"/>
           <w:sz w:val="26"/>
           <w:szCs w:val="26"/>
           <w:shd w:val="clear" w:color="auto" w:fill="FFFFFF"/>
@@ -6148,251 +3986,186 @@
     </w:p>
     <w:p>
       <w:pPr>
+        <w:pStyle w:val="2"/>
+        <w:numPr>
+          <w:ilvl w:val="0"/>
+          <w:numId w:val="0"/>
+        </w:numPr>
+        <w:ind w:left="720"/>
+        <w:rPr>
+          <w:rFonts w:ascii="Times New Roman" w:hAnsi="Times New Roman" w:cs="Times New Roman"/>
+          <w:color w:val="000000" w:themeColor="text1"/>
+          <w:sz w:val="26"/>
+          <w:szCs w:val="26"/>
+          <w:shd w:val="clear" w:color="auto" w:fill="FFFFFF"/>
+          <w:lang w:eastAsia="ru-RU"/>
+        </w:rPr>
+      </w:pPr>
+      <w:r>
+        <w:rPr>
+          <w:rFonts w:ascii="Times New Roman" w:hAnsi="Times New Roman" w:cs="Times New Roman"/>
+          <w:color w:val="000000" w:themeColor="text1"/>
+          <w:sz w:val="26"/>
+          <w:szCs w:val="26"/>
+          <w:shd w:val="clear" w:color="auto" w:fill="FFFFFF"/>
+          <w:lang w:eastAsia="ru-RU"/>
+        </w:rPr>
+        <w:t>2.</w:t>
+      </w:r>
+      <w:r>
+        <w:rPr>
+          <w:rFonts w:ascii="Times New Roman" w:hAnsi="Times New Roman"/>
+          <w:color w:val="000000" w:themeColor="text1"/>
+          <w:sz w:val="26"/>
+          <w:szCs w:val="26"/>
+          <w:shd w:val="clear" w:color="auto" w:fill="FFFFFF"/>
+          <w:lang w:val="en-US"/>
+        </w:rPr>
+        <w:t>Another type of link that can be created is known as a symbolic link or soft link. Symbolic links do not increase the link count of files with which they are linked.</w:t>
+      </w:r>
+    </w:p>
+    <w:p>
+      <w:pPr>
+        <w:shd w:val="clear" w:color="auto" w:fill="FFFFFF"/>
+        <w:spacing w:after="150"/>
+        <w:rPr>
+          <w:color w:val="000000" w:themeColor="text1"/>
+          <w:sz w:val="26"/>
+          <w:szCs w:val="26"/>
+          <w:shd w:val="clear" w:color="auto" w:fill="FFFFFF"/>
+          <w:lang w:val="en-US"/>
+        </w:rPr>
+      </w:pPr>
+      <w:r>
+        <w:rPr>
+          <w:color w:val="000000" w:themeColor="text1"/>
+          <w:sz w:val="26"/>
+          <w:szCs w:val="26"/>
+          <w:shd w:val="clear" w:color="auto" w:fill="FFFFFF"/>
+          <w:lang w:val="en-US"/>
+        </w:rPr>
+        <w:t>Symbolic link files have their own inode and type of file. Instead of linking and sharing an inode, they link to the file name. Unlike hard links, soft links can be linked to directories and can cross devices and partitions to their targets.</w:t>
+      </w:r>
+    </w:p>
+    <w:p>
+      <w:pPr>
+        <w:shd w:val="clear" w:color="auto" w:fill="FFFFFF"/>
+        <w:spacing w:after="150"/>
+        <w:rPr>
+          <w:color w:val="000000" w:themeColor="text1"/>
+          <w:sz w:val="26"/>
+          <w:szCs w:val="26"/>
+          <w:shd w:val="clear" w:color="auto" w:fill="FFFFFF"/>
+          <w:lang w:val="en-US"/>
+        </w:rPr>
+      </w:pPr>
+      <w:r>
+        <w:rPr>
+          <w:color w:val="000000" w:themeColor="text1"/>
+          <w:sz w:val="26"/>
+          <w:szCs w:val="26"/>
+          <w:shd w:val="clear" w:color="auto" w:fill="FFFFFF"/>
+          <w:lang w:val="en-US"/>
+        </w:rPr>
+        <w:t>The -s option for the ln command creates a symbolic link instead of a hard link. Create a symbolic link to the source file and view the details of both files:</w:t>
+      </w:r>
+    </w:p>
+    <w:p>
+      <w:pPr>
         <w:pBdr>
-          <w:top w:val="nil"/>
-          <w:left w:val="nil"/>
-          <w:bottom w:val="nil"/>
-          <w:right w:val="nil"/>
-          <w:between w:val="nil"/>
+          <w:top w:val="single" w:sz="6" w:space="7" w:color="CCCCCC"/>
+          <w:left w:val="single" w:sz="6" w:space="7" w:color="CCCCCC"/>
+          <w:bottom w:val="single" w:sz="6" w:space="7" w:color="CCCCCC"/>
+          <w:right w:val="single" w:sz="6" w:space="7" w:color="CCCCCC"/>
         </w:pBdr>
-        <w:spacing w:after="120"/>
-        <w:ind w:left="709"/>
-        <w:jc w:val="both"/>
-        <w:rPr>
-          <w:i/>
-          <w:sz w:val="26"/>
-          <w:szCs w:val="26"/>
-        </w:rPr>
-      </w:pPr>
-      <w:r>
-        <w:rPr>
-          <w:i/>
-          <w:sz w:val="26"/>
-          <w:szCs w:val="26"/>
-          <w:lang w:val="uk-UA"/>
-        </w:rPr>
-        <w:t xml:space="preserve">2. </w:t>
-      </w:r>
-      <w:proofErr w:type="spellStart"/>
-      <w:r>
-        <w:rPr>
-          <w:i/>
-          <w:sz w:val="26"/>
-          <w:szCs w:val="26"/>
-        </w:rPr>
-        <w:t>Яким</w:t>
-      </w:r>
-      <w:proofErr w:type="spellEnd"/>
-      <w:r>
-        <w:rPr>
-          <w:i/>
-          <w:sz w:val="26"/>
-          <w:szCs w:val="26"/>
-        </w:rPr>
-        <w:t xml:space="preserve"> чином </w:t>
-      </w:r>
-      <w:proofErr w:type="spellStart"/>
-      <w:r>
-        <w:rPr>
-          <w:i/>
-          <w:sz w:val="26"/>
-          <w:szCs w:val="26"/>
-        </w:rPr>
-        <w:t>можна</w:t>
-      </w:r>
-      <w:proofErr w:type="spellEnd"/>
-      <w:r>
-        <w:rPr>
-          <w:i/>
-          <w:sz w:val="26"/>
-          <w:szCs w:val="26"/>
-        </w:rPr>
-        <w:t xml:space="preserve"> </w:t>
-      </w:r>
-      <w:proofErr w:type="spellStart"/>
-      <w:r>
-        <w:rPr>
-          <w:i/>
-          <w:sz w:val="26"/>
-          <w:szCs w:val="26"/>
-        </w:rPr>
-        <w:t>створити</w:t>
-      </w:r>
-      <w:proofErr w:type="spellEnd"/>
-      <w:r>
-        <w:rPr>
-          <w:i/>
-          <w:sz w:val="26"/>
-          <w:szCs w:val="26"/>
-        </w:rPr>
-        <w:t xml:space="preserve"> </w:t>
-      </w:r>
-      <w:proofErr w:type="spellStart"/>
-      <w:r>
-        <w:rPr>
-          <w:i/>
-          <w:sz w:val="26"/>
-          <w:szCs w:val="26"/>
-        </w:rPr>
-        <w:t>символічне</w:t>
-      </w:r>
-      <w:proofErr w:type="spellEnd"/>
-      <w:r>
-        <w:rPr>
-          <w:i/>
-          <w:sz w:val="26"/>
-          <w:szCs w:val="26"/>
-        </w:rPr>
-        <w:t xml:space="preserve"> </w:t>
-      </w:r>
-      <w:proofErr w:type="spellStart"/>
-      <w:r>
-        <w:rPr>
-          <w:i/>
-          <w:sz w:val="26"/>
-          <w:szCs w:val="26"/>
-        </w:rPr>
-        <w:t>посилання</w:t>
-      </w:r>
-      <w:proofErr w:type="spellEnd"/>
-      <w:r>
-        <w:rPr>
-          <w:i/>
-          <w:sz w:val="26"/>
-          <w:szCs w:val="26"/>
-        </w:rPr>
-        <w:t xml:space="preserve">? В </w:t>
-      </w:r>
-      <w:proofErr w:type="spellStart"/>
-      <w:r>
-        <w:rPr>
-          <w:i/>
-          <w:sz w:val="26"/>
-          <w:szCs w:val="26"/>
-        </w:rPr>
-        <w:t>яких</w:t>
-      </w:r>
-      <w:proofErr w:type="spellEnd"/>
-      <w:r>
-        <w:rPr>
-          <w:i/>
-          <w:sz w:val="26"/>
-          <w:szCs w:val="26"/>
-        </w:rPr>
-        <w:t xml:space="preserve"> </w:t>
-      </w:r>
-      <w:proofErr w:type="spellStart"/>
-      <w:r>
-        <w:rPr>
-          <w:i/>
-          <w:sz w:val="26"/>
-          <w:szCs w:val="26"/>
-        </w:rPr>
-        <w:t>ситуаціях</w:t>
-      </w:r>
-      <w:proofErr w:type="spellEnd"/>
-      <w:r>
-        <w:rPr>
-          <w:i/>
-          <w:sz w:val="26"/>
-          <w:szCs w:val="26"/>
-        </w:rPr>
-        <w:t xml:space="preserve"> </w:t>
-      </w:r>
-      <w:proofErr w:type="spellStart"/>
-      <w:r>
-        <w:rPr>
-          <w:i/>
-          <w:sz w:val="26"/>
-          <w:szCs w:val="26"/>
-        </w:rPr>
-        <w:t>їх</w:t>
-      </w:r>
-      <w:proofErr w:type="spellEnd"/>
-      <w:r>
-        <w:rPr>
-          <w:i/>
-          <w:sz w:val="26"/>
-          <w:szCs w:val="26"/>
-        </w:rPr>
-        <w:t xml:space="preserve"> </w:t>
-      </w:r>
-      <w:proofErr w:type="spellStart"/>
-      <w:r>
-        <w:rPr>
-          <w:i/>
-          <w:sz w:val="26"/>
-          <w:szCs w:val="26"/>
-        </w:rPr>
-        <w:t>доцільно</w:t>
-      </w:r>
-      <w:proofErr w:type="spellEnd"/>
-      <w:r>
-        <w:rPr>
-          <w:i/>
-          <w:sz w:val="26"/>
-          <w:szCs w:val="26"/>
-        </w:rPr>
-        <w:t xml:space="preserve"> </w:t>
-      </w:r>
-      <w:proofErr w:type="spellStart"/>
-      <w:r>
-        <w:rPr>
-          <w:i/>
-          <w:sz w:val="26"/>
-          <w:szCs w:val="26"/>
-        </w:rPr>
-        <w:t>використовувати</w:t>
-      </w:r>
-      <w:proofErr w:type="spellEnd"/>
-      <w:r>
-        <w:rPr>
-          <w:i/>
-          <w:sz w:val="26"/>
-          <w:szCs w:val="26"/>
-        </w:rPr>
-        <w:t>?</w:t>
+        <w:shd w:val="clear" w:color="auto" w:fill="F5F5F5"/>
+        <w:tabs>
+          <w:tab w:val="left" w:pos="916"/>
+          <w:tab w:val="left" w:pos="1832"/>
+          <w:tab w:val="left" w:pos="2748"/>
+          <w:tab w:val="left" w:pos="3664"/>
+          <w:tab w:val="left" w:pos="4580"/>
+          <w:tab w:val="left" w:pos="5496"/>
+          <w:tab w:val="left" w:pos="6412"/>
+          <w:tab w:val="left" w:pos="7328"/>
+          <w:tab w:val="left" w:pos="8244"/>
+          <w:tab w:val="left" w:pos="9160"/>
+          <w:tab w:val="left" w:pos="10076"/>
+          <w:tab w:val="left" w:pos="10992"/>
+          <w:tab w:val="left" w:pos="11908"/>
+          <w:tab w:val="left" w:pos="12824"/>
+          <w:tab w:val="left" w:pos="13740"/>
+          <w:tab w:val="left" w:pos="14656"/>
+        </w:tabs>
+        <w:wordWrap w:val="0"/>
+        <w:spacing w:after="150"/>
+        <w:rPr>
+          <w:color w:val="000000" w:themeColor="text1"/>
+          <w:sz w:val="26"/>
+          <w:szCs w:val="26"/>
+          <w:shd w:val="clear" w:color="auto" w:fill="FFFFFF"/>
+          <w:lang w:val="en-US"/>
+        </w:rPr>
+      </w:pPr>
+      <w:r>
+        <w:rPr>
+          <w:color w:val="000000" w:themeColor="text1"/>
+          <w:sz w:val="26"/>
+          <w:szCs w:val="26"/>
+          <w:shd w:val="clear" w:color="auto" w:fill="FFFFFF"/>
+          <w:lang w:val="en-US"/>
+        </w:rPr>
+        <w:t>ln -s source softlink</w:t>
       </w:r>
     </w:p>
     <w:p>
       <w:pPr>
         <w:pBdr>
-          <w:top w:val="nil"/>
-          <w:left w:val="nil"/>
-          <w:bottom w:val="nil"/>
-          <w:right w:val="nil"/>
-          <w:between w:val="nil"/>
+          <w:top w:val="single" w:sz="6" w:space="7" w:color="CCCCCC"/>
+          <w:left w:val="single" w:sz="6" w:space="7" w:color="CCCCCC"/>
+          <w:bottom w:val="single" w:sz="6" w:space="7" w:color="CCCCCC"/>
+          <w:right w:val="single" w:sz="6" w:space="7" w:color="CCCCCC"/>
         </w:pBdr>
-        <w:spacing w:after="120"/>
-        <w:ind w:left="709"/>
-        <w:jc w:val="both"/>
-        <w:rPr>
-          <w:i/>
-          <w:color w:val="000000"/>
-          <w:sz w:val="26"/>
-          <w:szCs w:val="26"/>
-        </w:rPr>
-      </w:pPr>
-    </w:p>
-    <w:p>
-      <w:pPr>
-        <w:pBdr>
-          <w:top w:val="nil"/>
-          <w:left w:val="nil"/>
-          <w:bottom w:val="nil"/>
-          <w:right w:val="nil"/>
-          <w:between w:val="nil"/>
-        </w:pBdr>
-        <w:spacing w:after="120"/>
-        <w:ind w:left="709"/>
-        <w:jc w:val="both"/>
-        <w:rPr>
-          <w:i/>
-          <w:color w:val="000000"/>
-          <w:sz w:val="26"/>
-          <w:szCs w:val="26"/>
-        </w:rPr>
-      </w:pPr>
+        <w:shd w:val="clear" w:color="auto" w:fill="F5F5F5"/>
+        <w:tabs>
+          <w:tab w:val="left" w:pos="916"/>
+          <w:tab w:val="left" w:pos="1832"/>
+          <w:tab w:val="left" w:pos="2748"/>
+          <w:tab w:val="left" w:pos="3664"/>
+          <w:tab w:val="left" w:pos="4580"/>
+          <w:tab w:val="left" w:pos="5496"/>
+          <w:tab w:val="left" w:pos="6412"/>
+          <w:tab w:val="left" w:pos="7328"/>
+          <w:tab w:val="left" w:pos="8244"/>
+          <w:tab w:val="left" w:pos="9160"/>
+          <w:tab w:val="left" w:pos="10076"/>
+          <w:tab w:val="left" w:pos="10992"/>
+          <w:tab w:val="left" w:pos="11908"/>
+          <w:tab w:val="left" w:pos="12824"/>
+          <w:tab w:val="left" w:pos="13740"/>
+          <w:tab w:val="left" w:pos="14656"/>
+        </w:tabs>
+        <w:wordWrap w:val="0"/>
+        <w:spacing w:after="150"/>
+        <w:rPr>
+          <w:color w:val="000000" w:themeColor="text1"/>
+          <w:sz w:val="26"/>
+          <w:szCs w:val="26"/>
+          <w:shd w:val="clear" w:color="auto" w:fill="FFFFFF"/>
+          <w:lang w:val="en-US"/>
+        </w:rPr>
+      </w:pPr>
+      <w:r>
+        <w:rPr>
+          <w:color w:val="000000" w:themeColor="text1"/>
+          <w:sz w:val="26"/>
+          <w:szCs w:val="26"/>
+          <w:shd w:val="clear" w:color="auto" w:fill="FFFFFF"/>
+          <w:lang w:val="en-US"/>
+        </w:rPr>
+        <w:lastRenderedPageBreak/>
+        <w:t>ls -li source softlink</w:t>
+      </w:r>
     </w:p>
     <w:p>
       <w:pPr>
@@ -6407,7 +4180,7 @@
         <w:ind w:left="360"/>
         <w:jc w:val="both"/>
         <w:rPr>
-          <w:color w:val="000000"/>
+          <w:color w:val="000000" w:themeColor="text1"/>
           <w:sz w:val="22"/>
           <w:szCs w:val="22"/>
           <w:lang w:val="uk-UA"/>
@@ -6415,7 +4188,7 @@
       </w:pPr>
       <w:r>
         <w:rPr>
-          <w:color w:val="333333"/>
+          <w:color w:val="000000" w:themeColor="text1"/>
           <w:sz w:val="26"/>
           <w:szCs w:val="26"/>
           <w:shd w:val="clear" w:color="auto" w:fill="FFFFFF"/>
@@ -6446,7 +4219,7 @@
               <w:jc w:val="center"/>
               <w:rPr>
                 <w:b/>
-                <w:color w:val="000000"/>
+                <w:color w:val="000000" w:themeColor="text1"/>
                 <w:sz w:val="26"/>
                 <w:szCs w:val="26"/>
                 <w:lang w:val="en-US"/>
@@ -6455,7 +4228,7 @@
             <w:r>
               <w:rPr>
                 <w:b/>
-                <w:color w:val="000000"/>
+                <w:color w:val="000000" w:themeColor="text1"/>
                 <w:sz w:val="26"/>
                 <w:szCs w:val="26"/>
                 <w:lang w:val="en-US"/>
@@ -6474,7 +4247,7 @@
               <w:jc w:val="center"/>
               <w:rPr>
                 <w:b/>
-                <w:color w:val="000000"/>
+                <w:color w:val="000000" w:themeColor="text1"/>
                 <w:sz w:val="26"/>
                 <w:szCs w:val="26"/>
                 <w:lang w:val="en-US"/>
@@ -6483,7 +4256,7 @@
             <w:r>
               <w:rPr>
                 <w:b/>
-                <w:color w:val="000000"/>
+                <w:color w:val="000000" w:themeColor="text1"/>
                 <w:sz w:val="26"/>
                 <w:szCs w:val="26"/>
                 <w:lang w:val="en-US"/>
@@ -6502,7 +4275,7 @@
             <w:pPr>
               <w:spacing w:after="120"/>
               <w:rPr>
-                <w:color w:val="000000"/>
+                <w:color w:val="000000" w:themeColor="text1"/>
                 <w:lang w:val="en-US"/>
               </w:rPr>
             </w:pPr>
@@ -6510,49 +4283,27 @@
               <w:rPr>
                 <w:rStyle w:val="a6"/>
                 <w:b w:val="0"/>
-                <w:color w:val="333333"/>
-                <w:shd w:val="clear" w:color="auto" w:fill="FFFFFF"/>
-                <w:lang w:val="en-US"/>
-              </w:rPr>
-              <w:t xml:space="preserve">Hard links </w:t>
-            </w:r>
-            <w:proofErr w:type="gramStart"/>
+                <w:color w:val="000000" w:themeColor="text1"/>
+                <w:shd w:val="clear" w:color="auto" w:fill="FFFFFF"/>
+                <w:lang w:val="en-US"/>
+              </w:rPr>
+              <w:t>Hard links don’t have a single point of failure.</w:t>
+            </w:r>
             <w:r>
               <w:rPr>
                 <w:rStyle w:val="a6"/>
                 <w:b w:val="0"/>
-                <w:color w:val="333333"/>
-                <w:shd w:val="clear" w:color="auto" w:fill="FFFFFF"/>
-                <w:lang w:val="en-US"/>
-              </w:rPr>
-              <w:t>don’t</w:t>
-            </w:r>
-            <w:proofErr w:type="gramEnd"/>
+                <w:color w:val="000000" w:themeColor="text1"/>
+                <w:shd w:val="clear" w:color="auto" w:fill="FFFFFF"/>
+                <w:lang w:val="uk-UA"/>
+              </w:rPr>
+              <w:t xml:space="preserve"> </w:t>
+            </w:r>
             <w:r>
               <w:rPr>
                 <w:rStyle w:val="a6"/>
                 <w:b w:val="0"/>
-                <w:color w:val="333333"/>
-                <w:shd w:val="clear" w:color="auto" w:fill="FFFFFF"/>
-                <w:lang w:val="en-US"/>
-              </w:rPr>
-              <w:t xml:space="preserve"> have a single point of failure.</w:t>
-            </w:r>
-            <w:r>
-              <w:rPr>
-                <w:rStyle w:val="a6"/>
-                <w:b w:val="0"/>
-                <w:color w:val="333333"/>
-                <w:shd w:val="clear" w:color="auto" w:fill="FFFFFF"/>
-                <w:lang w:val="uk-UA"/>
-              </w:rPr>
-              <w:t xml:space="preserve"> </w:t>
-            </w:r>
-            <w:r>
-              <w:rPr>
-                <w:rStyle w:val="a6"/>
-                <w:b w:val="0"/>
-                <w:color w:val="333333"/>
+                <w:color w:val="000000" w:themeColor="text1"/>
                 <w:shd w:val="clear" w:color="auto" w:fill="FFFFFF"/>
                 <w:lang w:val="en-US"/>
               </w:rPr>
@@ -6560,7 +4311,7 @@
             </w:r>
             <w:r>
               <w:rPr>
-                <w:color w:val="333333"/>
+                <w:color w:val="000000" w:themeColor="text1"/>
                 <w:shd w:val="clear" w:color="auto" w:fill="FFFFFF"/>
                 <w:lang w:val="en-US"/>
               </w:rPr>
@@ -6576,40 +4327,46 @@
             <w:pPr>
               <w:spacing w:after="120"/>
               <w:rPr>
-                <w:color w:val="333333"/>
+                <w:color w:val="000000" w:themeColor="text1"/>
                 <w:shd w:val="clear" w:color="auto" w:fill="FFFFFF"/>
                 <w:lang w:val="en-US"/>
               </w:rPr>
             </w:pPr>
             <w:r>
               <w:rPr>
-                <w:color w:val="333333"/>
-                <w:shd w:val="clear" w:color="auto" w:fill="FFFFFF"/>
-                <w:lang w:val="en-US"/>
-              </w:rPr>
-              <w:t xml:space="preserve">Symbolic </w:t>
-            </w:r>
-            <w:proofErr w:type="gramStart"/>
-            <w:r>
-              <w:rPr>
-                <w:color w:val="333333"/>
-                <w:shd w:val="clear" w:color="auto" w:fill="FFFFFF"/>
-                <w:lang w:val="en-US"/>
-              </w:rPr>
-              <w:t>links,</w:t>
-            </w:r>
-            <w:proofErr w:type="gramEnd"/>
-            <w:r>
-              <w:rPr>
-                <w:color w:val="333333"/>
-                <w:shd w:val="clear" w:color="auto" w:fill="FFFFFF"/>
-                <w:lang w:val="en-US"/>
-              </w:rPr>
-              <w:t xml:space="preserve"> have a single point of failure: the original file.</w:t>
-            </w:r>
-            <w:r>
-              <w:rPr>
-                <w:color w:val="333333"/>
+                <w:color w:val="000000" w:themeColor="text1"/>
+                <w:shd w:val="clear" w:color="auto" w:fill="FFFFFF"/>
+                <w:lang w:val="en-US"/>
+              </w:rPr>
+              <w:t>Symbolic links,</w:t>
+            </w:r>
+            <w:r>
+              <w:rPr>
+                <w:color w:val="000000" w:themeColor="text1"/>
+                <w:shd w:val="clear" w:color="auto" w:fill="FFFFFF"/>
+                <w:lang w:val="en-US"/>
+              </w:rPr>
+              <w:t xml:space="preserve"> have a single point of failure: the original file. </w:t>
+            </w:r>
+            <w:r>
+              <w:rPr>
+                <w:color w:val="000000" w:themeColor="text1"/>
+                <w:shd w:val="clear" w:color="auto" w:fill="FFFFFF"/>
+                <w:lang w:val="en-US"/>
+              </w:rPr>
+              <w:t>If the original file</w:t>
+            </w:r>
+            <w:r>
+              <w:rPr>
+                <w:color w:val="000000" w:themeColor="text1"/>
+                <w:shd w:val="clear" w:color="auto" w:fill="FFFFFF"/>
+                <w:lang w:val="en-US"/>
+              </w:rPr>
+              <w:t xml:space="preserve"> is removed, then any files linked to it</w:t>
+            </w:r>
+            <w:r>
+              <w:rPr>
+                <w:color w:val="000000" w:themeColor="text1"/>
                 <w:shd w:val="clear" w:color="auto" w:fill="FFFFFF"/>
                 <w:lang w:val="en-US"/>
               </w:rPr>
@@ -6617,49 +4374,7 @@
             </w:r>
             <w:r>
               <w:rPr>
-                <w:color w:val="333333"/>
-                <w:shd w:val="clear" w:color="auto" w:fill="FFFFFF"/>
-                <w:lang w:val="en-US"/>
-              </w:rPr>
-              <w:t>If the original file</w:t>
-            </w:r>
-            <w:r>
-              <w:rPr>
-                <w:color w:val="333333"/>
-                <w:shd w:val="clear" w:color="auto" w:fill="FFFFFF"/>
-                <w:lang w:val="en-US"/>
-              </w:rPr>
-              <w:t xml:space="preserve"> </w:t>
-            </w:r>
-            <w:proofErr w:type="gramStart"/>
-            <w:r>
-              <w:rPr>
-                <w:color w:val="333333"/>
-                <w:shd w:val="clear" w:color="auto" w:fill="FFFFFF"/>
-                <w:lang w:val="en-US"/>
-              </w:rPr>
-              <w:t>is removed</w:t>
-            </w:r>
-            <w:proofErr w:type="gramEnd"/>
-            <w:r>
-              <w:rPr>
-                <w:color w:val="333333"/>
-                <w:shd w:val="clear" w:color="auto" w:fill="FFFFFF"/>
-                <w:lang w:val="en-US"/>
-              </w:rPr>
-              <w:t>, then any files linked to it</w:t>
-            </w:r>
-            <w:r>
-              <w:rPr>
-                <w:color w:val="333333"/>
-                <w:shd w:val="clear" w:color="auto" w:fill="FFFFFF"/>
-                <w:lang w:val="en-US"/>
-              </w:rPr>
-              <w:t xml:space="preserve"> </w:t>
-            </w:r>
-            <w:r>
-              <w:rPr>
-                <w:color w:val="333333"/>
+                <w:color w:val="000000" w:themeColor="text1"/>
                 <w:shd w:val="clear" w:color="auto" w:fill="FFFFFF"/>
                 <w:lang w:val="en-US"/>
               </w:rPr>
@@ -6667,7 +4382,7 @@
             </w:r>
             <w:r>
               <w:rPr>
-                <w:color w:val="333333"/>
+                <w:color w:val="000000" w:themeColor="text1"/>
                 <w:shd w:val="clear" w:color="auto" w:fill="FFFFFF"/>
                 <w:lang w:val="en-US"/>
               </w:rPr>
@@ -6685,13 +4400,13 @@
             <w:pPr>
               <w:spacing w:after="120"/>
               <w:rPr>
-                <w:color w:val="000000"/>
+                <w:color w:val="000000" w:themeColor="text1"/>
                 <w:lang w:val="en-US"/>
               </w:rPr>
             </w:pPr>
             <w:r>
               <w:rPr>
-                <w:color w:val="333333"/>
+                <w:color w:val="000000" w:themeColor="text1"/>
                 <w:shd w:val="clear" w:color="auto" w:fill="FFFFFF"/>
                 <w:lang w:val="en-US"/>
               </w:rPr>
@@ -6701,7 +4416,7 @@
               <w:rPr>
                 <w:rStyle w:val="HTML"/>
                 <w:rFonts w:ascii="Times New Roman" w:hAnsi="Times New Roman" w:cs="Times New Roman"/>
-                <w:color w:val="C7254E"/>
+                <w:color w:val="000000" w:themeColor="text1"/>
                 <w:sz w:val="24"/>
                 <w:szCs w:val="24"/>
                 <w:shd w:val="clear" w:color="auto" w:fill="F9F2F4"/>
@@ -6711,7 +4426,7 @@
             </w:r>
             <w:r>
               <w:rPr>
-                <w:color w:val="333333"/>
+                <w:color w:val="000000" w:themeColor="text1"/>
                 <w:shd w:val="clear" w:color="auto" w:fill="FFFFFF"/>
                 <w:lang w:val="en-US"/>
               </w:rPr>
@@ -6721,53 +4436,21 @@
               <w:rPr>
                 <w:rStyle w:val="HTML"/>
                 <w:rFonts w:ascii="Times New Roman" w:hAnsi="Times New Roman" w:cs="Times New Roman"/>
-                <w:color w:val="C7254E"/>
+                <w:color w:val="000000" w:themeColor="text1"/>
                 <w:sz w:val="24"/>
                 <w:szCs w:val="24"/>
                 <w:shd w:val="clear" w:color="auto" w:fill="F9F2F4"/>
                 <w:lang w:val="en-US"/>
               </w:rPr>
-              <w:t>-</w:t>
-            </w:r>
-            <w:proofErr w:type="spellStart"/>
-            <w:r>
-              <w:rPr>
-                <w:rStyle w:val="HTML"/>
-                <w:rFonts w:ascii="Times New Roman" w:hAnsi="Times New Roman" w:cs="Times New Roman"/>
-                <w:color w:val="C7254E"/>
-                <w:sz w:val="24"/>
-                <w:szCs w:val="24"/>
-                <w:shd w:val="clear" w:color="auto" w:fill="F9F2F4"/>
-                <w:lang w:val="en-US"/>
-              </w:rPr>
-              <w:t>inum</w:t>
-            </w:r>
-            <w:proofErr w:type="spellEnd"/>
-            <w:r>
-              <w:rPr>
-                <w:color w:val="333333"/>
-                <w:shd w:val="clear" w:color="auto" w:fill="FFFFFF"/>
-                <w:lang w:val="en-US"/>
-              </w:rPr>
-              <w:t xml:space="preserve"> search criteria to locate the other files that have the same </w:t>
-            </w:r>
-            <w:proofErr w:type="spellStart"/>
-            <w:r>
-              <w:rPr>
-                <w:color w:val="333333"/>
-                <w:shd w:val="clear" w:color="auto" w:fill="FFFFFF"/>
-                <w:lang w:val="en-US"/>
-              </w:rPr>
-              <w:t>inode</w:t>
-            </w:r>
-            <w:proofErr w:type="spellEnd"/>
-            <w:r>
-              <w:rPr>
-                <w:color w:val="333333"/>
-                <w:shd w:val="clear" w:color="auto" w:fill="FFFFFF"/>
-                <w:lang w:val="en-US"/>
-              </w:rPr>
-              <w:t xml:space="preserve"> number.</w:t>
+              <w:t>-inum</w:t>
+            </w:r>
+            <w:r>
+              <w:rPr>
+                <w:color w:val="000000" w:themeColor="text1"/>
+                <w:shd w:val="clear" w:color="auto" w:fill="FFFFFF"/>
+                <w:lang w:val="en-US"/>
+              </w:rPr>
+              <w:t> search criteria to locate the other files that have the same inode number.</w:t>
             </w:r>
           </w:p>
         </w:tc>
@@ -6780,7 +4463,7 @@
               <w:spacing w:after="120"/>
               <w:rPr>
                 <w:b/>
-                <w:color w:val="000000"/>
+                <w:color w:val="000000" w:themeColor="text1"/>
                 <w:lang w:val="en-US"/>
               </w:rPr>
             </w:pPr>
@@ -6788,54 +4471,25 @@
               <w:rPr>
                 <w:rStyle w:val="a6"/>
                 <w:b w:val="0"/>
-                <w:color w:val="333333"/>
-                <w:shd w:val="clear" w:color="auto" w:fill="FFFFFF"/>
-                <w:lang w:val="en-US"/>
-              </w:rPr>
-              <w:t>Soft links are easier to see.</w:t>
-            </w:r>
-            <w:r>
-              <w:rPr>
-                <w:rStyle w:val="a6"/>
-                <w:b w:val="0"/>
-                <w:color w:val="333333"/>
-                <w:shd w:val="clear" w:color="auto" w:fill="FFFFFF"/>
-                <w:lang w:val="en-US"/>
-              </w:rPr>
-              <w:t xml:space="preserve"> </w:t>
-            </w:r>
-            <w:r>
-              <w:rPr>
-                <w:color w:val="333333"/>
-                <w:shd w:val="clear" w:color="auto" w:fill="FFFFFF"/>
-                <w:lang w:val="en-US"/>
-              </w:rPr>
-              <w:t xml:space="preserve">Soft links are </w:t>
-            </w:r>
-            <w:proofErr w:type="gramStart"/>
-            <w:r>
-              <w:rPr>
-                <w:color w:val="333333"/>
-                <w:shd w:val="clear" w:color="auto" w:fill="FFFFFF"/>
-                <w:lang w:val="en-US"/>
-              </w:rPr>
-              <w:t>much more visual</w:t>
-            </w:r>
-            <w:proofErr w:type="gramEnd"/>
-            <w:r>
-              <w:rPr>
-                <w:color w:val="333333"/>
-                <w:shd w:val="clear" w:color="auto" w:fill="FFFFFF"/>
-                <w:lang w:val="en-US"/>
-              </w:rPr>
-              <w:t>, not requiring any extra commands beyond the </w:t>
-            </w:r>
-            <w:proofErr w:type="spellStart"/>
+                <w:color w:val="000000" w:themeColor="text1"/>
+                <w:shd w:val="clear" w:color="auto" w:fill="FFFFFF"/>
+                <w:lang w:val="en-US"/>
+              </w:rPr>
+              <w:t xml:space="preserve">Soft links are easier to see. </w:t>
+            </w:r>
+            <w:r>
+              <w:rPr>
+                <w:color w:val="000000" w:themeColor="text1"/>
+                <w:shd w:val="clear" w:color="auto" w:fill="FFFFFF"/>
+                <w:lang w:val="en-US"/>
+              </w:rPr>
+              <w:t>Soft links are much more visual, not requiring any extra commands beyond the </w:t>
+            </w:r>
             <w:r>
               <w:rPr>
                 <w:rStyle w:val="HTML"/>
                 <w:rFonts w:ascii="Times New Roman" w:hAnsi="Times New Roman" w:cs="Times New Roman"/>
-                <w:color w:val="C7254E"/>
+                <w:color w:val="000000" w:themeColor="text1"/>
                 <w:sz w:val="24"/>
                 <w:szCs w:val="24"/>
                 <w:shd w:val="clear" w:color="auto" w:fill="F9F2F4"/>
@@ -6843,10 +4497,9 @@
               </w:rPr>
               <w:t>ls</w:t>
             </w:r>
-            <w:proofErr w:type="spellEnd"/>
-            <w:r>
-              <w:rPr>
-                <w:color w:val="333333"/>
+            <w:r>
+              <w:rPr>
+                <w:color w:val="000000" w:themeColor="text1"/>
                 <w:shd w:val="clear" w:color="auto" w:fill="FFFFFF"/>
                 <w:lang w:val="en-US"/>
               </w:rPr>
@@ -6854,7 +4507,7 @@
             </w:r>
             <w:r>
               <w:rPr>
-                <w:color w:val="333333"/>
+                <w:color w:val="000000" w:themeColor="text1"/>
                 <w:shd w:val="clear" w:color="auto" w:fill="FFFFFF"/>
                 <w:lang w:val="en-US"/>
               </w:rPr>
@@ -6872,36 +4525,17 @@
             <w:pPr>
               <w:spacing w:after="120"/>
               <w:rPr>
-                <w:color w:val="000000"/>
+                <w:color w:val="000000" w:themeColor="text1"/>
                 <w:lang w:val="en-US"/>
               </w:rPr>
             </w:pPr>
             <w:r>
               <w:rPr>
-                <w:color w:val="333333"/>
-                <w:shd w:val="clear" w:color="auto" w:fill="FFFFFF"/>
-                <w:lang w:val="en-US"/>
-              </w:rPr>
-              <w:lastRenderedPageBreak/>
-              <w:t xml:space="preserve">Since each file system (partition) has a separate set of </w:t>
-            </w:r>
-            <w:proofErr w:type="spellStart"/>
-            <w:r>
-              <w:rPr>
-                <w:color w:val="333333"/>
-                <w:shd w:val="clear" w:color="auto" w:fill="FFFFFF"/>
-                <w:lang w:val="en-US"/>
-              </w:rPr>
-              <w:t>inodes</w:t>
-            </w:r>
-            <w:proofErr w:type="spellEnd"/>
-            <w:r>
-              <w:rPr>
-                <w:color w:val="333333"/>
-                <w:shd w:val="clear" w:color="auto" w:fill="FFFFFF"/>
-                <w:lang w:val="en-US"/>
-              </w:rPr>
-              <w:t>, hard links cannot be created that attempt to cross file systems</w:t>
+                <w:color w:val="000000" w:themeColor="text1"/>
+                <w:shd w:val="clear" w:color="auto" w:fill="FFFFFF"/>
+                <w:lang w:val="en-US"/>
+              </w:rPr>
+              <w:t>Since each file system (partition) has a separate set of inodes, hard links cannot be created that attempt to cross file systems</w:t>
             </w:r>
           </w:p>
         </w:tc>
@@ -6914,7 +4548,7 @@
               <w:spacing w:after="120"/>
               <w:rPr>
                 <w:b/>
-                <w:color w:val="000000"/>
+                <w:color w:val="000000" w:themeColor="text1"/>
                 <w:lang w:val="en-US"/>
               </w:rPr>
             </w:pPr>
@@ -6922,7 +4556,7 @@
               <w:rPr>
                 <w:rStyle w:val="a6"/>
                 <w:b w:val="0"/>
-                <w:color w:val="333333"/>
+                <w:color w:val="000000" w:themeColor="text1"/>
                 <w:shd w:val="clear" w:color="auto" w:fill="FFFFFF"/>
                 <w:lang w:val="en-US"/>
               </w:rPr>
@@ -6940,36 +4574,26 @@
             <w:pPr>
               <w:spacing w:after="120"/>
               <w:rPr>
-                <w:color w:val="333333"/>
+                <w:color w:val="000000" w:themeColor="text1"/>
                 <w:shd w:val="clear" w:color="auto" w:fill="FFFFFF"/>
                 <w:lang w:val="en-US"/>
               </w:rPr>
             </w:pPr>
             <w:r>
               <w:rPr>
-                <w:color w:val="333333"/>
+                <w:color w:val="000000" w:themeColor="text1"/>
                 <w:shd w:val="clear" w:color="auto" w:fill="FFFFFF"/>
                 <w:lang w:val="en-US"/>
               </w:rPr>
               <w:t xml:space="preserve">Hard links </w:t>
             </w:r>
-            <w:proofErr w:type="gramStart"/>
-            <w:r>
-              <w:rPr>
-                <w:color w:val="333333"/>
-                <w:shd w:val="clear" w:color="auto" w:fill="FFFFFF"/>
-                <w:lang w:val="en-US"/>
-              </w:rPr>
-              <w:t>cannot be created</w:t>
-            </w:r>
-            <w:proofErr w:type="gramEnd"/>
-            <w:r>
-              <w:rPr>
-                <w:color w:val="333333"/>
-                <w:shd w:val="clear" w:color="auto" w:fill="FFFFFF"/>
-                <w:lang w:val="en-US"/>
-              </w:rPr>
-              <w:t xml:space="preserve"> on directories. The reason for this limitation is that the operating system itself uses hard links to define the hierarchy of the directory structure. </w:t>
+            <w:r>
+              <w:rPr>
+                <w:color w:val="000000" w:themeColor="text1"/>
+                <w:shd w:val="clear" w:color="auto" w:fill="FFFFFF"/>
+                <w:lang w:val="en-US"/>
+              </w:rPr>
+              <w:t>cannot be created on directories. The reason for this limitation is that the operating system itself uses hard links to define the hierarchy of the directory structure. </w:t>
             </w:r>
           </w:p>
         </w:tc>
@@ -6983,7 +4607,7 @@
               <w:rPr>
                 <w:rStyle w:val="a6"/>
                 <w:b w:val="0"/>
-                <w:color w:val="333333"/>
+                <w:color w:val="000000" w:themeColor="text1"/>
                 <w:shd w:val="clear" w:color="auto" w:fill="FFFFFF"/>
                 <w:lang w:val="en-US"/>
               </w:rPr>
@@ -6992,7 +4616,7 @@
               <w:rPr>
                 <w:rStyle w:val="a6"/>
                 <w:b w:val="0"/>
-                <w:color w:val="333333"/>
+                <w:color w:val="000000" w:themeColor="text1"/>
                 <w:shd w:val="clear" w:color="auto" w:fill="FFFFFF"/>
                 <w:lang w:val="en-US"/>
               </w:rPr>
@@ -7015,7 +4639,7 @@
         <w:ind w:left="709"/>
         <w:jc w:val="both"/>
         <w:rPr>
-          <w:color w:val="000000"/>
+          <w:color w:val="000000" w:themeColor="text1"/>
           <w:sz w:val="22"/>
           <w:szCs w:val="22"/>
           <w:lang w:val="en-US"/>
@@ -7035,393 +4659,188 @@
         <w:ind w:left="709"/>
         <w:jc w:val="both"/>
         <w:rPr>
+          <w:color w:val="000000" w:themeColor="text1"/>
+          <w:sz w:val="26"/>
+          <w:szCs w:val="26"/>
+          <w:shd w:val="clear" w:color="auto" w:fill="FFFFFF"/>
+          <w:lang w:val="uk-UA"/>
+        </w:rPr>
+      </w:pPr>
+      <w:r>
+        <w:rPr>
           <w:i/>
-          <w:sz w:val="26"/>
-          <w:szCs w:val="26"/>
-        </w:rPr>
-      </w:pPr>
-      <w:r>
-        <w:rPr>
-          <w:i/>
-          <w:sz w:val="26"/>
-          <w:szCs w:val="26"/>
-          <w:lang w:val="uk-UA"/>
-        </w:rPr>
-        <w:t xml:space="preserve">4. </w:t>
-      </w:r>
-      <w:r>
-        <w:rPr>
-          <w:i/>
-          <w:sz w:val="26"/>
-          <w:szCs w:val="26"/>
-        </w:rPr>
-        <w:t xml:space="preserve">Є файл </w:t>
-      </w:r>
-      <w:proofErr w:type="spellStart"/>
-      <w:r>
-        <w:rPr>
-          <w:i/>
-          <w:sz w:val="26"/>
-          <w:szCs w:val="26"/>
-        </w:rPr>
-        <w:t>оригінал</w:t>
-      </w:r>
-      <w:proofErr w:type="spellEnd"/>
-      <w:r>
-        <w:rPr>
-          <w:i/>
-          <w:sz w:val="26"/>
-          <w:szCs w:val="26"/>
-        </w:rPr>
-        <w:t xml:space="preserve"> та для </w:t>
-      </w:r>
-      <w:proofErr w:type="spellStart"/>
-      <w:r>
-        <w:rPr>
-          <w:i/>
-          <w:sz w:val="26"/>
-          <w:szCs w:val="26"/>
-        </w:rPr>
-        <w:t>нього</w:t>
-      </w:r>
-      <w:proofErr w:type="spellEnd"/>
-      <w:r>
-        <w:rPr>
-          <w:i/>
-          <w:sz w:val="26"/>
-          <w:szCs w:val="26"/>
-        </w:rPr>
-        <w:t xml:space="preserve"> створено два </w:t>
-      </w:r>
-      <w:proofErr w:type="spellStart"/>
-      <w:r>
-        <w:rPr>
-          <w:i/>
-          <w:sz w:val="26"/>
-          <w:szCs w:val="26"/>
-        </w:rPr>
-        <w:t>посилання</w:t>
-      </w:r>
-      <w:proofErr w:type="spellEnd"/>
-      <w:r>
-        <w:rPr>
-          <w:i/>
-          <w:sz w:val="26"/>
-          <w:szCs w:val="26"/>
-        </w:rPr>
-        <w:t xml:space="preserve"> - </w:t>
-      </w:r>
-      <w:proofErr w:type="spellStart"/>
-      <w:r>
-        <w:rPr>
-          <w:i/>
-          <w:sz w:val="26"/>
-          <w:szCs w:val="26"/>
-        </w:rPr>
-        <w:t>символічне</w:t>
-      </w:r>
-      <w:proofErr w:type="spellEnd"/>
-      <w:r>
-        <w:rPr>
-          <w:i/>
-          <w:sz w:val="26"/>
-          <w:szCs w:val="26"/>
-        </w:rPr>
-        <w:t xml:space="preserve"> та </w:t>
-      </w:r>
-      <w:proofErr w:type="spellStart"/>
-      <w:r>
-        <w:rPr>
-          <w:i/>
-          <w:sz w:val="26"/>
-          <w:szCs w:val="26"/>
-        </w:rPr>
-        <w:t>жорстке</w:t>
-      </w:r>
-      <w:proofErr w:type="spellEnd"/>
-      <w:r>
-        <w:rPr>
-          <w:i/>
-          <w:sz w:val="26"/>
-          <w:szCs w:val="26"/>
-        </w:rPr>
-        <w:t xml:space="preserve">. </w:t>
-      </w:r>
-      <w:proofErr w:type="spellStart"/>
-      <w:r>
-        <w:rPr>
-          <w:i/>
-          <w:sz w:val="26"/>
-          <w:szCs w:val="26"/>
-        </w:rPr>
-        <w:t>Що</w:t>
-      </w:r>
-      <w:proofErr w:type="spellEnd"/>
-      <w:r>
-        <w:rPr>
-          <w:i/>
-          <w:sz w:val="26"/>
-          <w:szCs w:val="26"/>
+          <w:color w:val="000000" w:themeColor="text1"/>
+          <w:sz w:val="26"/>
+          <w:szCs w:val="26"/>
+          <w:lang w:val="uk-UA"/>
+        </w:rPr>
+        <w:t>4</w:t>
+      </w:r>
+      <w:r>
+        <w:rPr>
+          <w:color w:val="000000" w:themeColor="text1"/>
+          <w:sz w:val="26"/>
+          <w:szCs w:val="26"/>
+          <w:shd w:val="clear" w:color="auto" w:fill="FFFFFF"/>
+          <w:lang w:val="uk-UA"/>
+        </w:rPr>
+        <w:t>.</w:t>
+      </w:r>
+      <w:r>
+        <w:rPr>
+          <w:bCs/>
+          <w:color w:val="000000" w:themeColor="text1"/>
+          <w:sz w:val="26"/>
+          <w:szCs w:val="26"/>
+          <w:lang w:val="en-US"/>
+        </w:rPr>
+        <w:t>I</w:t>
+      </w:r>
+      <w:r>
+        <w:rPr>
+          <w:color w:val="000000" w:themeColor="text1"/>
+          <w:sz w:val="26"/>
+          <w:szCs w:val="26"/>
+          <w:shd w:val="clear" w:color="auto" w:fill="FFFFFF"/>
+          <w:lang w:val="en-US"/>
+        </w:rPr>
+        <w:t>f you have five files hard linked together, then deleting any four of these files would not result in deleting the actual file contents.</w:t>
+      </w:r>
+      <w:r>
+        <w:rPr>
+          <w:color w:val="000000" w:themeColor="text1"/>
+          <w:sz w:val="26"/>
+          <w:szCs w:val="26"/>
+          <w:shd w:val="clear" w:color="auto" w:fill="FFFFFF"/>
+          <w:lang w:val="en-US"/>
         </w:rPr>
         <w:t xml:space="preserve"> </w:t>
       </w:r>
-      <w:proofErr w:type="spellStart"/>
-      <w:r>
-        <w:rPr>
-          <w:i/>
-          <w:sz w:val="26"/>
-          <w:szCs w:val="26"/>
-        </w:rPr>
-        <w:t>відбудеться</w:t>
-      </w:r>
-      <w:proofErr w:type="spellEnd"/>
-      <w:r>
-        <w:rPr>
-          <w:i/>
-          <w:sz w:val="26"/>
-          <w:szCs w:val="26"/>
-        </w:rPr>
-        <w:t xml:space="preserve"> з </w:t>
-      </w:r>
-      <w:proofErr w:type="spellStart"/>
-      <w:r>
-        <w:rPr>
-          <w:i/>
-          <w:sz w:val="26"/>
-          <w:szCs w:val="26"/>
-        </w:rPr>
-        <w:t>іншими</w:t>
-      </w:r>
-      <w:proofErr w:type="spellEnd"/>
-      <w:r>
-        <w:rPr>
-          <w:i/>
-          <w:sz w:val="26"/>
-          <w:szCs w:val="26"/>
-        </w:rPr>
-        <w:t xml:space="preserve"> файлами, </w:t>
-      </w:r>
-      <w:proofErr w:type="spellStart"/>
-      <w:r>
-        <w:rPr>
-          <w:i/>
-          <w:sz w:val="26"/>
-          <w:szCs w:val="26"/>
-        </w:rPr>
-        <w:t>якщо</w:t>
-      </w:r>
-      <w:proofErr w:type="spellEnd"/>
-      <w:r>
-        <w:rPr>
-          <w:i/>
+      <w:r>
+        <w:rPr>
+          <w:color w:val="000000" w:themeColor="text1"/>
+          <w:sz w:val="26"/>
+          <w:szCs w:val="26"/>
+          <w:shd w:val="clear" w:color="auto" w:fill="FFFFFF"/>
+          <w:lang w:val="en-US"/>
+        </w:rPr>
+        <w:t>Sometimes it can be difficult to know where the hard links to a file exist. If you see a regular file with a link count that is greater than one, you can use the </w:t>
+      </w:r>
+      <w:r>
+        <w:rPr>
+          <w:color w:val="000000" w:themeColor="text1"/>
+          <w:sz w:val="26"/>
+          <w:szCs w:val="26"/>
+          <w:shd w:val="clear" w:color="auto" w:fill="FFFFFF"/>
+        </w:rPr>
+        <w:t>find</w:t>
+      </w:r>
+      <w:r>
+        <w:rPr>
+          <w:color w:val="000000" w:themeColor="text1"/>
+          <w:sz w:val="26"/>
+          <w:szCs w:val="26"/>
+          <w:shd w:val="clear" w:color="auto" w:fill="FFFFFF"/>
+          <w:lang w:val="en-US"/>
+        </w:rPr>
+        <w:t> command with the </w:t>
+      </w:r>
+      <w:r>
+        <w:rPr>
+          <w:color w:val="000000" w:themeColor="text1"/>
+          <w:sz w:val="26"/>
+          <w:szCs w:val="26"/>
+          <w:shd w:val="clear" w:color="auto" w:fill="FFFFFF"/>
+        </w:rPr>
+        <w:t>-inum</w:t>
+      </w:r>
+      <w:r>
+        <w:rPr>
+          <w:color w:val="000000" w:themeColor="text1"/>
+          <w:sz w:val="26"/>
+          <w:szCs w:val="26"/>
+          <w:shd w:val="clear" w:color="auto" w:fill="FFFFFF"/>
+          <w:lang w:val="en-US"/>
+        </w:rPr>
+        <w:t> search criteria to locate the other files that have the same inode number.</w:t>
+      </w:r>
+    </w:p>
+    <w:p>
+      <w:pPr>
+        <w:ind w:left="709"/>
+        <w:rPr>
+          <w:color w:val="000000" w:themeColor="text1"/>
+          <w:sz w:val="26"/>
+          <w:szCs w:val="26"/>
+          <w:shd w:val="clear" w:color="auto" w:fill="FFFFFF"/>
+          <w:lang w:val="en-US"/>
+        </w:rPr>
+      </w:pPr>
+      <w:r>
+        <w:rPr>
+          <w:color w:val="000000" w:themeColor="text1"/>
+          <w:sz w:val="26"/>
+          <w:szCs w:val="26"/>
+          <w:shd w:val="clear" w:color="auto" w:fill="FFFFFF"/>
+          <w:lang w:val="en-US"/>
+        </w:rPr>
+        <w:t>If the original file is removed, then any files linked to it fail.</w:t>
+      </w:r>
+      <w:r>
+        <w:rPr>
+          <w:bCs/>
+          <w:color w:val="000000" w:themeColor="text1"/>
           <w:sz w:val="26"/>
           <w:szCs w:val="26"/>
         </w:rPr>
         <w:t xml:space="preserve"> </w:t>
       </w:r>
-      <w:proofErr w:type="spellStart"/>
-      <w:r>
-        <w:rPr>
-          <w:i/>
-          <w:sz w:val="26"/>
-          <w:szCs w:val="26"/>
-        </w:rPr>
-        <w:t>видалити</w:t>
-      </w:r>
-      <w:proofErr w:type="spellEnd"/>
-      <w:r>
-        <w:rPr>
-          <w:i/>
-          <w:sz w:val="26"/>
-          <w:szCs w:val="26"/>
-        </w:rPr>
-        <w:t>:</w:t>
-      </w:r>
-    </w:p>
-    <w:p>
-      <w:pPr>
-        <w:pBdr>
-          <w:top w:val="nil"/>
-          <w:left w:val="nil"/>
-          <w:bottom w:val="nil"/>
-          <w:right w:val="nil"/>
-          <w:between w:val="nil"/>
-        </w:pBdr>
-        <w:spacing w:after="120"/>
-        <w:ind w:left="709"/>
-        <w:jc w:val="both"/>
-        <w:rPr>
-          <w:i/>
-          <w:sz w:val="26"/>
-          <w:szCs w:val="26"/>
-        </w:rPr>
-      </w:pPr>
-      <w:r>
-        <w:rPr>
-          <w:i/>
-          <w:sz w:val="26"/>
-          <w:szCs w:val="26"/>
-          <w:lang w:val="uk-UA"/>
-        </w:rPr>
-        <w:t xml:space="preserve"> - </w:t>
-      </w:r>
-      <w:r>
-        <w:rPr>
-          <w:i/>
-          <w:sz w:val="26"/>
-          <w:szCs w:val="26"/>
-        </w:rPr>
-        <w:t xml:space="preserve">файл </w:t>
-      </w:r>
-      <w:proofErr w:type="spellStart"/>
-      <w:r>
-        <w:rPr>
-          <w:i/>
-          <w:sz w:val="26"/>
-          <w:szCs w:val="26"/>
-        </w:rPr>
-        <w:t>оригінал</w:t>
-      </w:r>
-      <w:proofErr w:type="spellEnd"/>
-      <w:r>
-        <w:rPr>
-          <w:i/>
-          <w:sz w:val="26"/>
-          <w:szCs w:val="26"/>
-        </w:rPr>
-        <w:t>;</w:t>
-      </w:r>
-    </w:p>
-    <w:p>
-      <w:pPr>
-        <w:pBdr>
-          <w:top w:val="nil"/>
-          <w:left w:val="nil"/>
-          <w:bottom w:val="nil"/>
-          <w:right w:val="nil"/>
-          <w:between w:val="nil"/>
-        </w:pBdr>
-        <w:spacing w:after="120"/>
-        <w:ind w:left="709"/>
-        <w:jc w:val="both"/>
-        <w:rPr>
-          <w:i/>
-          <w:sz w:val="26"/>
-          <w:szCs w:val="26"/>
-        </w:rPr>
-      </w:pPr>
-      <w:r>
-        <w:rPr>
-          <w:i/>
-          <w:sz w:val="26"/>
-          <w:szCs w:val="26"/>
-          <w:lang w:val="uk-UA"/>
-        </w:rPr>
-        <w:t xml:space="preserve"> - </w:t>
-      </w:r>
-      <w:proofErr w:type="spellStart"/>
-      <w:r>
-        <w:rPr>
-          <w:i/>
-          <w:sz w:val="26"/>
-          <w:szCs w:val="26"/>
-        </w:rPr>
-        <w:t>символічне</w:t>
-      </w:r>
-      <w:proofErr w:type="spellEnd"/>
-      <w:r>
-        <w:rPr>
-          <w:i/>
-          <w:sz w:val="26"/>
-          <w:szCs w:val="26"/>
-        </w:rPr>
-        <w:t xml:space="preserve"> </w:t>
-      </w:r>
-      <w:proofErr w:type="spellStart"/>
-      <w:r>
-        <w:rPr>
-          <w:i/>
-          <w:sz w:val="26"/>
-          <w:szCs w:val="26"/>
-        </w:rPr>
-        <w:t>посилання</w:t>
-      </w:r>
-      <w:proofErr w:type="spellEnd"/>
-      <w:r>
-        <w:rPr>
-          <w:i/>
-          <w:sz w:val="26"/>
-          <w:szCs w:val="26"/>
-        </w:rPr>
-        <w:t>;</w:t>
-      </w:r>
-    </w:p>
-    <w:p>
-      <w:pPr>
-        <w:pBdr>
-          <w:top w:val="nil"/>
-          <w:left w:val="nil"/>
-          <w:bottom w:val="nil"/>
-          <w:right w:val="nil"/>
-          <w:between w:val="nil"/>
-        </w:pBdr>
-        <w:spacing w:after="120"/>
-        <w:ind w:left="709"/>
-        <w:jc w:val="both"/>
-        <w:rPr>
-          <w:i/>
-          <w:sz w:val="26"/>
-          <w:szCs w:val="26"/>
-        </w:rPr>
-      </w:pPr>
-      <w:r>
-        <w:rPr>
-          <w:i/>
-          <w:sz w:val="26"/>
-          <w:szCs w:val="26"/>
-          <w:lang w:val="uk-UA"/>
-        </w:rPr>
-        <w:t xml:space="preserve"> - </w:t>
-      </w:r>
-      <w:proofErr w:type="spellStart"/>
-      <w:r>
-        <w:rPr>
-          <w:i/>
-          <w:sz w:val="26"/>
-          <w:szCs w:val="26"/>
-        </w:rPr>
-        <w:t>жорстке</w:t>
-      </w:r>
-      <w:proofErr w:type="spellEnd"/>
-      <w:r>
-        <w:rPr>
-          <w:i/>
-          <w:sz w:val="26"/>
-          <w:szCs w:val="26"/>
-        </w:rPr>
-        <w:t xml:space="preserve"> </w:t>
-      </w:r>
-      <w:proofErr w:type="spellStart"/>
-      <w:r>
-        <w:rPr>
-          <w:i/>
-          <w:sz w:val="26"/>
-          <w:szCs w:val="26"/>
-        </w:rPr>
-        <w:t>посилання</w:t>
-      </w:r>
-      <w:proofErr w:type="spellEnd"/>
-      <w:r>
-        <w:rPr>
-          <w:i/>
-          <w:sz w:val="26"/>
-          <w:szCs w:val="26"/>
-        </w:rPr>
-        <w:t>.</w:t>
-      </w:r>
-    </w:p>
-    <w:p/>
-    <w:p/>
+      <w:r>
+        <w:rPr>
+          <w:bCs/>
+          <w:color w:val="000000" w:themeColor="text1"/>
+          <w:sz w:val="26"/>
+          <w:szCs w:val="26"/>
+        </w:rPr>
+        <w:t xml:space="preserve">Soft links are easier to see. </w:t>
+      </w:r>
+      <w:r>
+        <w:rPr>
+          <w:color w:val="000000" w:themeColor="text1"/>
+          <w:sz w:val="26"/>
+          <w:szCs w:val="26"/>
+          <w:shd w:val="clear" w:color="auto" w:fill="FFFFFF"/>
+          <w:lang w:val="en-US"/>
+        </w:rPr>
+        <w:t>Soft links are much more visual, not requiring any extra commands beyond the </w:t>
+      </w:r>
+      <w:r>
+        <w:rPr>
+          <w:color w:val="000000" w:themeColor="text1"/>
+          <w:sz w:val="26"/>
+          <w:szCs w:val="26"/>
+          <w:shd w:val="clear" w:color="auto" w:fill="FFFFFF"/>
+        </w:rPr>
+        <w:t>ls</w:t>
+      </w:r>
+      <w:r>
+        <w:rPr>
+          <w:color w:val="000000" w:themeColor="text1"/>
+          <w:sz w:val="26"/>
+          <w:szCs w:val="26"/>
+          <w:shd w:val="clear" w:color="auto" w:fill="FFFFFF"/>
+          <w:lang w:val="en-US"/>
+        </w:rPr>
+        <w:t> command to determine the link.</w:t>
+      </w:r>
+    </w:p>
+    <w:p>
+      <w:pPr>
+        <w:rPr>
+          <w:lang w:val="en-US"/>
+        </w:rPr>
+      </w:pPr>
+    </w:p>
     <w:p>
       <w:pPr>
         <w:ind w:firstLine="709"/>
@@ -7459,23 +4878,13 @@
         </w:rPr>
         <w:t xml:space="preserve">We gained practical skills in working with the Bash shell, </w:t>
       </w:r>
-      <w:proofErr w:type="gramStart"/>
-      <w:r>
-        <w:rPr>
-          <w:sz w:val="28"/>
-          <w:szCs w:val="28"/>
-          <w:lang w:val="en-US"/>
-        </w:rPr>
-        <w:t>got</w:t>
-      </w:r>
-      <w:proofErr w:type="gramEnd"/>
-      <w:r>
-        <w:rPr>
-          <w:sz w:val="28"/>
-          <w:szCs w:val="28"/>
-          <w:lang w:val="en-US"/>
-        </w:rPr>
-        <w:t xml:space="preserve"> acquainted with special directories and files in Linux.</w:t>
+      <w:r>
+        <w:rPr>
+          <w:sz w:val="28"/>
+          <w:szCs w:val="28"/>
+          <w:lang w:val="en-US"/>
+        </w:rPr>
+        <w:t>got acquainted with special directories and files in Linux.</w:t>
       </w:r>
     </w:p>
     <w:p>
@@ -7506,8 +4915,8 @@
 </file>
 
 <file path=word/numbering.xml><?xml version="1.0" encoding="utf-8"?>
-<w:numbering xmlns:wpc="http://schemas.microsoft.com/office/word/2010/wordprocessingCanvas" xmlns:mc="http://schemas.openxmlformats.org/markup-compatibility/2006" xmlns:o="urn:schemas-microsoft-com:office:office" xmlns:r="http://schemas.openxmlformats.org/officeDocument/2006/relationships" xmlns:m="http://schemas.openxmlformats.org/officeDocument/2006/math" xmlns:v="urn:schemas-microsoft-com:vml" xmlns:wp14="http://schemas.microsoft.com/office/word/2010/wordprocessingDrawing" xmlns:wp="http://schemas.openxmlformats.org/drawingml/2006/wordprocessingDrawing" xmlns:w10="urn:schemas-microsoft-com:office:word" xmlns:w="http://schemas.openxmlformats.org/wordprocessingml/2006/main" xmlns:w14="http://schemas.microsoft.com/office/word/2010/wordml" xmlns:w15="http://schemas.microsoft.com/office/word/2012/wordml" xmlns:wpg="http://schemas.microsoft.com/office/word/2010/wordprocessingGroup" xmlns:wpi="http://schemas.microsoft.com/office/word/2010/wordprocessingInk" xmlns:wne="http://schemas.microsoft.com/office/word/2006/wordml" xmlns:wps="http://schemas.microsoft.com/office/word/2010/wordprocessingShape" mc:Ignorable="w14 w15 wp14">
-  <w:abstractNum w:abstractNumId="0">
+<w:numbering xmlns:wpc="http://schemas.microsoft.com/office/word/2010/wordprocessingCanvas" xmlns:cx="http://schemas.microsoft.com/office/drawing/2014/chartex" xmlns:cx1="http://schemas.microsoft.com/office/drawing/2015/9/8/chartex" xmlns:cx2="http://schemas.microsoft.com/office/drawing/2015/10/21/chartex" xmlns:cx3="http://schemas.microsoft.com/office/drawing/2016/5/9/chartex" xmlns:cx4="http://schemas.microsoft.com/office/drawing/2016/5/10/chartex" xmlns:cx5="http://schemas.microsoft.com/office/drawing/2016/5/11/chartex" xmlns:cx6="http://schemas.microsoft.com/office/drawing/2016/5/12/chartex" xmlns:cx7="http://schemas.microsoft.com/office/drawing/2016/5/13/chartex" xmlns:cx8="http://schemas.microsoft.com/office/drawing/2016/5/14/chartex" xmlns:mc="http://schemas.openxmlformats.org/markup-compatibility/2006" xmlns:aink="http://schemas.microsoft.com/office/drawing/2016/ink" xmlns:am3d="http://schemas.microsoft.com/office/drawing/2017/model3d" xmlns:o="urn:schemas-microsoft-com:office:office" xmlns:r="http://schemas.openxmlformats.org/officeDocument/2006/relationships" xmlns:m="http://schemas.openxmlformats.org/officeDocument/2006/math" xmlns:v="urn:schemas-microsoft-com:vml" xmlns:wp14="http://schemas.microsoft.com/office/word/2010/wordprocessingDrawing" xmlns:wp="http://schemas.openxmlformats.org/drawingml/2006/wordprocessingDrawing" xmlns:w10="urn:schemas-microsoft-com:office:word" xmlns:w="http://schemas.openxmlformats.org/wordprocessingml/2006/main" xmlns:w14="http://schemas.microsoft.com/office/word/2010/wordml" xmlns:w15="http://schemas.microsoft.com/office/word/2012/wordml" xmlns:w16cex="http://schemas.microsoft.com/office/word/2018/wordml/cex" xmlns:w16cid="http://schemas.microsoft.com/office/word/2016/wordml/cid" xmlns:w16="http://schemas.microsoft.com/office/word/2018/wordml" xmlns:w16sdtdh="http://schemas.microsoft.com/office/word/2020/wordml/sdtdatahash" xmlns:w16se="http://schemas.microsoft.com/office/word/2015/wordml/symex" xmlns:wpg="http://schemas.microsoft.com/office/word/2010/wordprocessingGroup" xmlns:wpi="http://schemas.microsoft.com/office/word/2010/wordprocessingInk" xmlns:wne="http://schemas.microsoft.com/office/word/2006/wordml" xmlns:wps="http://schemas.microsoft.com/office/word/2010/wordprocessingShape" mc:Ignorable="w14 w15 w16se w16cid w16 w16cex w16sdtdh wp14">
+  <w:abstractNum w:abstractNumId="0" w15:restartNumberingAfterBreak="0">
     <w:nsid w:val="0229190C"/>
     <w:multiLevelType w:val="multilevel"/>
     <w:tmpl w:val="428EC0E6"/>
@@ -7623,7 +5032,7 @@
       </w:rPr>
     </w:lvl>
   </w:abstractNum>
-  <w:abstractNum w:abstractNumId="1">
+  <w:abstractNum w:abstractNumId="1" w15:restartNumberingAfterBreak="0">
     <w:nsid w:val="06A92307"/>
     <w:multiLevelType w:val="multilevel"/>
     <w:tmpl w:val="D76284C2"/>
@@ -7736,7 +5145,7 @@
       </w:rPr>
     </w:lvl>
   </w:abstractNum>
-  <w:abstractNum w:abstractNumId="2">
+  <w:abstractNum w:abstractNumId="2" w15:restartNumberingAfterBreak="0">
     <w:nsid w:val="07737625"/>
     <w:multiLevelType w:val="multilevel"/>
     <w:tmpl w:val="6606634C"/>
@@ -7849,7 +5258,7 @@
       </w:rPr>
     </w:lvl>
   </w:abstractNum>
-  <w:abstractNum w:abstractNumId="3">
+  <w:abstractNum w:abstractNumId="3" w15:restartNumberingAfterBreak="0">
     <w:nsid w:val="157D06D7"/>
     <w:multiLevelType w:val="multilevel"/>
     <w:tmpl w:val="40345BFE"/>
@@ -7939,7 +5348,7 @@
       </w:pPr>
     </w:lvl>
   </w:abstractNum>
-  <w:abstractNum w:abstractNumId="4">
+  <w:abstractNum w:abstractNumId="4" w15:restartNumberingAfterBreak="0">
     <w:nsid w:val="1AAA0FF7"/>
     <w:multiLevelType w:val="multilevel"/>
     <w:tmpl w:val="754ED40E"/>
@@ -8051,7 +5460,7 @@
       </w:rPr>
     </w:lvl>
   </w:abstractNum>
-  <w:abstractNum w:abstractNumId="5">
+  <w:abstractNum w:abstractNumId="5" w15:restartNumberingAfterBreak="0">
     <w:nsid w:val="3B9875B7"/>
     <w:multiLevelType w:val="multilevel"/>
     <w:tmpl w:val="7E1EB466"/>
@@ -8162,14 +5571,13 @@
       </w:rPr>
     </w:lvl>
   </w:abstractNum>
-  <w:abstractNum w:abstractNumId="6">
+  <w:abstractNum w:abstractNumId="6" w15:restartNumberingAfterBreak="0">
     <w:nsid w:val="3CAC48EE"/>
     <w:multiLevelType w:val="multilevel"/>
     <w:tmpl w:val="362EF4CE"/>
     <w:lvl w:ilvl="0">
       <w:start w:val="1"/>
       <w:numFmt w:val="bullet"/>
-      <w:pStyle w:val="2"/>
       <w:lvlText w:val="-"/>
       <w:lvlJc w:val="left"/>
       <w:pPr>
@@ -8276,7 +5684,7 @@
       </w:rPr>
     </w:lvl>
   </w:abstractNum>
-  <w:abstractNum w:abstractNumId="7">
+  <w:abstractNum w:abstractNumId="7" w15:restartNumberingAfterBreak="0">
     <w:nsid w:val="44D565C7"/>
     <w:multiLevelType w:val="multilevel"/>
     <w:tmpl w:val="B10A75D6"/>
@@ -8389,7 +5797,7 @@
       </w:rPr>
     </w:lvl>
   </w:abstractNum>
-  <w:abstractNum w:abstractNumId="8">
+  <w:abstractNum w:abstractNumId="8" w15:restartNumberingAfterBreak="0">
     <w:nsid w:val="45E06589"/>
     <w:multiLevelType w:val="multilevel"/>
     <w:tmpl w:val="137CBEF4"/>
@@ -8475,7 +5883,7 @@
       </w:pPr>
     </w:lvl>
   </w:abstractNum>
-  <w:abstractNum w:abstractNumId="9">
+  <w:abstractNum w:abstractNumId="9" w15:restartNumberingAfterBreak="0">
     <w:nsid w:val="69AD66E5"/>
     <w:multiLevelType w:val="multilevel"/>
     <w:tmpl w:val="78FAB0B2"/>
@@ -8586,7 +5994,7 @@
       </w:rPr>
     </w:lvl>
   </w:abstractNum>
-  <w:abstractNum w:abstractNumId="10">
+  <w:abstractNum w:abstractNumId="10" w15:restartNumberingAfterBreak="0">
     <w:nsid w:val="6B434567"/>
     <w:multiLevelType w:val="multilevel"/>
     <w:tmpl w:val="66902918"/>
@@ -8672,7 +6080,7 @@
       </w:pPr>
     </w:lvl>
   </w:abstractNum>
-  <w:abstractNum w:abstractNumId="11">
+  <w:abstractNum w:abstractNumId="11" w15:restartNumberingAfterBreak="0">
     <w:nsid w:val="6C1A7353"/>
     <w:multiLevelType w:val="multilevel"/>
     <w:tmpl w:val="FD4872D8"/>
@@ -8783,7 +6191,7 @@
       </w:rPr>
     </w:lvl>
   </w:abstractNum>
-  <w:abstractNum w:abstractNumId="12">
+  <w:abstractNum w:abstractNumId="12" w15:restartNumberingAfterBreak="0">
     <w:nsid w:val="74A81D24"/>
     <w:multiLevelType w:val="multilevel"/>
     <w:tmpl w:val="4A02B7F8"/>
@@ -8869,50 +6277,50 @@
       </w:pPr>
     </w:lvl>
   </w:abstractNum>
-  <w:num w:numId="1">
+  <w:num w:numId="1" w16cid:durableId="2087073144">
     <w:abstractNumId w:val="10"/>
   </w:num>
-  <w:num w:numId="2">
+  <w:num w:numId="2" w16cid:durableId="2125029475">
     <w:abstractNumId w:val="4"/>
   </w:num>
-  <w:num w:numId="3">
+  <w:num w:numId="3" w16cid:durableId="424502087">
     <w:abstractNumId w:val="9"/>
   </w:num>
-  <w:num w:numId="4">
+  <w:num w:numId="4" w16cid:durableId="469442298">
     <w:abstractNumId w:val="2"/>
   </w:num>
-  <w:num w:numId="5">
+  <w:num w:numId="5" w16cid:durableId="952517557">
     <w:abstractNumId w:val="6"/>
   </w:num>
-  <w:num w:numId="6">
+  <w:num w:numId="6" w16cid:durableId="230585478">
     <w:abstractNumId w:val="1"/>
   </w:num>
-  <w:num w:numId="7">
+  <w:num w:numId="7" w16cid:durableId="1663897328">
     <w:abstractNumId w:val="7"/>
   </w:num>
-  <w:num w:numId="8">
+  <w:num w:numId="8" w16cid:durableId="1825928891">
     <w:abstractNumId w:val="0"/>
   </w:num>
-  <w:num w:numId="9">
+  <w:num w:numId="9" w16cid:durableId="1507867626">
     <w:abstractNumId w:val="12"/>
   </w:num>
-  <w:num w:numId="10">
+  <w:num w:numId="10" w16cid:durableId="180512370">
     <w:abstractNumId w:val="3"/>
   </w:num>
-  <w:num w:numId="11">
+  <w:num w:numId="11" w16cid:durableId="1663897886">
     <w:abstractNumId w:val="11"/>
   </w:num>
-  <w:num w:numId="12">
+  <w:num w:numId="12" w16cid:durableId="288904395">
     <w:abstractNumId w:val="5"/>
   </w:num>
-  <w:num w:numId="13">
+  <w:num w:numId="13" w16cid:durableId="478957137">
     <w:abstractNumId w:val="8"/>
   </w:num>
 </w:numbering>
 </file>
 
 <file path=word/styles.xml><?xml version="1.0" encoding="utf-8"?>
-<w:styles xmlns:mc="http://schemas.openxmlformats.org/markup-compatibility/2006" xmlns:r="http://schemas.openxmlformats.org/officeDocument/2006/relationships" xmlns:w="http://schemas.openxmlformats.org/wordprocessingml/2006/main" xmlns:w14="http://schemas.microsoft.com/office/word/2010/wordml" xmlns:w15="http://schemas.microsoft.com/office/word/2012/wordml" mc:Ignorable="w14 w15">
+<w:styles xmlns:mc="http://schemas.openxmlformats.org/markup-compatibility/2006" xmlns:r="http://schemas.openxmlformats.org/officeDocument/2006/relationships" xmlns:w="http://schemas.openxmlformats.org/wordprocessingml/2006/main" xmlns:w14="http://schemas.microsoft.com/office/word/2010/wordml" xmlns:w15="http://schemas.microsoft.com/office/word/2012/wordml" xmlns:w16cex="http://schemas.microsoft.com/office/word/2018/wordml/cex" xmlns:w16cid="http://schemas.microsoft.com/office/word/2016/wordml/cid" xmlns:w16="http://schemas.microsoft.com/office/word/2018/wordml" xmlns:w16sdtdh="http://schemas.microsoft.com/office/word/2020/wordml/sdtdatahash" xmlns:w16se="http://schemas.microsoft.com/office/word/2015/wordml/symex" mc:Ignorable="w14 w15 w16se w16cid w16 w16cex w16sdtdh">
   <w:docDefaults>
     <w:rPrDefault>
       <w:rPr>
@@ -8928,7 +6336,7 @@
       </w:pPr>
     </w:pPrDefault>
   </w:docDefaults>
-  <w:latentStyles w:defLockedState="0" w:defUIPriority="99" w:defSemiHidden="0" w:defUnhideWhenUsed="0" w:defQFormat="0" w:count="371">
+  <w:latentStyles w:defLockedState="0" w:defUIPriority="99" w:defSemiHidden="0" w:defUnhideWhenUsed="0" w:defQFormat="0" w:count="376">
     <w:lsdException w:name="Normal" w:uiPriority="0" w:qFormat="1"/>
     <w:lsdException w:name="heading 1" w:uiPriority="9" w:qFormat="1"/>
     <w:lsdException w:name="heading 2" w:semiHidden="1" w:uiPriority="9" w:unhideWhenUsed="1" w:qFormat="1"/>
@@ -9034,7 +6442,6 @@
     <w:lsdException w:name="HTML Sample" w:semiHidden="1" w:unhideWhenUsed="1"/>
     <w:lsdException w:name="HTML Typewriter" w:semiHidden="1" w:unhideWhenUsed="1"/>
     <w:lsdException w:name="HTML Variable" w:semiHidden="1" w:unhideWhenUsed="1"/>
-    <w:lsdException w:name="Normal Table" w:semiHidden="1" w:unhideWhenUsed="1"/>
     <w:lsdException w:name="annotation subject" w:semiHidden="1" w:unhideWhenUsed="1"/>
     <w:lsdException w:name="No List" w:semiHidden="1" w:unhideWhenUsed="1"/>
     <w:lsdException w:name="Outline List 1" w:semiHidden="1" w:unhideWhenUsed="1"/>
@@ -9077,11 +6484,8 @@
     <w:lsdException w:name="Table Contemporary" w:semiHidden="1" w:unhideWhenUsed="1"/>
     <w:lsdException w:name="Table Elegant" w:semiHidden="1" w:unhideWhenUsed="1"/>
     <w:lsdException w:name="Table Professional" w:semiHidden="1" w:unhideWhenUsed="1"/>
-    <w:lsdException w:name="Table Subtle 1" w:semiHidden="1" w:unhideWhenUsed="1"/>
     <w:lsdException w:name="Table Subtle 2" w:semiHidden="1" w:unhideWhenUsed="1"/>
     <w:lsdException w:name="Table Web 1" w:semiHidden="1" w:unhideWhenUsed="1"/>
-    <w:lsdException w:name="Table Web 2" w:semiHidden="1" w:unhideWhenUsed="1"/>
-    <w:lsdException w:name="Table Web 3" w:semiHidden="1" w:unhideWhenUsed="1"/>
     <w:lsdException w:name="Balloon Text" w:semiHidden="1" w:unhideWhenUsed="1"/>
     <w:lsdException w:name="Table Grid" w:uiPriority="39"/>
     <w:lsdException w:name="Table Theme" w:semiHidden="1" w:unhideWhenUsed="1"/>
@@ -9300,6 +6704,11 @@
     <w:lsdException w:name="List Table 5 Dark Accent 6" w:uiPriority="50"/>
     <w:lsdException w:name="List Table 6 Colorful Accent 6" w:uiPriority="51"/>
     <w:lsdException w:name="List Table 7 Colorful Accent 6" w:uiPriority="52"/>
+    <w:lsdException w:name="Mention" w:semiHidden="1" w:unhideWhenUsed="1"/>
+    <w:lsdException w:name="Smart Hyperlink" w:semiHidden="1" w:unhideWhenUsed="1"/>
+    <w:lsdException w:name="Hashtag" w:semiHidden="1" w:unhideWhenUsed="1"/>
+    <w:lsdException w:name="Unresolved Mention" w:semiHidden="1" w:unhideWhenUsed="1"/>
+    <w:lsdException w:name="Smart Link" w:semiHidden="1" w:unhideWhenUsed="1"/>
   </w:latentStyles>
   <w:style w:type="paragraph" w:default="1" w:styleId="a">
     <w:name w:val="Normal"/>
@@ -9389,7 +6798,6 @@
       <w:spacing w:after="0" w:line="240" w:lineRule="auto"/>
     </w:pPr>
     <w:tblPr>
-      <w:tblInd w:w="0" w:type="dxa"/>
       <w:tblBorders>
         <w:top w:val="single" w:sz="4" w:space="0" w:color="auto"/>
         <w:left w:val="single" w:sz="4" w:space="0" w:color="auto"/>
@@ -9398,12 +6806,6 @@
         <w:insideH w:val="single" w:sz="4" w:space="0" w:color="auto"/>
         <w:insideV w:val="single" w:sz="4" w:space="0" w:color="auto"/>
       </w:tblBorders>
-      <w:tblCellMar>
-        <w:top w:w="0" w:type="dxa"/>
-        <w:left w:w="108" w:type="dxa"/>
-        <w:bottom w:w="0" w:type="dxa"/>
-        <w:right w:w="108" w:type="dxa"/>
-      </w:tblCellMar>
     </w:tblPr>
   </w:style>
   <w:style w:type="character" w:styleId="HTML0">
@@ -9490,6 +6892,11 @@
       <w:b/>
       <w:bCs/>
     </w:rPr>
+  </w:style>
+  <w:style w:type="character" w:customStyle="1" w:styleId="y2iqfc">
+    <w:name w:val="y2iqfc"/>
+    <w:basedOn w:val="a0"/>
+    <w:rsid w:val="00041171"/>
   </w:style>
 </w:styles>
 </file>
